--- a/doc/linux/qemu/ubuntu下使用qemu模拟ARM----buildroot用户手册.docx
+++ b/doc/linux/qemu/ubuntu下使用qemu模拟ARM----buildroot用户手册.docx
@@ -47,6 +47,7 @@
           <w:lang w:eastAsia="zh-CN"/>
         </w:rPr>
       </w:pPr>
+      <w:proofErr w:type="spellStart"/>
       <w:r>
         <w:rPr>
           <w:rFonts w:hint="eastAsia"/>
@@ -54,6 +55,7 @@
         </w:rPr>
         <w:t>Buildroot</w:t>
       </w:r>
+      <w:proofErr w:type="spellEnd"/>
       <w:r>
         <w:rPr>
           <w:rFonts w:hint="eastAsia"/>
@@ -137,7 +139,23 @@
           <w:rFonts w:hint="eastAsia"/>
           <w:lang w:eastAsia="zh-CN"/>
         </w:rPr>
-        <w:t>，Buildroot能够为您的目标</w:t>
+        <w:t>，</w:t>
+      </w:r>
+      <w:proofErr w:type="spellStart"/>
+      <w:r>
+        <w:rPr>
+          <w:rFonts w:hint="eastAsia"/>
+          <w:lang w:eastAsia="zh-CN"/>
+        </w:rPr>
+        <w:t>Buildroot</w:t>
+      </w:r>
+      <w:proofErr w:type="spellEnd"/>
+      <w:r>
+        <w:rPr>
+          <w:rFonts w:hint="eastAsia"/>
+          <w:lang w:eastAsia="zh-CN"/>
+        </w:rPr>
+        <w:t>能够为您的目标</w:t>
       </w:r>
       <w:r>
         <w:rPr>
@@ -151,7 +169,23 @@
           <w:rFonts w:hint="eastAsia"/>
           <w:lang w:eastAsia="zh-CN"/>
         </w:rPr>
-        <w:t>生成一个交叉编译工具链，一个根文件系统，一个Linux内核映像和一个引导加载程序。 Buildroot可以</w:t>
+        <w:t xml:space="preserve">生成一个交叉编译工具链，一个根文件系统，一个Linux内核映像和一个引导加载程序。 </w:t>
+      </w:r>
+      <w:proofErr w:type="spellStart"/>
+      <w:r>
+        <w:rPr>
+          <w:rFonts w:hint="eastAsia"/>
+          <w:lang w:eastAsia="zh-CN"/>
+        </w:rPr>
+        <w:t>Buildroot</w:t>
+      </w:r>
+      <w:proofErr w:type="spellEnd"/>
+      <w:r>
+        <w:rPr>
+          <w:rFonts w:hint="eastAsia"/>
+          <w:lang w:eastAsia="zh-CN"/>
+        </w:rPr>
+        <w:t>可以</w:t>
       </w:r>
       <w:r>
         <w:rPr>
@@ -193,16 +227,9 @@
           <w:rFonts w:hint="eastAsia"/>
           <w:lang w:eastAsia="zh-CN"/>
         </w:rPr>
-        <w:t>使用Buildroot构建根文件系统）。</w:t>
-      </w:r>
-    </w:p>
-    <w:p>
-      <w:pPr>
-        <w:spacing w:before="180" w:after="180"/>
-        <w:rPr>
-          <w:lang w:eastAsia="zh-CN"/>
-        </w:rPr>
-      </w:pPr>
+        <w:t>使用</w:t>
+      </w:r>
+      <w:proofErr w:type="spellStart"/>
       <w:r>
         <w:rPr>
           <w:rFonts w:hint="eastAsia"/>
@@ -210,6 +237,31 @@
         </w:rPr>
         <w:t>Buildroot</w:t>
       </w:r>
+      <w:proofErr w:type="spellEnd"/>
+      <w:r>
+        <w:rPr>
+          <w:rFonts w:hint="eastAsia"/>
+          <w:lang w:eastAsia="zh-CN"/>
+        </w:rPr>
+        <w:t>构建根文件系统）。</w:t>
+      </w:r>
+    </w:p>
+    <w:p>
+      <w:pPr>
+        <w:spacing w:before="180" w:after="180"/>
+        <w:rPr>
+          <w:lang w:eastAsia="zh-CN"/>
+        </w:rPr>
+      </w:pPr>
+      <w:proofErr w:type="spellStart"/>
+      <w:r>
+        <w:rPr>
+          <w:rFonts w:hint="eastAsia"/>
+          <w:lang w:eastAsia="zh-CN"/>
+        </w:rPr>
+        <w:t>Buildroot</w:t>
+      </w:r>
+      <w:proofErr w:type="spellEnd"/>
       <w:r>
         <w:rPr>
           <w:rFonts w:hint="eastAsia"/>
@@ -260,12 +312,21 @@
           <w:lang w:eastAsia="zh-CN"/>
         </w:rPr>
       </w:pPr>
-      <w:r>
-        <w:rPr>
-          <w:rFonts w:hint="eastAsia"/>
-          <w:lang w:eastAsia="zh-CN"/>
-        </w:rPr>
-        <w:t>Buildroot支持众多处理器及其变体;它还</w:t>
+      <w:proofErr w:type="spellStart"/>
+      <w:r>
+        <w:rPr>
+          <w:rFonts w:hint="eastAsia"/>
+          <w:lang w:eastAsia="zh-CN"/>
+        </w:rPr>
+        <w:t>Buildroot</w:t>
+      </w:r>
+      <w:proofErr w:type="spellEnd"/>
+      <w:r>
+        <w:rPr>
+          <w:rFonts w:hint="eastAsia"/>
+          <w:lang w:eastAsia="zh-CN"/>
+        </w:rPr>
+        <w:t>支持众多处理器及其变体;它还</w:t>
       </w:r>
       <w:r>
         <w:rPr>
@@ -321,7 +382,23 @@
           <w:rFonts w:hint="eastAsia"/>
           <w:lang w:eastAsia="zh-CN"/>
         </w:rPr>
-        <w:t>方项目都是基于Buildroot之上的</w:t>
+        <w:t>方项目都是基于</w:t>
+      </w:r>
+      <w:proofErr w:type="spellStart"/>
+      <w:r>
+        <w:rPr>
+          <w:rFonts w:hint="eastAsia"/>
+          <w:lang w:eastAsia="zh-CN"/>
+        </w:rPr>
+        <w:t>Buildroot</w:t>
+      </w:r>
+      <w:proofErr w:type="spellEnd"/>
+      <w:r>
+        <w:rPr>
+          <w:rFonts w:hint="eastAsia"/>
+          <w:lang w:eastAsia="zh-CN"/>
+        </w:rPr>
+        <w:t>之上的</w:t>
       </w:r>
       <w:r>
         <w:rPr>
@@ -361,27 +438,84 @@
           <w:lang w:eastAsia="zh-CN"/>
         </w:rPr>
       </w:pPr>
-      <w:r>
-        <w:rPr>
-          <w:rFonts w:hint="eastAsia"/>
-          <w:lang w:eastAsia="zh-CN"/>
-        </w:rPr>
-        <w:t>Buildroot运行于linux系统之上。</w:t>
-      </w:r>
-    </w:p>
-    <w:p>
-      <w:pPr>
-        <w:spacing w:before="180" w:after="180"/>
-        <w:rPr>
-          <w:lang w:eastAsia="zh-CN"/>
-        </w:rPr>
-      </w:pPr>
-      <w:r>
-        <w:rPr>
-          <w:rFonts w:hint="eastAsia"/>
-          <w:lang w:eastAsia="zh-CN"/>
-        </w:rPr>
-        <w:t>尽管，Buildroot本身会构建编译所需的大部分主机安装包，但是某些标准的linux工具还是期望提前安装在host机上。</w:t>
+      <w:proofErr w:type="spellStart"/>
+      <w:r>
+        <w:rPr>
+          <w:rFonts w:hint="eastAsia"/>
+          <w:lang w:eastAsia="zh-CN"/>
+        </w:rPr>
+        <w:t>Buildroot</w:t>
+      </w:r>
+      <w:proofErr w:type="spellEnd"/>
+      <w:r>
+        <w:rPr>
+          <w:rFonts w:hint="eastAsia"/>
+          <w:lang w:eastAsia="zh-CN"/>
+        </w:rPr>
+        <w:t>运行于</w:t>
+      </w:r>
+      <w:proofErr w:type="spellStart"/>
+      <w:r>
+        <w:rPr>
+          <w:rFonts w:hint="eastAsia"/>
+          <w:lang w:eastAsia="zh-CN"/>
+        </w:rPr>
+        <w:t>linux</w:t>
+      </w:r>
+      <w:proofErr w:type="spellEnd"/>
+      <w:r>
+        <w:rPr>
+          <w:rFonts w:hint="eastAsia"/>
+          <w:lang w:eastAsia="zh-CN"/>
+        </w:rPr>
+        <w:t>系统之上。</w:t>
+      </w:r>
+    </w:p>
+    <w:p>
+      <w:pPr>
+        <w:spacing w:before="180" w:after="180"/>
+        <w:rPr>
+          <w:lang w:eastAsia="zh-CN"/>
+        </w:rPr>
+      </w:pPr>
+      <w:r>
+        <w:rPr>
+          <w:rFonts w:hint="eastAsia"/>
+          <w:lang w:eastAsia="zh-CN"/>
+        </w:rPr>
+        <w:t>尽管，</w:t>
+      </w:r>
+      <w:proofErr w:type="spellStart"/>
+      <w:r>
+        <w:rPr>
+          <w:rFonts w:hint="eastAsia"/>
+          <w:lang w:eastAsia="zh-CN"/>
+        </w:rPr>
+        <w:t>Buildroot</w:t>
+      </w:r>
+      <w:proofErr w:type="spellEnd"/>
+      <w:r>
+        <w:rPr>
+          <w:rFonts w:hint="eastAsia"/>
+          <w:lang w:eastAsia="zh-CN"/>
+        </w:rPr>
+        <w:t>本身会构建编译所需的大部分主机安装包，但是某些标准的</w:t>
+      </w:r>
+      <w:proofErr w:type="spellStart"/>
+      <w:r>
+        <w:rPr>
+          <w:rFonts w:hint="eastAsia"/>
+          <w:lang w:eastAsia="zh-CN"/>
+        </w:rPr>
+        <w:t>linux</w:t>
+      </w:r>
+      <w:proofErr w:type="spellEnd"/>
+      <w:r>
+        <w:rPr>
+          <w:rFonts w:hint="eastAsia"/>
+          <w:lang w:eastAsia="zh-CN"/>
+        </w:rPr>
+        <w:t>工具还是期望提前安装在host机上。</w:t>
       </w:r>
       <w:r>
         <w:rPr>
@@ -492,12 +626,14 @@
         </w:rPr>
         <w:t>（2）</w:t>
       </w:r>
+      <w:proofErr w:type="spellStart"/>
       <w:r>
         <w:rPr>
           <w:lang w:eastAsia="zh-CN"/>
         </w:rPr>
         <w:t>sed</w:t>
       </w:r>
+      <w:proofErr w:type="spellEnd"/>
     </w:p>
     <w:p>
       <w:pPr>
@@ -534,12 +670,14 @@
         </w:rPr>
         <w:t>（4）</w:t>
       </w:r>
+      <w:proofErr w:type="spellStart"/>
       <w:r>
         <w:rPr>
           <w:lang w:eastAsia="zh-CN"/>
         </w:rPr>
         <w:t>binutils</w:t>
       </w:r>
+      <w:proofErr w:type="spellEnd"/>
     </w:p>
     <w:p>
       <w:pPr>
@@ -559,7 +697,21 @@
         <w:rPr>
           <w:lang w:eastAsia="zh-CN"/>
         </w:rPr>
-        <w:t>build-essential (only for Debian based systems)</w:t>
+        <w:t xml:space="preserve">build-essential (only for </w:t>
+      </w:r>
+      <w:proofErr w:type="spellStart"/>
+      <w:r>
+        <w:rPr>
+          <w:lang w:eastAsia="zh-CN"/>
+        </w:rPr>
+        <w:t>Debian</w:t>
+      </w:r>
+      <w:proofErr w:type="spellEnd"/>
+      <w:r>
+        <w:rPr>
+          <w:lang w:eastAsia="zh-CN"/>
+        </w:rPr>
+        <w:t xml:space="preserve"> based systems)</w:t>
       </w:r>
     </w:p>
     <w:p>
@@ -576,11 +728,19 @@
         </w:rPr>
         <w:t>（6）</w:t>
       </w:r>
-      <w:r>
-        <w:rPr>
-          <w:lang w:eastAsia="zh-CN"/>
-        </w:rPr>
-        <w:t>gcc (version 2.95 or any later)</w:t>
+      <w:proofErr w:type="spellStart"/>
+      <w:r>
+        <w:rPr>
+          <w:lang w:eastAsia="zh-CN"/>
+        </w:rPr>
+        <w:t>gcc</w:t>
+      </w:r>
+      <w:proofErr w:type="spellEnd"/>
+      <w:r>
+        <w:rPr>
+          <w:lang w:eastAsia="zh-CN"/>
+        </w:rPr>
+        <w:t xml:space="preserve"> (version 2.95 or any later)</w:t>
       </w:r>
     </w:p>
     <w:p>
@@ -661,12 +821,14 @@
         </w:rPr>
         <w:t>（10）</w:t>
       </w:r>
+      <w:proofErr w:type="spellStart"/>
       <w:r>
         <w:rPr>
           <w:lang w:eastAsia="zh-CN"/>
         </w:rPr>
         <w:t>gzip</w:t>
       </w:r>
+      <w:proofErr w:type="spellEnd"/>
     </w:p>
     <w:p>
       <w:pPr>
@@ -703,11 +865,19 @@
         </w:rPr>
         <w:t>（12）</w:t>
       </w:r>
-      <w:r>
-        <w:rPr>
-          <w:lang w:eastAsia="zh-CN"/>
-        </w:rPr>
-        <w:t>perl (version 5.8.7 or any later)</w:t>
+      <w:proofErr w:type="spellStart"/>
+      <w:r>
+        <w:rPr>
+          <w:lang w:eastAsia="zh-CN"/>
+        </w:rPr>
+        <w:t>perl</w:t>
+      </w:r>
+      <w:proofErr w:type="spellEnd"/>
+      <w:r>
+        <w:rPr>
+          <w:lang w:eastAsia="zh-CN"/>
+        </w:rPr>
+        <w:t xml:space="preserve"> (version 5.8.7 or any later)</w:t>
       </w:r>
     </w:p>
     <w:p>
@@ -745,12 +915,14 @@
         </w:rPr>
         <w:t>（14）</w:t>
       </w:r>
+      <w:proofErr w:type="spellStart"/>
       <w:r>
         <w:rPr>
           <w:lang w:eastAsia="zh-CN"/>
         </w:rPr>
         <w:t>cpio</w:t>
       </w:r>
+      <w:proofErr w:type="spellEnd"/>
     </w:p>
     <w:p>
       <w:pPr>
@@ -822,12 +994,14 @@
         </w:rPr>
         <w:t>（17）</w:t>
       </w:r>
+      <w:proofErr w:type="spellStart"/>
       <w:r>
         <w:rPr>
           <w:lang w:eastAsia="zh-CN"/>
         </w:rPr>
         <w:t>rsync</w:t>
       </w:r>
+      <w:proofErr w:type="spellEnd"/>
     </w:p>
     <w:p>
       <w:pPr>
@@ -847,7 +1021,21 @@
         <w:rPr>
           <w:lang w:eastAsia="zh-CN"/>
         </w:rPr>
-        <w:t>file (must be in /usr/bin/file)</w:t>
+        <w:t>file (must be in /</w:t>
+      </w:r>
+      <w:proofErr w:type="spellStart"/>
+      <w:r>
+        <w:rPr>
+          <w:lang w:eastAsia="zh-CN"/>
+        </w:rPr>
+        <w:t>usr</w:t>
+      </w:r>
+      <w:proofErr w:type="spellEnd"/>
+      <w:r>
+        <w:rPr>
+          <w:lang w:eastAsia="zh-CN"/>
+        </w:rPr>
+        <w:t>/bin/file)</w:t>
       </w:r>
     </w:p>
     <w:p>
@@ -864,12 +1052,14 @@
         </w:rPr>
         <w:t>（19）</w:t>
       </w:r>
+      <w:proofErr w:type="spellStart"/>
       <w:r>
         <w:rPr>
           <w:lang w:eastAsia="zh-CN"/>
         </w:rPr>
         <w:t>bc</w:t>
       </w:r>
+      <w:proofErr w:type="spellEnd"/>
     </w:p>
     <w:p>
       <w:pPr>
@@ -894,6 +1084,8 @@
           <w:lang w:eastAsia="zh-CN"/>
         </w:rPr>
       </w:pPr>
+      <w:proofErr w:type="spellStart"/>
+      <w:proofErr w:type="gramStart"/>
       <w:r>
         <w:rPr>
           <w:rFonts w:hint="eastAsia"/>
@@ -901,6 +1093,8 @@
         </w:rPr>
         <w:t>wget</w:t>
       </w:r>
+      <w:proofErr w:type="spellEnd"/>
+      <w:proofErr w:type="gramEnd"/>
     </w:p>
     <w:p>
       <w:pPr>
@@ -954,7 +1148,35 @@
         <w:rPr>
           <w:lang w:eastAsia="zh-CN"/>
         </w:rPr>
-        <w:t>For these libraries, you need to install both runtime and development data, which in many distributions are packaged separately. The development packages typically have a -dev or -devel suffix.</w:t>
+        <w:t>For these libraries, you need to install both runtime and development data, which in many distributions are packaged separately. The development packages typically have a -</w:t>
+      </w:r>
+      <w:proofErr w:type="spellStart"/>
+      <w:r>
+        <w:rPr>
+          <w:lang w:eastAsia="zh-CN"/>
+        </w:rPr>
+        <w:t>dev</w:t>
+      </w:r>
+      <w:proofErr w:type="spellEnd"/>
+      <w:r>
+        <w:rPr>
+          <w:lang w:eastAsia="zh-CN"/>
+        </w:rPr>
+        <w:t xml:space="preserve"> or -</w:t>
+      </w:r>
+      <w:proofErr w:type="spellStart"/>
+      <w:r>
+        <w:rPr>
+          <w:lang w:eastAsia="zh-CN"/>
+        </w:rPr>
+        <w:t>devel</w:t>
+      </w:r>
+      <w:proofErr w:type="spellEnd"/>
+      <w:r>
+        <w:rPr>
+          <w:lang w:eastAsia="zh-CN"/>
+        </w:rPr>
+        <w:t xml:space="preserve"> suffix.</w:t>
       </w:r>
     </w:p>
     <w:p>
@@ -978,6 +1200,7 @@
         </w:rPr>
         <w:t>使用</w:t>
       </w:r>
+      <w:proofErr w:type="spellStart"/>
       <w:r>
         <w:rPr>
           <w:rFonts w:hint="eastAsia"/>
@@ -985,6 +1208,7 @@
         </w:rPr>
         <w:t>menuconfig</w:t>
       </w:r>
+      <w:proofErr w:type="spellEnd"/>
       <w:r>
         <w:rPr>
           <w:rFonts w:hint="eastAsia"/>
@@ -1012,7 +1236,23 @@
           <w:rFonts w:hint="eastAsia"/>
           <w:lang w:eastAsia="zh-CN"/>
         </w:rPr>
-        <w:t>（2）qt4使用xconfig进行配置时</w:t>
+        <w:t>（2）qt4使用</w:t>
+      </w:r>
+      <w:proofErr w:type="spellStart"/>
+      <w:r>
+        <w:rPr>
+          <w:rFonts w:hint="eastAsia"/>
+          <w:lang w:eastAsia="zh-CN"/>
+        </w:rPr>
+        <w:t>xconfig</w:t>
+      </w:r>
+      <w:proofErr w:type="spellEnd"/>
+      <w:r>
+        <w:rPr>
+          <w:rFonts w:hint="eastAsia"/>
+          <w:lang w:eastAsia="zh-CN"/>
+        </w:rPr>
+        <w:t>进行配置时</w:t>
       </w:r>
     </w:p>
     <w:p>
@@ -1068,12 +1308,14 @@
         </w:rPr>
         <w:t>使用</w:t>
       </w:r>
+      <w:proofErr w:type="spellStart"/>
       <w:r>
         <w:rPr>
           <w:lang w:eastAsia="zh-CN"/>
         </w:rPr>
         <w:t>gconfig</w:t>
       </w:r>
+      <w:proofErr w:type="spellEnd"/>
       <w:r>
         <w:rPr>
           <w:rFonts w:hint="eastAsia"/>
@@ -1109,7 +1351,65 @@
         <w:rPr>
           <w:lang w:eastAsia="zh-CN"/>
         </w:rPr>
-        <w:t xml:space="preserve">In the official tree, most of the package sources are retrieved using wget from ftp, http or https locations. A few packages are only available through a version control system. Moreover, Buildroot is capable of downloading sources via other tools, like rsync or scp (refer to Chapter 19, Download infrastructure for more details). If you </w:t>
+        <w:t xml:space="preserve">In the official tree, most of the package sources are retrieved using </w:t>
+      </w:r>
+      <w:proofErr w:type="spellStart"/>
+      <w:r>
+        <w:rPr>
+          <w:lang w:eastAsia="zh-CN"/>
+        </w:rPr>
+        <w:t>wget</w:t>
+      </w:r>
+      <w:proofErr w:type="spellEnd"/>
+      <w:r>
+        <w:rPr>
+          <w:lang w:eastAsia="zh-CN"/>
+        </w:rPr>
+        <w:t xml:space="preserve"> from ftp, http or https locations. A few packages are only available through a version control system. Moreover, </w:t>
+      </w:r>
+      <w:proofErr w:type="spellStart"/>
+      <w:r>
+        <w:rPr>
+          <w:lang w:eastAsia="zh-CN"/>
+        </w:rPr>
+        <w:t>Buildroot</w:t>
+      </w:r>
+      <w:proofErr w:type="spellEnd"/>
+      <w:r>
+        <w:rPr>
+          <w:lang w:eastAsia="zh-CN"/>
+        </w:rPr>
+        <w:t xml:space="preserve"> is capable of downloading sources via other tools, like </w:t>
+      </w:r>
+      <w:proofErr w:type="spellStart"/>
+      <w:r>
+        <w:rPr>
+          <w:lang w:eastAsia="zh-CN"/>
+        </w:rPr>
+        <w:t>rsync</w:t>
+      </w:r>
+      <w:proofErr w:type="spellEnd"/>
+      <w:r>
+        <w:rPr>
+          <w:lang w:eastAsia="zh-CN"/>
+        </w:rPr>
+        <w:t xml:space="preserve"> or </w:t>
+      </w:r>
+      <w:proofErr w:type="spellStart"/>
+      <w:proofErr w:type="gramStart"/>
+      <w:r>
+        <w:rPr>
+          <w:lang w:eastAsia="zh-CN"/>
+        </w:rPr>
+        <w:t>scp</w:t>
+      </w:r>
+      <w:proofErr w:type="spellEnd"/>
+      <w:proofErr w:type="gramEnd"/>
+      <w:r>
+        <w:rPr>
+          <w:lang w:eastAsia="zh-CN"/>
+        </w:rPr>
+        <w:t xml:space="preserve"> (refer to Chapter 19, Download infrastructure for more details). If you </w:t>
       </w:r>
       <w:r>
         <w:rPr>
@@ -1154,12 +1454,14 @@
         </w:rPr>
         <w:t>（2）</w:t>
       </w:r>
+      <w:proofErr w:type="spellStart"/>
       <w:r>
         <w:rPr>
           <w:lang w:eastAsia="zh-CN"/>
         </w:rPr>
         <w:t>cvs</w:t>
       </w:r>
+      <w:proofErr w:type="spellEnd"/>
     </w:p>
     <w:p>
       <w:pPr>
@@ -1175,12 +1477,14 @@
         </w:rPr>
         <w:t>（3）</w:t>
       </w:r>
+      <w:proofErr w:type="spellStart"/>
       <w:r>
         <w:rPr>
           <w:lang w:eastAsia="zh-CN"/>
         </w:rPr>
         <w:t>git</w:t>
       </w:r>
+      <w:proofErr w:type="spellEnd"/>
     </w:p>
     <w:p>
       <w:pPr>
@@ -1217,12 +1521,14 @@
         </w:rPr>
         <w:t>（5）</w:t>
       </w:r>
+      <w:proofErr w:type="spellStart"/>
       <w:r>
         <w:rPr>
           <w:lang w:eastAsia="zh-CN"/>
         </w:rPr>
         <w:t>rsync</w:t>
       </w:r>
+      <w:proofErr w:type="spellEnd"/>
     </w:p>
     <w:p>
       <w:pPr>
@@ -1238,12 +1544,14 @@
         </w:rPr>
         <w:t>（6）</w:t>
       </w:r>
+      <w:proofErr w:type="spellStart"/>
       <w:r>
         <w:rPr>
           <w:lang w:eastAsia="zh-CN"/>
         </w:rPr>
         <w:t>scp</w:t>
       </w:r>
+      <w:proofErr w:type="spellEnd"/>
     </w:p>
     <w:p>
       <w:pPr>
@@ -1286,22 +1594,47 @@
           <w:rFonts w:hint="eastAsia"/>
           <w:lang w:eastAsia="zh-CN"/>
         </w:rPr>
-        <w:t>如果需要为目标系统构建Java Classpath</w:t>
-      </w:r>
-    </w:p>
-    <w:p>
-      <w:pPr>
-        <w:spacing w:before="180" w:after="180"/>
-        <w:rPr>
-          <w:lang w:eastAsia="zh-CN"/>
-        </w:rPr>
-      </w:pPr>
-      <w:r>
-        <w:rPr>
-          <w:rFonts w:hint="eastAsia"/>
-          <w:lang w:eastAsia="zh-CN"/>
-        </w:rPr>
-        <w:t>（1）javac编译器</w:t>
+        <w:t xml:space="preserve">如果需要为目标系统构建Java </w:t>
+      </w:r>
+      <w:proofErr w:type="spellStart"/>
+      <w:r>
+        <w:rPr>
+          <w:rFonts w:hint="eastAsia"/>
+          <w:lang w:eastAsia="zh-CN"/>
+        </w:rPr>
+        <w:t>Classpath</w:t>
+      </w:r>
+      <w:proofErr w:type="spellEnd"/>
+    </w:p>
+    <w:p>
+      <w:pPr>
+        <w:spacing w:before="180" w:after="180"/>
+        <w:rPr>
+          <w:lang w:eastAsia="zh-CN"/>
+        </w:rPr>
+      </w:pPr>
+      <w:r>
+        <w:rPr>
+          <w:rFonts w:hint="eastAsia"/>
+          <w:lang w:eastAsia="zh-CN"/>
+        </w:rPr>
+        <w:t>（1）</w:t>
+      </w:r>
+      <w:proofErr w:type="spellStart"/>
+      <w:r>
+        <w:rPr>
+          <w:rFonts w:hint="eastAsia"/>
+          <w:lang w:eastAsia="zh-CN"/>
+        </w:rPr>
+        <w:t>javac</w:t>
+      </w:r>
+      <w:proofErr w:type="spellEnd"/>
+      <w:r>
+        <w:rPr>
+          <w:rFonts w:hint="eastAsia"/>
+          <w:lang w:eastAsia="zh-CN"/>
+        </w:rPr>
+        <w:t>编译器</w:t>
       </w:r>
     </w:p>
     <w:p>
@@ -1349,11 +1682,19 @@
         </w:rPr>
         <w:t>（1）</w:t>
       </w:r>
-      <w:r>
-        <w:rPr>
-          <w:lang w:eastAsia="zh-CN"/>
-        </w:rPr>
-        <w:t>asciidoc, version 8.6.3 or higher</w:t>
+      <w:proofErr w:type="spellStart"/>
+      <w:r>
+        <w:rPr>
+          <w:lang w:eastAsia="zh-CN"/>
+        </w:rPr>
+        <w:t>asciidoc</w:t>
+      </w:r>
+      <w:proofErr w:type="spellEnd"/>
+      <w:r>
+        <w:rPr>
+          <w:lang w:eastAsia="zh-CN"/>
+        </w:rPr>
+        <w:t>, version 8.6.3 or higher</w:t>
       </w:r>
     </w:p>
     <w:p>
@@ -1395,7 +1736,21 @@
         <w:rPr>
           <w:lang w:eastAsia="zh-CN"/>
         </w:rPr>
-        <w:t>python with the argparse module (automatically present in 2.7+ and 3.2+)</w:t>
+        <w:t xml:space="preserve">python with the </w:t>
+      </w:r>
+      <w:proofErr w:type="spellStart"/>
+      <w:r>
+        <w:rPr>
+          <w:lang w:eastAsia="zh-CN"/>
+        </w:rPr>
+        <w:t>argparse</w:t>
+      </w:r>
+      <w:proofErr w:type="spellEnd"/>
+      <w:r>
+        <w:rPr>
+          <w:lang w:eastAsia="zh-CN"/>
+        </w:rPr>
+        <w:t xml:space="preserve"> module (automatically present in 2.7+ and 3.2+)</w:t>
       </w:r>
     </w:p>
     <w:p>
@@ -1412,11 +1767,19 @@
         </w:rPr>
         <w:t>（4）</w:t>
       </w:r>
-      <w:r>
-        <w:rPr>
-          <w:lang w:eastAsia="zh-CN"/>
-        </w:rPr>
-        <w:t>dblatex (required for the pdf manual only)</w:t>
+      <w:proofErr w:type="spellStart"/>
+      <w:r>
+        <w:rPr>
+          <w:lang w:eastAsia="zh-CN"/>
+        </w:rPr>
+        <w:t>dblatex</w:t>
+      </w:r>
+      <w:proofErr w:type="spellEnd"/>
+      <w:r>
+        <w:rPr>
+          <w:lang w:eastAsia="zh-CN"/>
+        </w:rPr>
+        <w:t xml:space="preserve"> (required for the pdf manual only)</w:t>
       </w:r>
     </w:p>
     <w:p>
@@ -1449,11 +1812,33 @@
         </w:rPr>
         <w:t>（1）</w:t>
       </w:r>
-      <w:r>
-        <w:rPr>
-          <w:lang w:eastAsia="zh-CN"/>
-        </w:rPr>
-        <w:t>graphviz to use graph-depends and &lt;pkg&gt;-graph-depends</w:t>
+      <w:proofErr w:type="spellStart"/>
+      <w:r>
+        <w:rPr>
+          <w:lang w:eastAsia="zh-CN"/>
+        </w:rPr>
+        <w:t>graphviz</w:t>
+      </w:r>
+      <w:proofErr w:type="spellEnd"/>
+      <w:r>
+        <w:rPr>
+          <w:lang w:eastAsia="zh-CN"/>
+        </w:rPr>
+        <w:t xml:space="preserve"> to use graph-depends and &lt;</w:t>
+      </w:r>
+      <w:proofErr w:type="spellStart"/>
+      <w:r>
+        <w:rPr>
+          <w:lang w:eastAsia="zh-CN"/>
+        </w:rPr>
+        <w:t>pkg</w:t>
+      </w:r>
+      <w:proofErr w:type="spellEnd"/>
+      <w:r>
+        <w:rPr>
+          <w:lang w:eastAsia="zh-CN"/>
+        </w:rPr>
+        <w:t>&gt;-graph-depends</w:t>
       </w:r>
     </w:p>
     <w:p>
@@ -1474,7 +1859,21 @@
         <w:rPr>
           <w:lang w:eastAsia="zh-CN"/>
         </w:rPr>
-        <w:t>python-matplotlib to use graph-build</w:t>
+        <w:t>python-</w:t>
+      </w:r>
+      <w:proofErr w:type="spellStart"/>
+      <w:r>
+        <w:rPr>
+          <w:lang w:eastAsia="zh-CN"/>
+        </w:rPr>
+        <w:t>matplotlib</w:t>
+      </w:r>
+      <w:proofErr w:type="spellEnd"/>
+      <w:r>
+        <w:rPr>
+          <w:lang w:eastAsia="zh-CN"/>
+        </w:rPr>
+        <w:t xml:space="preserve"> to use graph-build</w:t>
       </w:r>
     </w:p>
     <w:p>
@@ -1490,22 +1889,40 @@
           <w:rFonts w:hint="eastAsia"/>
           <w:lang w:eastAsia="zh-CN"/>
         </w:rPr>
-        <w:t>3. 获取Buildroot</w:t>
-      </w:r>
-    </w:p>
-    <w:p>
-      <w:pPr>
-        <w:spacing w:before="180" w:after="180"/>
-        <w:rPr>
-          <w:lang w:eastAsia="zh-CN"/>
-        </w:rPr>
-      </w:pPr>
-      <w:r>
-        <w:rPr>
-          <w:rFonts w:hint="eastAsia"/>
-          <w:lang w:eastAsia="zh-CN"/>
-        </w:rPr>
-        <w:t>Buildroot版本每3个月</w:t>
+        <w:t>3. 获取</w:t>
+      </w:r>
+      <w:proofErr w:type="spellStart"/>
+      <w:r>
+        <w:rPr>
+          <w:rFonts w:hint="eastAsia"/>
+          <w:lang w:eastAsia="zh-CN"/>
+        </w:rPr>
+        <w:t>Buildroot</w:t>
+      </w:r>
+      <w:proofErr w:type="spellEnd"/>
+    </w:p>
+    <w:p>
+      <w:pPr>
+        <w:spacing w:before="180" w:after="180"/>
+        <w:rPr>
+          <w:lang w:eastAsia="zh-CN"/>
+        </w:rPr>
+      </w:pPr>
+      <w:proofErr w:type="spellStart"/>
+      <w:r>
+        <w:rPr>
+          <w:rFonts w:hint="eastAsia"/>
+          <w:lang w:eastAsia="zh-CN"/>
+        </w:rPr>
+        <w:t>Buildroot</w:t>
+      </w:r>
+      <w:proofErr w:type="spellEnd"/>
+      <w:r>
+        <w:rPr>
+          <w:rFonts w:hint="eastAsia"/>
+          <w:lang w:eastAsia="zh-CN"/>
+        </w:rPr>
+        <w:t>版本每3个月</w:t>
       </w:r>
       <w:r>
         <w:rPr>
@@ -1603,6 +2020,7 @@
         </w:rPr>
         <w:t>快速启动</w:t>
       </w:r>
+      <w:proofErr w:type="spellStart"/>
       <w:r>
         <w:rPr>
           <w:rFonts w:hint="eastAsia"/>
@@ -1610,50 +2028,91 @@
         </w:rPr>
         <w:t>Buildroot</w:t>
       </w:r>
-    </w:p>
-    <w:p>
-      <w:pPr>
-        <w:spacing w:before="180" w:after="180"/>
-        <w:rPr>
-          <w:lang w:eastAsia="zh-CN"/>
-        </w:rPr>
-      </w:pPr>
-      <w:r>
-        <w:rPr>
-          <w:rFonts w:hint="eastAsia"/>
-          <w:lang w:eastAsia="zh-CN"/>
-        </w:rPr>
-        <w:t>重要：普通用户权限即可编译所有的安装包，不需要root权限进行configure或者使用Buildroot。以普通用户权限运行，保护你的host主机不被编译和安装破坏。</w:t>
-      </w:r>
-    </w:p>
-    <w:p>
-      <w:pPr>
-        <w:spacing w:before="180" w:after="180"/>
-        <w:rPr>
-          <w:lang w:eastAsia="zh-CN"/>
-        </w:rPr>
-      </w:pPr>
-      <w:r>
-        <w:rPr>
-          <w:rFonts w:hint="eastAsia"/>
-          <w:lang w:eastAsia="zh-CN"/>
-        </w:rPr>
-        <w:t>进入Buildroot根目录，运行</w:t>
-      </w:r>
-    </w:p>
-    <w:p>
-      <w:pPr>
-        <w:spacing w:before="180" w:after="180"/>
-        <w:rPr>
-          <w:lang w:eastAsia="zh-CN"/>
-        </w:rPr>
-      </w:pPr>
-      <w:r>
-        <w:rPr>
-          <w:lang w:eastAsia="zh-CN"/>
-        </w:rPr>
-        <w:t>$ make menuconfig</w:t>
-      </w:r>
+      <w:proofErr w:type="spellEnd"/>
+    </w:p>
+    <w:p>
+      <w:pPr>
+        <w:spacing w:before="180" w:after="180"/>
+        <w:rPr>
+          <w:lang w:eastAsia="zh-CN"/>
+        </w:rPr>
+      </w:pPr>
+      <w:r>
+        <w:rPr>
+          <w:rFonts w:hint="eastAsia"/>
+          <w:lang w:eastAsia="zh-CN"/>
+        </w:rPr>
+        <w:t>重要：普通用户权限即可编译所有的安装包，不需要root权限进行configure或者使用</w:t>
+      </w:r>
+      <w:proofErr w:type="spellStart"/>
+      <w:r>
+        <w:rPr>
+          <w:rFonts w:hint="eastAsia"/>
+          <w:lang w:eastAsia="zh-CN"/>
+        </w:rPr>
+        <w:t>Buildroot</w:t>
+      </w:r>
+      <w:proofErr w:type="spellEnd"/>
+      <w:r>
+        <w:rPr>
+          <w:rFonts w:hint="eastAsia"/>
+          <w:lang w:eastAsia="zh-CN"/>
+        </w:rPr>
+        <w:t>。以普通用户权限运行，保护你的host主机不被编译和安装破坏。</w:t>
+      </w:r>
+    </w:p>
+    <w:p>
+      <w:pPr>
+        <w:spacing w:before="180" w:after="180"/>
+        <w:rPr>
+          <w:lang w:eastAsia="zh-CN"/>
+        </w:rPr>
+      </w:pPr>
+      <w:r>
+        <w:rPr>
+          <w:rFonts w:hint="eastAsia"/>
+          <w:lang w:eastAsia="zh-CN"/>
+        </w:rPr>
+        <w:t>进入</w:t>
+      </w:r>
+      <w:proofErr w:type="spellStart"/>
+      <w:r>
+        <w:rPr>
+          <w:rFonts w:hint="eastAsia"/>
+          <w:lang w:eastAsia="zh-CN"/>
+        </w:rPr>
+        <w:t>Buildroot</w:t>
+      </w:r>
+      <w:proofErr w:type="spellEnd"/>
+      <w:r>
+        <w:rPr>
+          <w:rFonts w:hint="eastAsia"/>
+          <w:lang w:eastAsia="zh-CN"/>
+        </w:rPr>
+        <w:t>根目录，运行</w:t>
+      </w:r>
+    </w:p>
+    <w:p>
+      <w:pPr>
+        <w:spacing w:before="180" w:after="180"/>
+        <w:rPr>
+          <w:lang w:eastAsia="zh-CN"/>
+        </w:rPr>
+      </w:pPr>
+      <w:r>
+        <w:rPr>
+          <w:lang w:eastAsia="zh-CN"/>
+        </w:rPr>
+        <w:t xml:space="preserve">$ make </w:t>
+      </w:r>
+      <w:proofErr w:type="spellStart"/>
+      <w:r>
+        <w:rPr>
+          <w:lang w:eastAsia="zh-CN"/>
+        </w:rPr>
+        <w:t>menuconfig</w:t>
+      </w:r>
+      <w:proofErr w:type="spellEnd"/>
     </w:p>
     <w:p>
       <w:pPr>
@@ -1688,8 +2147,16 @@
         <w:rPr>
           <w:lang w:eastAsia="zh-CN"/>
         </w:rPr>
-        <w:t>$ make nconfig</w:t>
-      </w:r>
+        <w:t xml:space="preserve">$ make </w:t>
+      </w:r>
+      <w:proofErr w:type="spellStart"/>
+      <w:r>
+        <w:rPr>
+          <w:lang w:eastAsia="zh-CN"/>
+        </w:rPr>
+        <w:t>nconfig</w:t>
+      </w:r>
+      <w:proofErr w:type="spellEnd"/>
     </w:p>
     <w:p>
       <w:pPr>
@@ -1717,51 +2184,115 @@
         <w:rPr>
           <w:lang w:eastAsia="zh-CN"/>
         </w:rPr>
-        <w:t>$ make xconfig</w:t>
-      </w:r>
-    </w:p>
-    <w:p>
-      <w:pPr>
-        <w:spacing w:before="180" w:after="180"/>
-        <w:rPr>
-          <w:lang w:eastAsia="zh-CN"/>
-        </w:rPr>
-      </w:pPr>
-      <w:r>
-        <w:rPr>
-          <w:rFonts w:hint="eastAsia"/>
-          <w:lang w:eastAsia="zh-CN"/>
-        </w:rPr>
-        <w:t>基于qt配置，</w:t>
-      </w:r>
-    </w:p>
-    <w:p>
-      <w:pPr>
-        <w:spacing w:before="180" w:after="180"/>
-        <w:rPr>
-          <w:lang w:eastAsia="zh-CN"/>
-        </w:rPr>
-      </w:pPr>
-      <w:r>
-        <w:rPr>
-          <w:lang w:eastAsia="zh-CN"/>
-        </w:rPr>
-        <w:t>$ make gconfig</w:t>
-      </w:r>
-    </w:p>
-    <w:p>
-      <w:pPr>
-        <w:spacing w:before="180" w:after="180"/>
-        <w:rPr>
-          <w:lang w:eastAsia="zh-CN"/>
-        </w:rPr>
-      </w:pPr>
-      <w:r>
-        <w:rPr>
-          <w:rFonts w:hint="eastAsia"/>
-          <w:lang w:eastAsia="zh-CN"/>
-        </w:rPr>
-        <w:t>一旦配置完成，配置工具将生成一个.config文件。 该文件将由顶层Makefile读取。</w:t>
+        <w:t xml:space="preserve">$ make </w:t>
+      </w:r>
+      <w:proofErr w:type="spellStart"/>
+      <w:r>
+        <w:rPr>
+          <w:lang w:eastAsia="zh-CN"/>
+        </w:rPr>
+        <w:t>xconfig</w:t>
+      </w:r>
+      <w:proofErr w:type="spellEnd"/>
+    </w:p>
+    <w:p>
+      <w:pPr>
+        <w:spacing w:before="180" w:after="180"/>
+        <w:rPr>
+          <w:lang w:eastAsia="zh-CN"/>
+        </w:rPr>
+      </w:pPr>
+      <w:r>
+        <w:rPr>
+          <w:rFonts w:hint="eastAsia"/>
+          <w:lang w:eastAsia="zh-CN"/>
+        </w:rPr>
+        <w:t>基于</w:t>
+      </w:r>
+      <w:proofErr w:type="spellStart"/>
+      <w:r>
+        <w:rPr>
+          <w:rFonts w:hint="eastAsia"/>
+          <w:lang w:eastAsia="zh-CN"/>
+        </w:rPr>
+        <w:t>qt</w:t>
+      </w:r>
+      <w:proofErr w:type="spellEnd"/>
+      <w:r>
+        <w:rPr>
+          <w:rFonts w:hint="eastAsia"/>
+          <w:lang w:eastAsia="zh-CN"/>
+        </w:rPr>
+        <w:t>配置，</w:t>
+      </w:r>
+    </w:p>
+    <w:p>
+      <w:pPr>
+        <w:spacing w:before="180" w:after="180"/>
+        <w:rPr>
+          <w:lang w:eastAsia="zh-CN"/>
+        </w:rPr>
+      </w:pPr>
+      <w:r>
+        <w:rPr>
+          <w:lang w:eastAsia="zh-CN"/>
+        </w:rPr>
+        <w:t xml:space="preserve">$ make </w:t>
+      </w:r>
+      <w:proofErr w:type="spellStart"/>
+      <w:r>
+        <w:rPr>
+          <w:lang w:eastAsia="zh-CN"/>
+        </w:rPr>
+        <w:t>gconfig</w:t>
+      </w:r>
+      <w:proofErr w:type="spellEnd"/>
+    </w:p>
+    <w:p>
+      <w:pPr>
+        <w:spacing w:before="180" w:after="180"/>
+        <w:rPr>
+          <w:lang w:eastAsia="zh-CN"/>
+        </w:rPr>
+      </w:pPr>
+      <w:r>
+        <w:rPr>
+          <w:rFonts w:hint="eastAsia"/>
+          <w:lang w:eastAsia="zh-CN"/>
+        </w:rPr>
+        <w:t>一旦配置完成，配置工具将生成一个.</w:t>
+      </w:r>
+      <w:proofErr w:type="spellStart"/>
+      <w:r>
+        <w:rPr>
+          <w:rFonts w:hint="eastAsia"/>
+          <w:lang w:eastAsia="zh-CN"/>
+        </w:rPr>
+        <w:t>config</w:t>
+      </w:r>
+      <w:proofErr w:type="spellEnd"/>
+      <w:r>
+        <w:rPr>
+          <w:rFonts w:hint="eastAsia"/>
+          <w:lang w:eastAsia="zh-CN"/>
+        </w:rPr>
+        <w:t>文件。 该文件将由顶层</w:t>
+      </w:r>
+      <w:proofErr w:type="spellStart"/>
+      <w:r>
+        <w:rPr>
+          <w:rFonts w:hint="eastAsia"/>
+          <w:lang w:eastAsia="zh-CN"/>
+        </w:rPr>
+        <w:t>Makefile</w:t>
+      </w:r>
+      <w:proofErr w:type="spellEnd"/>
+      <w:r>
+        <w:rPr>
+          <w:rFonts w:hint="eastAsia"/>
+          <w:lang w:eastAsia="zh-CN"/>
+        </w:rPr>
+        <w:t>读取。</w:t>
       </w:r>
     </w:p>
     <w:p>
@@ -1812,7 +2343,23 @@
           <w:rFonts w:hint="eastAsia"/>
           <w:lang w:eastAsia="zh-CN"/>
         </w:rPr>
-        <w:t>对于Buildroot来说，你</w:t>
+        <w:t>对于</w:t>
+      </w:r>
+      <w:proofErr w:type="spellStart"/>
+      <w:r>
+        <w:rPr>
+          <w:rFonts w:hint="eastAsia"/>
+          <w:lang w:eastAsia="zh-CN"/>
+        </w:rPr>
+        <w:t>Buildroot</w:t>
+      </w:r>
+      <w:proofErr w:type="spellEnd"/>
+      <w:r>
+        <w:rPr>
+          <w:rFonts w:hint="eastAsia"/>
+          <w:lang w:eastAsia="zh-CN"/>
+        </w:rPr>
+        <w:t>来说，你</w:t>
       </w:r>
       <w:r>
         <w:rPr>
@@ -1827,7 +2374,55 @@
           <w:rFonts w:hint="eastAsia"/>
           <w:lang w:eastAsia="zh-CN"/>
         </w:rPr>
-        <w:t>使用make -jN:目前顶层并行make并不支持。代替的，可以使用BR2_JLEVE选项告诉Buildroot使用make -jN编译每个独立的包。</w:t>
+        <w:t>使用make -</w:t>
+      </w:r>
+      <w:proofErr w:type="spellStart"/>
+      <w:r>
+        <w:rPr>
+          <w:rFonts w:hint="eastAsia"/>
+          <w:lang w:eastAsia="zh-CN"/>
+        </w:rPr>
+        <w:t>jN</w:t>
+      </w:r>
+      <w:proofErr w:type="spellEnd"/>
+      <w:r>
+        <w:rPr>
+          <w:rFonts w:hint="eastAsia"/>
+          <w:lang w:eastAsia="zh-CN"/>
+        </w:rPr>
+        <w:t>:目前顶层并行make并不支持。代替的，可以使用BR2_JLEVE选项告诉</w:t>
+      </w:r>
+      <w:proofErr w:type="spellStart"/>
+      <w:r>
+        <w:rPr>
+          <w:rFonts w:hint="eastAsia"/>
+          <w:lang w:eastAsia="zh-CN"/>
+        </w:rPr>
+        <w:t>Buildroot</w:t>
+      </w:r>
+      <w:proofErr w:type="spellEnd"/>
+      <w:r>
+        <w:rPr>
+          <w:rFonts w:hint="eastAsia"/>
+          <w:lang w:eastAsia="zh-CN"/>
+        </w:rPr>
+        <w:t>使用make -</w:t>
+      </w:r>
+      <w:proofErr w:type="spellStart"/>
+      <w:r>
+        <w:rPr>
+          <w:rFonts w:hint="eastAsia"/>
+          <w:lang w:eastAsia="zh-CN"/>
+        </w:rPr>
+        <w:t>jN</w:t>
+      </w:r>
+      <w:proofErr w:type="spellEnd"/>
+      <w:r>
+        <w:rPr>
+          <w:rFonts w:hint="eastAsia"/>
+          <w:lang w:eastAsia="zh-CN"/>
+        </w:rPr>
+        <w:t>编译每个独立的包。</w:t>
       </w:r>
     </w:p>
     <w:p>
@@ -1961,7 +2556,23 @@
           <w:rFonts w:hint="eastAsia"/>
           <w:lang w:eastAsia="zh-CN"/>
         </w:rPr>
-        <w:t>构建bootloader镜像，如果选择的话；</w:t>
+        <w:t>构建</w:t>
+      </w:r>
+      <w:proofErr w:type="spellStart"/>
+      <w:r>
+        <w:rPr>
+          <w:rFonts w:hint="eastAsia"/>
+          <w:lang w:eastAsia="zh-CN"/>
+        </w:rPr>
+        <w:t>bootloader</w:t>
+      </w:r>
+      <w:proofErr w:type="spellEnd"/>
+      <w:r>
+        <w:rPr>
+          <w:rFonts w:hint="eastAsia"/>
+          <w:lang w:eastAsia="zh-CN"/>
+        </w:rPr>
+        <w:t>镜像，如果选择的话；</w:t>
       </w:r>
     </w:p>
     <w:p>
@@ -1999,12 +2610,21 @@
           <w:lang w:eastAsia="zh-CN"/>
         </w:rPr>
       </w:pPr>
-      <w:r>
-        <w:rPr>
-          <w:rFonts w:hint="eastAsia"/>
-          <w:lang w:eastAsia="zh-CN"/>
-        </w:rPr>
-        <w:t>Buildroot输出都会被放到output目录下，这个目录包含下面几个子目录：</w:t>
+      <w:proofErr w:type="spellStart"/>
+      <w:r>
+        <w:rPr>
+          <w:rFonts w:hint="eastAsia"/>
+          <w:lang w:eastAsia="zh-CN"/>
+        </w:rPr>
+        <w:t>Buildroot</w:t>
+      </w:r>
+      <w:proofErr w:type="spellEnd"/>
+      <w:r>
+        <w:rPr>
+          <w:rFonts w:hint="eastAsia"/>
+          <w:lang w:eastAsia="zh-CN"/>
+        </w:rPr>
+        <w:t>输出都会被放到output目录下，这个目录包含下面几个子目录：</w:t>
       </w:r>
     </w:p>
     <w:p>
@@ -2026,7 +2646,39 @@
           <w:rFonts w:hint="eastAsia"/>
           <w:lang w:eastAsia="zh-CN"/>
         </w:rPr>
-        <w:t>images/ 存放（kernel, bootloader和rootfs）。</w:t>
+        <w:t xml:space="preserve">images/ 存放（kernel, </w:t>
+      </w:r>
+      <w:proofErr w:type="spellStart"/>
+      <w:r>
+        <w:rPr>
+          <w:rFonts w:hint="eastAsia"/>
+          <w:lang w:eastAsia="zh-CN"/>
+        </w:rPr>
+        <w:t>bootloader</w:t>
+      </w:r>
+      <w:proofErr w:type="spellEnd"/>
+      <w:r>
+        <w:rPr>
+          <w:rFonts w:hint="eastAsia"/>
+          <w:lang w:eastAsia="zh-CN"/>
+        </w:rPr>
+        <w:t>和</w:t>
+      </w:r>
+      <w:proofErr w:type="spellStart"/>
+      <w:r>
+        <w:rPr>
+          <w:rFonts w:hint="eastAsia"/>
+          <w:lang w:eastAsia="zh-CN"/>
+        </w:rPr>
+        <w:t>rootfs</w:t>
+      </w:r>
+      <w:proofErr w:type="spellEnd"/>
+      <w:r>
+        <w:rPr>
+          <w:rFonts w:hint="eastAsia"/>
+          <w:lang w:eastAsia="zh-CN"/>
+        </w:rPr>
+        <w:t>）。</w:t>
       </w:r>
       <w:r>
         <w:rPr>
@@ -2083,7 +2735,23 @@
           <w:rFonts w:hint="eastAsia"/>
           <w:lang w:eastAsia="zh-CN"/>
         </w:rPr>
-        <w:t>build/ 该目录下所有的组件都会被build（包括Buildroot需要的关于主机和为目标板编译的安装包）。每一个组件一个目录。</w:t>
+        <w:t>build/ 该目录下所有的组件都会被build（包括</w:t>
+      </w:r>
+      <w:proofErr w:type="spellStart"/>
+      <w:r>
+        <w:rPr>
+          <w:rFonts w:hint="eastAsia"/>
+          <w:lang w:eastAsia="zh-CN"/>
+        </w:rPr>
+        <w:t>Buildroot</w:t>
+      </w:r>
+      <w:proofErr w:type="spellEnd"/>
+      <w:r>
+        <w:rPr>
+          <w:rFonts w:hint="eastAsia"/>
+          <w:lang w:eastAsia="zh-CN"/>
+        </w:rPr>
+        <w:t>需要的关于主机和为目标板编译的安装包）。每一个组件一个目录。</w:t>
       </w:r>
     </w:p>
     <w:p>
@@ -2132,7 +2800,103 @@
           <w:rFonts w:hint="eastAsia"/>
           <w:lang w:eastAsia="zh-CN"/>
         </w:rPr>
-        <w:t>target 包含几乎完整的目标板rootfs：除了/dev目录下的内容以外都有。（Buildroot不能产生它们，因为Buildroot不能也不想运行root权限）。另外，也不会产生许可权限（例如，setuid为busybox 二进制文件）。因此，这个目录不应该在你的目标板上使用。相较staging，target目录而言，开发文件没有，二进制文件也是被striped过的。</w:t>
+        <w:t>target 包含几乎完整的目标板</w:t>
+      </w:r>
+      <w:proofErr w:type="spellStart"/>
+      <w:r>
+        <w:rPr>
+          <w:rFonts w:hint="eastAsia"/>
+          <w:lang w:eastAsia="zh-CN"/>
+        </w:rPr>
+        <w:t>rootfs</w:t>
+      </w:r>
+      <w:proofErr w:type="spellEnd"/>
+      <w:r>
+        <w:rPr>
+          <w:rFonts w:hint="eastAsia"/>
+          <w:lang w:eastAsia="zh-CN"/>
+        </w:rPr>
+        <w:t>：除了/</w:t>
+      </w:r>
+      <w:proofErr w:type="spellStart"/>
+      <w:r>
+        <w:rPr>
+          <w:rFonts w:hint="eastAsia"/>
+          <w:lang w:eastAsia="zh-CN"/>
+        </w:rPr>
+        <w:t>dev</w:t>
+      </w:r>
+      <w:proofErr w:type="spellEnd"/>
+      <w:r>
+        <w:rPr>
+          <w:rFonts w:hint="eastAsia"/>
+          <w:lang w:eastAsia="zh-CN"/>
+        </w:rPr>
+        <w:t>目录下的内容以外都有。（</w:t>
+      </w:r>
+      <w:proofErr w:type="spellStart"/>
+      <w:r>
+        <w:rPr>
+          <w:rFonts w:hint="eastAsia"/>
+          <w:lang w:eastAsia="zh-CN"/>
+        </w:rPr>
+        <w:t>Buildroot</w:t>
+      </w:r>
+      <w:proofErr w:type="spellEnd"/>
+      <w:r>
+        <w:rPr>
+          <w:rFonts w:hint="eastAsia"/>
+          <w:lang w:eastAsia="zh-CN"/>
+        </w:rPr>
+        <w:t>不能产生它们，因为</w:t>
+      </w:r>
+      <w:proofErr w:type="spellStart"/>
+      <w:r>
+        <w:rPr>
+          <w:rFonts w:hint="eastAsia"/>
+          <w:lang w:eastAsia="zh-CN"/>
+        </w:rPr>
+        <w:t>Buildroot</w:t>
+      </w:r>
+      <w:proofErr w:type="spellEnd"/>
+      <w:r>
+        <w:rPr>
+          <w:rFonts w:hint="eastAsia"/>
+          <w:lang w:eastAsia="zh-CN"/>
+        </w:rPr>
+        <w:t>不能也不想运行root权限）。另外，也不会产生许可权限（例如，</w:t>
+      </w:r>
+      <w:proofErr w:type="spellStart"/>
+      <w:r>
+        <w:rPr>
+          <w:rFonts w:hint="eastAsia"/>
+          <w:lang w:eastAsia="zh-CN"/>
+        </w:rPr>
+        <w:t>setuid</w:t>
+      </w:r>
+      <w:proofErr w:type="spellEnd"/>
+      <w:r>
+        <w:rPr>
+          <w:rFonts w:hint="eastAsia"/>
+          <w:lang w:eastAsia="zh-CN"/>
+        </w:rPr>
+        <w:t>为</w:t>
+      </w:r>
+      <w:proofErr w:type="spellStart"/>
+      <w:r>
+        <w:rPr>
+          <w:rFonts w:hint="eastAsia"/>
+          <w:lang w:eastAsia="zh-CN"/>
+        </w:rPr>
+        <w:t>busybox</w:t>
+      </w:r>
+      <w:proofErr w:type="spellEnd"/>
+      <w:r>
+        <w:rPr>
+          <w:rFonts w:hint="eastAsia"/>
+          <w:lang w:eastAsia="zh-CN"/>
+        </w:rPr>
+        <w:t xml:space="preserve"> 二进制文件）。因此，这个目录不应该在你的目标板上使用。相较staging，target目录而言，开发文件没有，二进制文件也是被striped过的。</w:t>
       </w:r>
     </w:p>
     <w:p>
@@ -2160,7 +2924,23 @@
           <w:rFonts w:hint="eastAsia"/>
           <w:lang w:eastAsia="zh-CN"/>
         </w:rPr>
-        <w:t>为了Buildroot正确执行而在主机上安装的一个工具，包括交叉工具链。</w:t>
+        <w:t>为了</w:t>
+      </w:r>
+      <w:proofErr w:type="spellStart"/>
+      <w:r>
+        <w:rPr>
+          <w:rFonts w:hint="eastAsia"/>
+          <w:lang w:eastAsia="zh-CN"/>
+        </w:rPr>
+        <w:t>Buildroot</w:t>
+      </w:r>
+      <w:proofErr w:type="spellEnd"/>
+      <w:r>
+        <w:rPr>
+          <w:rFonts w:hint="eastAsia"/>
+          <w:lang w:eastAsia="zh-CN"/>
+        </w:rPr>
+        <w:t>正确执行而在主机上安装的一个工具，包括交叉工具链。</w:t>
       </w:r>
     </w:p>
     <w:p>
@@ -2282,52 +3062,109 @@
           <w:rFonts w:hint="eastAsia"/>
           <w:lang w:eastAsia="zh-CN"/>
         </w:rPr>
-        <w:t>6. 配置Buildroot</w:t>
-      </w:r>
-    </w:p>
-    <w:p>
-      <w:pPr>
-        <w:spacing w:before="180" w:after="180"/>
-        <w:rPr>
-          <w:lang w:eastAsia="zh-CN"/>
-        </w:rPr>
-      </w:pPr>
-      <w:r>
-        <w:rPr>
-          <w:rFonts w:hint="eastAsia"/>
-          <w:lang w:eastAsia="zh-CN"/>
-        </w:rPr>
-        <w:t>命令make *config产生的所有配置选项，都会提供详细的帮助信息。</w:t>
-      </w:r>
-    </w:p>
-    <w:p>
-      <w:pPr>
-        <w:spacing w:before="180" w:after="180"/>
-        <w:rPr>
-          <w:lang w:eastAsia="zh-CN"/>
-        </w:rPr>
-      </w:pPr>
-      <w:r>
-        <w:rPr>
-          <w:rFonts w:hint="eastAsia"/>
-          <w:lang w:eastAsia="zh-CN"/>
-        </w:rPr>
-        <w:t>命令make *config也提供了一个搜索工具。</w:t>
-      </w:r>
-    </w:p>
-    <w:p>
-      <w:pPr>
-        <w:spacing w:before="180" w:after="180"/>
-        <w:rPr>
-          <w:lang w:eastAsia="zh-CN"/>
-        </w:rPr>
-      </w:pPr>
-      <w:r>
-        <w:rPr>
-          <w:rFonts w:hint="eastAsia"/>
-          <w:lang w:eastAsia="zh-CN"/>
-        </w:rPr>
-        <w:t>在menuconfig中，</w:t>
+        <w:t>6. 配置</w:t>
+      </w:r>
+      <w:proofErr w:type="spellStart"/>
+      <w:r>
+        <w:rPr>
+          <w:rFonts w:hint="eastAsia"/>
+          <w:lang w:eastAsia="zh-CN"/>
+        </w:rPr>
+        <w:t>Buildroot</w:t>
+      </w:r>
+      <w:proofErr w:type="spellEnd"/>
+    </w:p>
+    <w:p>
+      <w:pPr>
+        <w:spacing w:before="180" w:after="180"/>
+        <w:rPr>
+          <w:lang w:eastAsia="zh-CN"/>
+        </w:rPr>
+      </w:pPr>
+      <w:r>
+        <w:rPr>
+          <w:rFonts w:hint="eastAsia"/>
+          <w:lang w:eastAsia="zh-CN"/>
+        </w:rPr>
+        <w:t>命令make *</w:t>
+      </w:r>
+      <w:proofErr w:type="spellStart"/>
+      <w:r>
+        <w:rPr>
+          <w:rFonts w:hint="eastAsia"/>
+          <w:lang w:eastAsia="zh-CN"/>
+        </w:rPr>
+        <w:t>config</w:t>
+      </w:r>
+      <w:proofErr w:type="spellEnd"/>
+      <w:r>
+        <w:rPr>
+          <w:rFonts w:hint="eastAsia"/>
+          <w:lang w:eastAsia="zh-CN"/>
+        </w:rPr>
+        <w:t>产生的所有配置选项，都会提供详细的帮助信息。</w:t>
+      </w:r>
+    </w:p>
+    <w:p>
+      <w:pPr>
+        <w:spacing w:before="180" w:after="180"/>
+        <w:rPr>
+          <w:lang w:eastAsia="zh-CN"/>
+        </w:rPr>
+      </w:pPr>
+      <w:r>
+        <w:rPr>
+          <w:rFonts w:hint="eastAsia"/>
+          <w:lang w:eastAsia="zh-CN"/>
+        </w:rPr>
+        <w:t>命令make *</w:t>
+      </w:r>
+      <w:proofErr w:type="spellStart"/>
+      <w:r>
+        <w:rPr>
+          <w:rFonts w:hint="eastAsia"/>
+          <w:lang w:eastAsia="zh-CN"/>
+        </w:rPr>
+        <w:t>config</w:t>
+      </w:r>
+      <w:proofErr w:type="spellEnd"/>
+      <w:r>
+        <w:rPr>
+          <w:rFonts w:hint="eastAsia"/>
+          <w:lang w:eastAsia="zh-CN"/>
+        </w:rPr>
+        <w:t>也提供了一个搜索工具。</w:t>
+      </w:r>
+    </w:p>
+    <w:p>
+      <w:pPr>
+        <w:spacing w:before="180" w:after="180"/>
+        <w:rPr>
+          <w:lang w:eastAsia="zh-CN"/>
+        </w:rPr>
+      </w:pPr>
+      <w:r>
+        <w:rPr>
+          <w:rFonts w:hint="eastAsia"/>
+          <w:lang w:eastAsia="zh-CN"/>
+        </w:rPr>
+        <w:t>在</w:t>
+      </w:r>
+      <w:proofErr w:type="spellStart"/>
+      <w:r>
+        <w:rPr>
+          <w:rFonts w:hint="eastAsia"/>
+          <w:lang w:eastAsia="zh-CN"/>
+        </w:rPr>
+        <w:t>menuconfig</w:t>
+      </w:r>
+      <w:proofErr w:type="spellEnd"/>
+      <w:r>
+        <w:rPr>
+          <w:rFonts w:hint="eastAsia"/>
+          <w:lang w:eastAsia="zh-CN"/>
+        </w:rPr>
+        <w:t>中，</w:t>
       </w:r>
       <w:r>
         <w:rPr>
@@ -2356,7 +3193,39 @@
           <w:rFonts w:hint="eastAsia"/>
           <w:lang w:eastAsia="zh-CN"/>
         </w:rPr>
-        <w:t>在xconfig中，搜索工具通过按下ctrl+f进行调用</w:t>
+        <w:t>在</w:t>
+      </w:r>
+      <w:proofErr w:type="spellStart"/>
+      <w:r>
+        <w:rPr>
+          <w:rFonts w:hint="eastAsia"/>
+          <w:lang w:eastAsia="zh-CN"/>
+        </w:rPr>
+        <w:t>xconfig</w:t>
+      </w:r>
+      <w:proofErr w:type="spellEnd"/>
+      <w:r>
+        <w:rPr>
+          <w:rFonts w:hint="eastAsia"/>
+          <w:lang w:eastAsia="zh-CN"/>
+        </w:rPr>
+        <w:t>中，搜索工具通过按下</w:t>
+      </w:r>
+      <w:proofErr w:type="spellStart"/>
+      <w:r>
+        <w:rPr>
+          <w:rFonts w:hint="eastAsia"/>
+          <w:lang w:eastAsia="zh-CN"/>
+        </w:rPr>
+        <w:t>ctrl+f</w:t>
+      </w:r>
+      <w:proofErr w:type="spellEnd"/>
+      <w:r>
+        <w:rPr>
+          <w:rFonts w:hint="eastAsia"/>
+          <w:lang w:eastAsia="zh-CN"/>
+        </w:rPr>
+        <w:t>进行调用</w:t>
       </w:r>
       <w:r>
         <w:rPr>
@@ -2378,14 +3247,39 @@
           <w:rFonts w:hint="eastAsia"/>
           <w:lang w:eastAsia="zh-CN"/>
         </w:rPr>
-        <w:t>搜索的结果就是对应项的帮助信息。在menuconfig</w:t>
-      </w:r>
-      <w:r>
-        <w:rPr>
-          <w:rFonts w:hint="eastAsia"/>
-          <w:lang w:eastAsia="zh-CN"/>
-        </w:rPr>
-        <w:t>配置界面里。在menuconfig中，</w:t>
+        <w:t>搜索的结果就是对应项的帮助信息。在</w:t>
+      </w:r>
+      <w:proofErr w:type="spellStart"/>
+      <w:r>
+        <w:rPr>
+          <w:rFonts w:hint="eastAsia"/>
+          <w:lang w:eastAsia="zh-CN"/>
+        </w:rPr>
+        <w:t>menuconfig</w:t>
+      </w:r>
+      <w:proofErr w:type="spellEnd"/>
+      <w:r>
+        <w:rPr>
+          <w:rFonts w:hint="eastAsia"/>
+          <w:lang w:eastAsia="zh-CN"/>
+        </w:rPr>
+        <w:t>配置界面里。在</w:t>
+      </w:r>
+      <w:proofErr w:type="spellStart"/>
+      <w:r>
+        <w:rPr>
+          <w:rFonts w:hint="eastAsia"/>
+          <w:lang w:eastAsia="zh-CN"/>
+        </w:rPr>
+        <w:t>menuconfig</w:t>
+      </w:r>
+      <w:proofErr w:type="spellEnd"/>
+      <w:r>
+        <w:rPr>
+          <w:rFonts w:hint="eastAsia"/>
+          <w:lang w:eastAsia="zh-CN"/>
+        </w:rPr>
+        <w:t>中，</w:t>
       </w:r>
       <w:r>
         <w:rPr>
@@ -2460,22 +3354,118 @@
           <w:rFonts w:hint="eastAsia"/>
           <w:lang w:eastAsia="zh-CN"/>
         </w:rPr>
-        <w:t>编译工具链是为你的系统编译代码而提供的工具集。包含编译器（例如，gcc）像汇编器和链接器（例，binutils）和C标准库（例如，GNU libc，uClibc-ng）。</w:t>
-      </w:r>
-    </w:p>
-    <w:p>
-      <w:pPr>
-        <w:spacing w:before="180" w:after="180"/>
-        <w:rPr>
-          <w:lang w:eastAsia="zh-CN"/>
-        </w:rPr>
-      </w:pPr>
-      <w:r>
-        <w:rPr>
-          <w:rFonts w:hint="eastAsia"/>
-          <w:lang w:eastAsia="zh-CN"/>
-        </w:rPr>
-        <w:t>安装在您的开发工作站上的系统当然已经有一个编译工具链，您可以使用它编译在您的系统上运行的应用程序。如果您使用PC，则编译工具链将在x86处理器上运行，并为x86处理器生成代码。在大多数Linux系统下，编译工具链使用GNU libc（glibc）作为C标准库。这个编译工具链被称为“主机编译工具链”。运行</w:t>
+        <w:t>编译工具链是为你的系统编译代码而提供的工具集。包含编译器（例如，</w:t>
+      </w:r>
+      <w:proofErr w:type="spellStart"/>
+      <w:r>
+        <w:rPr>
+          <w:rFonts w:hint="eastAsia"/>
+          <w:lang w:eastAsia="zh-CN"/>
+        </w:rPr>
+        <w:t>gcc</w:t>
+      </w:r>
+      <w:proofErr w:type="spellEnd"/>
+      <w:r>
+        <w:rPr>
+          <w:rFonts w:hint="eastAsia"/>
+          <w:lang w:eastAsia="zh-CN"/>
+        </w:rPr>
+        <w:t>）像汇编器和链接器（例，</w:t>
+      </w:r>
+      <w:proofErr w:type="spellStart"/>
+      <w:r>
+        <w:rPr>
+          <w:rFonts w:hint="eastAsia"/>
+          <w:lang w:eastAsia="zh-CN"/>
+        </w:rPr>
+        <w:t>binutils</w:t>
+      </w:r>
+      <w:proofErr w:type="spellEnd"/>
+      <w:r>
+        <w:rPr>
+          <w:rFonts w:hint="eastAsia"/>
+          <w:lang w:eastAsia="zh-CN"/>
+        </w:rPr>
+        <w:t xml:space="preserve">）和C标准库（例如，GNU </w:t>
+      </w:r>
+      <w:proofErr w:type="spellStart"/>
+      <w:r>
+        <w:rPr>
+          <w:rFonts w:hint="eastAsia"/>
+          <w:lang w:eastAsia="zh-CN"/>
+        </w:rPr>
+        <w:t>libc</w:t>
+      </w:r>
+      <w:proofErr w:type="spellEnd"/>
+      <w:r>
+        <w:rPr>
+          <w:rFonts w:hint="eastAsia"/>
+          <w:lang w:eastAsia="zh-CN"/>
+        </w:rPr>
+        <w:t>，</w:t>
+      </w:r>
+      <w:proofErr w:type="spellStart"/>
+      <w:r>
+        <w:rPr>
+          <w:rFonts w:hint="eastAsia"/>
+          <w:lang w:eastAsia="zh-CN"/>
+        </w:rPr>
+        <w:t>uClibc</w:t>
+      </w:r>
+      <w:proofErr w:type="spellEnd"/>
+      <w:r>
+        <w:rPr>
+          <w:rFonts w:hint="eastAsia"/>
+          <w:lang w:eastAsia="zh-CN"/>
+        </w:rPr>
+        <w:t>-ng）。</w:t>
+      </w:r>
+    </w:p>
+    <w:p>
+      <w:pPr>
+        <w:spacing w:before="180" w:after="180"/>
+        <w:rPr>
+          <w:lang w:eastAsia="zh-CN"/>
+        </w:rPr>
+      </w:pPr>
+      <w:r>
+        <w:rPr>
+          <w:rFonts w:hint="eastAsia"/>
+          <w:lang w:eastAsia="zh-CN"/>
+        </w:rPr>
+        <w:t xml:space="preserve">安装在您的开发工作站上的系统当然已经有一个编译工具链，您可以使用它编译在您的系统上运行的应用程序。如果您使用PC，则编译工具链将在x86处理器上运行，并为x86处理器生成代码。在大多数Linux系统下，编译工具链使用GNU </w:t>
+      </w:r>
+      <w:proofErr w:type="spellStart"/>
+      <w:r>
+        <w:rPr>
+          <w:rFonts w:hint="eastAsia"/>
+          <w:lang w:eastAsia="zh-CN"/>
+        </w:rPr>
+        <w:t>libc</w:t>
+      </w:r>
+      <w:proofErr w:type="spellEnd"/>
+      <w:r>
+        <w:rPr>
+          <w:rFonts w:hint="eastAsia"/>
+          <w:lang w:eastAsia="zh-CN"/>
+        </w:rPr>
+        <w:t>（</w:t>
+      </w:r>
+      <w:proofErr w:type="spellStart"/>
+      <w:r>
+        <w:rPr>
+          <w:rFonts w:hint="eastAsia"/>
+          <w:lang w:eastAsia="zh-CN"/>
+        </w:rPr>
+        <w:t>glibc</w:t>
+      </w:r>
+      <w:proofErr w:type="spellEnd"/>
+      <w:r>
+        <w:rPr>
+          <w:rFonts w:hint="eastAsia"/>
+          <w:lang w:eastAsia="zh-CN"/>
+        </w:rPr>
+        <w:t>）作为C标准库。这个编译工具链被称为“主机编译工具链”。运行</w:t>
       </w:r>
       <w:r>
         <w:rPr>
@@ -2539,7 +3529,23 @@
           <w:rFonts w:hint="eastAsia"/>
           <w:lang w:eastAsia="zh-CN"/>
         </w:rPr>
-        <w:t>编译工具链由你的发行版提供，Buildroot与它无关（除了使用它来构建在开发主机上运行的交叉编译工具链和其他工具）</w:t>
+        <w:t>编译工具链由你的发行版提供，</w:t>
+      </w:r>
+      <w:proofErr w:type="spellStart"/>
+      <w:r>
+        <w:rPr>
+          <w:rFonts w:hint="eastAsia"/>
+          <w:lang w:eastAsia="zh-CN"/>
+        </w:rPr>
+        <w:t>Buildroot</w:t>
+      </w:r>
+      <w:proofErr w:type="spellEnd"/>
+      <w:r>
+        <w:rPr>
+          <w:rFonts w:hint="eastAsia"/>
+          <w:lang w:eastAsia="zh-CN"/>
+        </w:rPr>
+        <w:t>与它无关（除了使用它来构建在开发主机上运行的交叉编译工具链和其他工具）</w:t>
       </w:r>
     </w:p>
     <w:p>
@@ -2564,12 +3570,21 @@
           <w:lang w:eastAsia="zh-CN"/>
         </w:rPr>
       </w:pPr>
-      <w:r>
-        <w:rPr>
-          <w:rFonts w:hint="eastAsia"/>
-          <w:lang w:eastAsia="zh-CN"/>
-        </w:rPr>
-        <w:t>Buildroot为交叉编译工具链提供了两种解决方案：</w:t>
+      <w:proofErr w:type="spellStart"/>
+      <w:r>
+        <w:rPr>
+          <w:rFonts w:hint="eastAsia"/>
+          <w:lang w:eastAsia="zh-CN"/>
+        </w:rPr>
+        <w:t>Buildroot</w:t>
+      </w:r>
+      <w:proofErr w:type="spellEnd"/>
+      <w:r>
+        <w:rPr>
+          <w:rFonts w:hint="eastAsia"/>
+          <w:lang w:eastAsia="zh-CN"/>
+        </w:rPr>
+        <w:t>为交叉编译工具链提供了两种解决方案：</w:t>
       </w:r>
     </w:p>
     <w:p>
@@ -2591,7 +3606,23 @@
           <w:rFonts w:hint="eastAsia"/>
           <w:lang w:eastAsia="zh-CN"/>
         </w:rPr>
-        <w:t>，在配置界面中称为Buildroot工具链。</w:t>
+        <w:t>，在配置界面中称为</w:t>
+      </w:r>
+      <w:proofErr w:type="spellStart"/>
+      <w:r>
+        <w:rPr>
+          <w:rFonts w:hint="eastAsia"/>
+          <w:lang w:eastAsia="zh-CN"/>
+        </w:rPr>
+        <w:t>Buildroot</w:t>
+      </w:r>
+      <w:proofErr w:type="spellEnd"/>
+      <w:r>
+        <w:rPr>
+          <w:rFonts w:hint="eastAsia"/>
+          <w:lang w:eastAsia="zh-CN"/>
+        </w:rPr>
+        <w:t>工具链。</w:t>
       </w:r>
     </w:p>
     <w:p>
@@ -2621,7 +3652,39 @@
           <w:rFonts w:hint="eastAsia"/>
           <w:lang w:eastAsia="zh-CN"/>
         </w:rPr>
-        <w:t>这两个解决方案之间的选择是使用Toolchain菜单中的Toolchain Type选项完成的。一旦选择了一种解决方案，就会出现一些配置选项，在下面的章节中详细介绍</w:t>
+        <w:t>这两个解决方案之间的选择是使用</w:t>
+      </w:r>
+      <w:proofErr w:type="spellStart"/>
+      <w:r>
+        <w:rPr>
+          <w:rFonts w:hint="eastAsia"/>
+          <w:lang w:eastAsia="zh-CN"/>
+        </w:rPr>
+        <w:t>Toolchain</w:t>
+      </w:r>
+      <w:proofErr w:type="spellEnd"/>
+      <w:r>
+        <w:rPr>
+          <w:rFonts w:hint="eastAsia"/>
+          <w:lang w:eastAsia="zh-CN"/>
+        </w:rPr>
+        <w:t>菜单中的</w:t>
+      </w:r>
+      <w:proofErr w:type="spellStart"/>
+      <w:r>
+        <w:rPr>
+          <w:rFonts w:hint="eastAsia"/>
+          <w:lang w:eastAsia="zh-CN"/>
+        </w:rPr>
+        <w:t>Toolchain</w:t>
+      </w:r>
+      <w:proofErr w:type="spellEnd"/>
+      <w:r>
+        <w:rPr>
+          <w:rFonts w:hint="eastAsia"/>
+          <w:lang w:eastAsia="zh-CN"/>
+        </w:rPr>
+        <w:t xml:space="preserve"> Type选项完成的。一旦选择了一种解决方案，就会出现一些配置选项，在下面的章节中详细介绍</w:t>
       </w:r>
     </w:p>
     <w:p>
@@ -2685,22 +3748,54 @@
           <w:rFonts w:hint="eastAsia"/>
           <w:lang w:eastAsia="zh-CN"/>
         </w:rPr>
-        <w:t>6.2 /dev目录的管理</w:t>
-      </w:r>
-    </w:p>
-    <w:p>
-      <w:pPr>
-        <w:spacing w:before="180" w:after="180"/>
-        <w:rPr>
-          <w:lang w:eastAsia="zh-CN"/>
-        </w:rPr>
-      </w:pPr>
-      <w:r>
-        <w:rPr>
-          <w:rFonts w:hint="eastAsia"/>
-          <w:lang w:eastAsia="zh-CN"/>
-        </w:rPr>
-        <w:t>在Linux系统上，/dev目录包含特殊文件，称为设备文件，允许用户空间应用程序访问由Linux内核管理的硬件设备。如果没有这些设备文件，即使用户空间应用程序能够被Linux内核正</w:t>
+        <w:t>6.2 /</w:t>
+      </w:r>
+      <w:proofErr w:type="spellStart"/>
+      <w:r>
+        <w:rPr>
+          <w:rFonts w:hint="eastAsia"/>
+          <w:lang w:eastAsia="zh-CN"/>
+        </w:rPr>
+        <w:t>dev</w:t>
+      </w:r>
+      <w:proofErr w:type="spellEnd"/>
+      <w:r>
+        <w:rPr>
+          <w:rFonts w:hint="eastAsia"/>
+          <w:lang w:eastAsia="zh-CN"/>
+        </w:rPr>
+        <w:t>目录的管理</w:t>
+      </w:r>
+    </w:p>
+    <w:p>
+      <w:pPr>
+        <w:spacing w:before="180" w:after="180"/>
+        <w:rPr>
+          <w:lang w:eastAsia="zh-CN"/>
+        </w:rPr>
+      </w:pPr>
+      <w:r>
+        <w:rPr>
+          <w:rFonts w:hint="eastAsia"/>
+          <w:lang w:eastAsia="zh-CN"/>
+        </w:rPr>
+        <w:t>在Linux系统上，/</w:t>
+      </w:r>
+      <w:proofErr w:type="spellStart"/>
+      <w:r>
+        <w:rPr>
+          <w:rFonts w:hint="eastAsia"/>
+          <w:lang w:eastAsia="zh-CN"/>
+        </w:rPr>
+        <w:t>dev</w:t>
+      </w:r>
+      <w:proofErr w:type="spellEnd"/>
+      <w:r>
+        <w:rPr>
+          <w:rFonts w:hint="eastAsia"/>
+          <w:lang w:eastAsia="zh-CN"/>
+        </w:rPr>
+        <w:t>目录包含特殊文件，称为设备文件，允许用户空间应用程序访问由Linux内核管理的硬件设备。如果没有这些设备文件，即使用户空间应用程序能够被Linux内核正</w:t>
       </w:r>
       <w:r>
         <w:rPr>
@@ -2730,15 +3825,33 @@
           <w:rFonts w:hint="eastAsia"/>
           <w:lang w:eastAsia="zh-CN"/>
         </w:rPr>
-        <w:t>System Configuation</w:t>
-      </w:r>
-      <w:r>
-        <w:rPr>
-          <w:rFonts w:hint="eastAsia"/>
-          <w:lang w:eastAsia="zh-CN"/>
-        </w:rPr>
-        <w:t>，/dev</w:t>
-      </w:r>
+        <w:t xml:space="preserve">System </w:t>
+      </w:r>
+      <w:proofErr w:type="spellStart"/>
+      <w:r>
+        <w:rPr>
+          <w:rFonts w:hint="eastAsia"/>
+          <w:lang w:eastAsia="zh-CN"/>
+        </w:rPr>
+        <w:t>Configuation</w:t>
+      </w:r>
+      <w:proofErr w:type="spellEnd"/>
+      <w:r>
+        <w:rPr>
+          <w:rFonts w:hint="eastAsia"/>
+          <w:lang w:eastAsia="zh-CN"/>
+        </w:rPr>
+        <w:t>，/</w:t>
+      </w:r>
+      <w:proofErr w:type="spellStart"/>
+      <w:r>
+        <w:rPr>
+          <w:rFonts w:hint="eastAsia"/>
+          <w:lang w:eastAsia="zh-CN"/>
+        </w:rPr>
+        <w:t>dev</w:t>
+      </w:r>
+      <w:proofErr w:type="spellEnd"/>
       <w:r>
         <w:rPr>
           <w:rFonts w:hint="eastAsia"/>
@@ -2765,7 +3878,23 @@
           <w:rFonts w:hint="eastAsia"/>
           <w:lang w:eastAsia="zh-CN"/>
         </w:rPr>
-        <w:t>，Buildroot提供了四种不同的解决方案来处理</w:t>
+        <w:t>，</w:t>
+      </w:r>
+      <w:proofErr w:type="spellStart"/>
+      <w:r>
+        <w:rPr>
+          <w:rFonts w:hint="eastAsia"/>
+          <w:lang w:eastAsia="zh-CN"/>
+        </w:rPr>
+        <w:t>Buildroot</w:t>
+      </w:r>
+      <w:proofErr w:type="spellEnd"/>
+      <w:r>
+        <w:rPr>
+          <w:rFonts w:hint="eastAsia"/>
+          <w:lang w:eastAsia="zh-CN"/>
+        </w:rPr>
+        <w:t>提供了四种不同的解决方案来处理</w:t>
       </w:r>
       <w:r>
         <w:rPr>
@@ -2774,12 +3903,21 @@
         </w:rPr>
         <w:t>/</w:t>
       </w:r>
-      <w:r>
-        <w:rPr>
-          <w:rFonts w:hint="eastAsia"/>
-          <w:lang w:eastAsia="zh-CN"/>
-        </w:rPr>
-        <w:t>dev目录</w:t>
+      <w:proofErr w:type="spellStart"/>
+      <w:r>
+        <w:rPr>
+          <w:rFonts w:hint="eastAsia"/>
+          <w:lang w:eastAsia="zh-CN"/>
+        </w:rPr>
+        <w:t>dev</w:t>
+      </w:r>
+      <w:proofErr w:type="spellEnd"/>
+      <w:r>
+        <w:rPr>
+          <w:rFonts w:hint="eastAsia"/>
+          <w:lang w:eastAsia="zh-CN"/>
+        </w:rPr>
+        <w:t>目录</w:t>
       </w:r>
       <w:r>
         <w:rPr>
@@ -2815,7 +3953,23 @@
           <w:rFonts w:hint="eastAsia"/>
           <w:lang w:eastAsia="zh-CN"/>
         </w:rPr>
-        <w:t>设备表。这是linux中</w:t>
+        <w:t>设备表。这是</w:t>
+      </w:r>
+      <w:proofErr w:type="spellStart"/>
+      <w:r>
+        <w:rPr>
+          <w:rFonts w:hint="eastAsia"/>
+          <w:lang w:eastAsia="zh-CN"/>
+        </w:rPr>
+        <w:t>linux</w:t>
+      </w:r>
+      <w:proofErr w:type="spellEnd"/>
+      <w:r>
+        <w:rPr>
+          <w:rFonts w:hint="eastAsia"/>
+          <w:lang w:eastAsia="zh-CN"/>
+        </w:rPr>
+        <w:t>中</w:t>
       </w:r>
       <w:r>
         <w:rPr>
@@ -2836,7 +3990,87 @@
           <w:rFonts w:hint="eastAsia"/>
           <w:lang w:eastAsia="zh-CN"/>
         </w:rPr>
-        <w:t>使用这种方法，设备文件永久存储在根文件系统中（即它们在重新启动时持续存在），并且当硬件设备被添加或从系统中移除时，没有任何东西会自动创建和删除这些设备文件。因此，Buildroot使用设备表创建一组标准设备文件，默认存储在Buildroot源代码的system / device_table_dev.txt中。当Buildroot生成最终的根文件系统映像时会处理此文件，因此设备文件在output / target目录中不可见。BR2_ROOTFS_STATIC_DEVICE_TABLE选项允许更改Buildroot使用的默认设备表，或添加额外的设备表，以便在构建过程中由Buildroot创建其他设备文件。因此，如果您使用此方法，并且系统中缺少设备文件，则可以创建包含其他设备文件说明的board / &lt;</w:t>
+        <w:t>使用这种方法，设备文件永久存储在根文件系统中（即它们在重新启动时持续存在），并且当硬件设备被添加或从系统中移除时，没有任何东西会自动创建和删除这些设备文件。因此，</w:t>
+      </w:r>
+      <w:proofErr w:type="spellStart"/>
+      <w:r>
+        <w:rPr>
+          <w:rFonts w:hint="eastAsia"/>
+          <w:lang w:eastAsia="zh-CN"/>
+        </w:rPr>
+        <w:t>Buildroot</w:t>
+      </w:r>
+      <w:proofErr w:type="spellEnd"/>
+      <w:r>
+        <w:rPr>
+          <w:rFonts w:hint="eastAsia"/>
+          <w:lang w:eastAsia="zh-CN"/>
+        </w:rPr>
+        <w:t>使用设备表创建一组标准设备文件，默认存储在</w:t>
+      </w:r>
+      <w:proofErr w:type="spellStart"/>
+      <w:r>
+        <w:rPr>
+          <w:rFonts w:hint="eastAsia"/>
+          <w:lang w:eastAsia="zh-CN"/>
+        </w:rPr>
+        <w:t>Buildroot</w:t>
+      </w:r>
+      <w:proofErr w:type="spellEnd"/>
+      <w:r>
+        <w:rPr>
+          <w:rFonts w:hint="eastAsia"/>
+          <w:lang w:eastAsia="zh-CN"/>
+        </w:rPr>
+        <w:t>源代码的system / device_table_dev.txt中。当</w:t>
+      </w:r>
+      <w:proofErr w:type="spellStart"/>
+      <w:r>
+        <w:rPr>
+          <w:rFonts w:hint="eastAsia"/>
+          <w:lang w:eastAsia="zh-CN"/>
+        </w:rPr>
+        <w:t>Buildroot</w:t>
+      </w:r>
+      <w:proofErr w:type="spellEnd"/>
+      <w:r>
+        <w:rPr>
+          <w:rFonts w:hint="eastAsia"/>
+          <w:lang w:eastAsia="zh-CN"/>
+        </w:rPr>
+        <w:t>生成最终的根文件系统映像时会处理此文件，因此设备文件在output / target目录中不可见。BR2_ROOTFS_STATIC_DEVICE_TABLE选项允许更改</w:t>
+      </w:r>
+      <w:proofErr w:type="spellStart"/>
+      <w:r>
+        <w:rPr>
+          <w:rFonts w:hint="eastAsia"/>
+          <w:lang w:eastAsia="zh-CN"/>
+        </w:rPr>
+        <w:t>Buildroot</w:t>
+      </w:r>
+      <w:proofErr w:type="spellEnd"/>
+      <w:r>
+        <w:rPr>
+          <w:rFonts w:hint="eastAsia"/>
+          <w:lang w:eastAsia="zh-CN"/>
+        </w:rPr>
+        <w:t>使用的默认设备表，或添加额外的设备表，以便在构建过程中由</w:t>
+      </w:r>
+      <w:proofErr w:type="spellStart"/>
+      <w:r>
+        <w:rPr>
+          <w:rFonts w:hint="eastAsia"/>
+          <w:lang w:eastAsia="zh-CN"/>
+        </w:rPr>
+        <w:t>Buildroot</w:t>
+      </w:r>
+      <w:proofErr w:type="spellEnd"/>
+      <w:r>
+        <w:rPr>
+          <w:rFonts w:hint="eastAsia"/>
+          <w:lang w:eastAsia="zh-CN"/>
+        </w:rPr>
+        <w:t>创建其他设备文件。因此，如果您使用此方法，并且系统中缺少设备文件，则可以创建包含其他设备文件说明的board / &lt;</w:t>
       </w:r>
       <w:r>
         <w:rPr>
@@ -2892,7 +4126,23 @@
           <w:rFonts w:hint="eastAsia"/>
           <w:lang w:eastAsia="zh-CN"/>
         </w:rPr>
-        <w:t>&gt; /device_table_dev.txt。有关设备表格文件格式的更多详细信息，请参见第23章Makedev语法文档。</w:t>
+        <w:t>&gt; /device_table_dev.txt。有关设备表格文件格式的更多详细信息，请参见第23章</w:t>
+      </w:r>
+      <w:proofErr w:type="spellStart"/>
+      <w:r>
+        <w:rPr>
+          <w:rFonts w:hint="eastAsia"/>
+          <w:lang w:eastAsia="zh-CN"/>
+        </w:rPr>
+        <w:t>Makedev</w:t>
+      </w:r>
+      <w:proofErr w:type="spellEnd"/>
+      <w:r>
+        <w:rPr>
+          <w:rFonts w:hint="eastAsia"/>
+          <w:lang w:eastAsia="zh-CN"/>
+        </w:rPr>
+        <w:t>语法文档。</w:t>
       </w:r>
     </w:p>
     <w:p>
@@ -2921,7 +4171,39 @@
           <w:rFonts w:hint="eastAsia"/>
           <w:lang w:eastAsia="zh-CN"/>
         </w:rPr>
-        <w:t>使用devtmpfs。 devtmpfs是内核2.6.32中引入的Linux内核中的虚拟文件系统（如果您使用的是较旧的内核，则无法使用此选项）。当</w:t>
+        <w:t>使用</w:t>
+      </w:r>
+      <w:proofErr w:type="spellStart"/>
+      <w:r>
+        <w:rPr>
+          <w:rFonts w:hint="eastAsia"/>
+          <w:lang w:eastAsia="zh-CN"/>
+        </w:rPr>
+        <w:t>devtmpfs</w:t>
+      </w:r>
+      <w:proofErr w:type="spellEnd"/>
+      <w:r>
+        <w:rPr>
+          <w:rFonts w:hint="eastAsia"/>
+          <w:lang w:eastAsia="zh-CN"/>
+        </w:rPr>
+        <w:t xml:space="preserve">。 </w:t>
+      </w:r>
+      <w:proofErr w:type="spellStart"/>
+      <w:r>
+        <w:rPr>
+          <w:rFonts w:hint="eastAsia"/>
+          <w:lang w:eastAsia="zh-CN"/>
+        </w:rPr>
+        <w:t>devtmpfs</w:t>
+      </w:r>
+      <w:proofErr w:type="spellEnd"/>
+      <w:r>
+        <w:rPr>
+          <w:rFonts w:hint="eastAsia"/>
+          <w:lang w:eastAsia="zh-CN"/>
+        </w:rPr>
+        <w:t>是内核2.6.32中引入的Linux内核中的虚拟文件系统（如果您使用的是较旧的内核，则无法使用此选项）。当</w:t>
       </w:r>
       <w:r>
         <w:rPr>
@@ -2930,12 +4212,21 @@
         </w:rPr>
         <w:t>挂载到/</w:t>
       </w:r>
-      <w:r>
-        <w:rPr>
-          <w:rFonts w:hint="eastAsia"/>
-          <w:lang w:eastAsia="zh-CN"/>
-        </w:rPr>
-        <w:t>dev中时，此虚拟文件系统将自动使设备文件出现</w:t>
+      <w:proofErr w:type="spellStart"/>
+      <w:r>
+        <w:rPr>
+          <w:rFonts w:hint="eastAsia"/>
+          <w:lang w:eastAsia="zh-CN"/>
+        </w:rPr>
+        <w:t>dev</w:t>
+      </w:r>
+      <w:proofErr w:type="spellEnd"/>
+      <w:r>
+        <w:rPr>
+          <w:rFonts w:hint="eastAsia"/>
+          <w:lang w:eastAsia="zh-CN"/>
+        </w:rPr>
+        <w:t>中时，此虚拟文件系统将自动使设备文件出现</w:t>
       </w:r>
       <w:r>
         <w:rPr>
@@ -2949,7 +4240,55 @@
           <w:rFonts w:hint="eastAsia"/>
           <w:lang w:eastAsia="zh-CN"/>
         </w:rPr>
-        <w:t>，因为硬件设备将从系统中添加和删除。这个文件系统在重新启动时并不持续：它由内核动态填充。使用devtmpfs需要启用以下内核配置选项：CONFIG_DEVTMPFS和CONFIG_DEVTMPFS_MOUNT。当Buildroot负责为您的嵌入式设备构建Linux内核时，它确保启用这两个选项。但是，如果您在Buildroot之外构建Linux内核，那么</w:t>
+        <w:t>，因为硬件设备将从系统中添加和删除。这个文件系统在重新启动时并不持续：它由内核动态填充。使用</w:t>
+      </w:r>
+      <w:proofErr w:type="spellStart"/>
+      <w:r>
+        <w:rPr>
+          <w:rFonts w:hint="eastAsia"/>
+          <w:lang w:eastAsia="zh-CN"/>
+        </w:rPr>
+        <w:t>devtmpfs</w:t>
+      </w:r>
+      <w:proofErr w:type="spellEnd"/>
+      <w:r>
+        <w:rPr>
+          <w:rFonts w:hint="eastAsia"/>
+          <w:lang w:eastAsia="zh-CN"/>
+        </w:rPr>
+        <w:t>需要启用以下内核配置选项：CONFIG_DEVTMPFS和CONFIG_DEVTMPFS_MOUNT。当</w:t>
+      </w:r>
+      <w:proofErr w:type="spellStart"/>
+      <w:r>
+        <w:rPr>
+          <w:rFonts w:hint="eastAsia"/>
+          <w:lang w:eastAsia="zh-CN"/>
+        </w:rPr>
+        <w:t>Buildroot</w:t>
+      </w:r>
+      <w:proofErr w:type="spellEnd"/>
+      <w:r>
+        <w:rPr>
+          <w:rFonts w:hint="eastAsia"/>
+          <w:lang w:eastAsia="zh-CN"/>
+        </w:rPr>
+        <w:t>负责为您的嵌入式设备构建Linux内核时，它确保启用这两个选项。但是，如果您在</w:t>
+      </w:r>
+      <w:proofErr w:type="spellStart"/>
+      <w:r>
+        <w:rPr>
+          <w:rFonts w:hint="eastAsia"/>
+          <w:lang w:eastAsia="zh-CN"/>
+        </w:rPr>
+        <w:t>Buildroot</w:t>
+      </w:r>
+      <w:proofErr w:type="spellEnd"/>
+      <w:r>
+        <w:rPr>
+          <w:rFonts w:hint="eastAsia"/>
+          <w:lang w:eastAsia="zh-CN"/>
+        </w:rPr>
+        <w:t>之外构建Linux内核，那么</w:t>
       </w:r>
       <w:r>
         <w:rPr>
@@ -2972,12 +4311,21 @@
         </w:rPr>
         <w:t xml:space="preserve"> </w:t>
       </w:r>
-      <w:r>
-        <w:rPr>
-          <w:rFonts w:hint="eastAsia"/>
-          <w:lang w:eastAsia="zh-CN"/>
-        </w:rPr>
-        <w:t>Buildroot系统将无法</w:t>
+      <w:proofErr w:type="spellStart"/>
+      <w:r>
+        <w:rPr>
+          <w:rFonts w:hint="eastAsia"/>
+          <w:lang w:eastAsia="zh-CN"/>
+        </w:rPr>
+        <w:t>Buildroot</w:t>
+      </w:r>
+      <w:proofErr w:type="spellEnd"/>
+      <w:r>
+        <w:rPr>
+          <w:rFonts w:hint="eastAsia"/>
+          <w:lang w:eastAsia="zh-CN"/>
+        </w:rPr>
+        <w:t>系统将无法</w:t>
       </w:r>
       <w:r>
         <w:rPr>
@@ -3006,7 +4354,23 @@
           <w:rFonts w:hint="eastAsia"/>
           <w:lang w:eastAsia="zh-CN"/>
         </w:rPr>
-        <w:t>第三个解决方案：动态使用devtmpfs+mdev。</w:t>
+        <w:t>第三个解决方案：动态使用</w:t>
+      </w:r>
+      <w:proofErr w:type="spellStart"/>
+      <w:r>
+        <w:rPr>
+          <w:rFonts w:hint="eastAsia"/>
+          <w:lang w:eastAsia="zh-CN"/>
+        </w:rPr>
+        <w:t>devtmpfs+mdev</w:t>
+      </w:r>
+      <w:proofErr w:type="spellEnd"/>
+      <w:r>
+        <w:rPr>
+          <w:rFonts w:hint="eastAsia"/>
+          <w:lang w:eastAsia="zh-CN"/>
+        </w:rPr>
+        <w:t>。</w:t>
       </w:r>
       <w:r>
         <w:rPr>
@@ -3034,14 +4398,87 @@
           <w:rFonts w:hint="eastAsia"/>
           <w:lang w:eastAsia="zh-CN"/>
         </w:rPr>
-        <w:t>两个选项。mdev</w:t>
-      </w:r>
-      <w:r>
-        <w:rPr>
-          <w:rFonts w:hint="eastAsia"/>
-          <w:lang w:eastAsia="zh-CN"/>
-        </w:rPr>
-        <w:t>是在其之上的用户空间工具。mdev是Busybox的一部分，kernel每次添加或者移除器件时，都会调用它。/etc/mdev.conf配置文件，</w:t>
+        <w:t>两个选项。</w:t>
+      </w:r>
+      <w:proofErr w:type="spellStart"/>
+      <w:r>
+        <w:rPr>
+          <w:rFonts w:hint="eastAsia"/>
+          <w:lang w:eastAsia="zh-CN"/>
+        </w:rPr>
+        <w:t>mdev</w:t>
+      </w:r>
+      <w:proofErr w:type="spellEnd"/>
+      <w:r>
+        <w:rPr>
+          <w:rFonts w:hint="eastAsia"/>
+          <w:lang w:eastAsia="zh-CN"/>
+        </w:rPr>
+        <w:t>是在其之上的用户空间工具。</w:t>
+      </w:r>
+      <w:proofErr w:type="spellStart"/>
+      <w:r>
+        <w:rPr>
+          <w:rFonts w:hint="eastAsia"/>
+          <w:lang w:eastAsia="zh-CN"/>
+        </w:rPr>
+        <w:t>mdev</w:t>
+      </w:r>
+      <w:proofErr w:type="spellEnd"/>
+      <w:r>
+        <w:rPr>
+          <w:rFonts w:hint="eastAsia"/>
+          <w:lang w:eastAsia="zh-CN"/>
+        </w:rPr>
+        <w:t>是</w:t>
+      </w:r>
+      <w:proofErr w:type="spellStart"/>
+      <w:r>
+        <w:rPr>
+          <w:rFonts w:hint="eastAsia"/>
+          <w:lang w:eastAsia="zh-CN"/>
+        </w:rPr>
+        <w:t>Busybox</w:t>
+      </w:r>
+      <w:proofErr w:type="spellEnd"/>
+      <w:r>
+        <w:rPr>
+          <w:rFonts w:hint="eastAsia"/>
+          <w:lang w:eastAsia="zh-CN"/>
+        </w:rPr>
+        <w:t>的一部分，kernel每次添加或者移除器件时，都会调用它。/</w:t>
+      </w:r>
+      <w:proofErr w:type="spellStart"/>
+      <w:r>
+        <w:rPr>
+          <w:rFonts w:hint="eastAsia"/>
+          <w:lang w:eastAsia="zh-CN"/>
+        </w:rPr>
+        <w:t>etc</w:t>
+      </w:r>
+      <w:proofErr w:type="spellEnd"/>
+      <w:r>
+        <w:rPr>
+          <w:rFonts w:hint="eastAsia"/>
+          <w:lang w:eastAsia="zh-CN"/>
+        </w:rPr>
+        <w:t>/</w:t>
+      </w:r>
+      <w:proofErr w:type="spellStart"/>
+      <w:r>
+        <w:rPr>
+          <w:rFonts w:hint="eastAsia"/>
+          <w:lang w:eastAsia="zh-CN"/>
+        </w:rPr>
+        <w:t>mdev.conf</w:t>
+      </w:r>
+      <w:proofErr w:type="spellEnd"/>
+      <w:r>
+        <w:rPr>
+          <w:rFonts w:hint="eastAsia"/>
+          <w:lang w:eastAsia="zh-CN"/>
+        </w:rPr>
+        <w:t>配置文件，</w:t>
       </w:r>
       <w:r>
         <w:rPr>
@@ -3055,17 +4492,114 @@
           <w:rFonts w:hint="eastAsia"/>
           <w:lang w:eastAsia="zh-CN"/>
         </w:rPr>
-        <w:t>比如说，当设备添加到系统中时，mdev会自动载入内核。如果有需要固件的设备，mdev负责吧固件程序推送给kernel。mdev是udev的轻量级实现。更多关于mdev的详细信息和它配置文件的语法可以参考下面的文章：</w:t>
-      </w:r>
-      <w:hyperlink r:id="rId7" w:history="1">
-        <w:r>
-          <w:rPr>
-            <w:rStyle w:val="Hyperlink"/>
-            <w:lang w:eastAsia="zh-CN"/>
-          </w:rPr>
-          <w:t>http://git.busybox.net/busybox/tree/docs/mdev.txt</w:t>
-        </w:r>
-      </w:hyperlink>
+        <w:t>比如说，当设备添加到系统中时，</w:t>
+      </w:r>
+      <w:proofErr w:type="spellStart"/>
+      <w:r>
+        <w:rPr>
+          <w:rFonts w:hint="eastAsia"/>
+          <w:lang w:eastAsia="zh-CN"/>
+        </w:rPr>
+        <w:t>mdev</w:t>
+      </w:r>
+      <w:proofErr w:type="spellEnd"/>
+      <w:r>
+        <w:rPr>
+          <w:rFonts w:hint="eastAsia"/>
+          <w:lang w:eastAsia="zh-CN"/>
+        </w:rPr>
+        <w:t>会自动载入内核。如果有需要固件的设备，</w:t>
+      </w:r>
+      <w:proofErr w:type="spellStart"/>
+      <w:r>
+        <w:rPr>
+          <w:rFonts w:hint="eastAsia"/>
+          <w:lang w:eastAsia="zh-CN"/>
+        </w:rPr>
+        <w:t>mdev</w:t>
+      </w:r>
+      <w:proofErr w:type="spellEnd"/>
+      <w:r>
+        <w:rPr>
+          <w:rFonts w:hint="eastAsia"/>
+          <w:lang w:eastAsia="zh-CN"/>
+        </w:rPr>
+        <w:t>负责吧固件程序推送给kernel。</w:t>
+      </w:r>
+      <w:proofErr w:type="spellStart"/>
+      <w:r>
+        <w:rPr>
+          <w:rFonts w:hint="eastAsia"/>
+          <w:lang w:eastAsia="zh-CN"/>
+        </w:rPr>
+        <w:t>mdev</w:t>
+      </w:r>
+      <w:proofErr w:type="spellEnd"/>
+      <w:r>
+        <w:rPr>
+          <w:rFonts w:hint="eastAsia"/>
+          <w:lang w:eastAsia="zh-CN"/>
+        </w:rPr>
+        <w:t>是</w:t>
+      </w:r>
+      <w:proofErr w:type="spellStart"/>
+      <w:r>
+        <w:rPr>
+          <w:rFonts w:hint="eastAsia"/>
+          <w:lang w:eastAsia="zh-CN"/>
+        </w:rPr>
+        <w:t>udev</w:t>
+      </w:r>
+      <w:proofErr w:type="spellEnd"/>
+      <w:r>
+        <w:rPr>
+          <w:rFonts w:hint="eastAsia"/>
+          <w:lang w:eastAsia="zh-CN"/>
+        </w:rPr>
+        <w:t>的轻量级实现。更多关于</w:t>
+      </w:r>
+      <w:proofErr w:type="spellStart"/>
+      <w:r>
+        <w:rPr>
+          <w:rFonts w:hint="eastAsia"/>
+          <w:lang w:eastAsia="zh-CN"/>
+        </w:rPr>
+        <w:t>mdev</w:t>
+      </w:r>
+      <w:proofErr w:type="spellEnd"/>
+      <w:r>
+        <w:rPr>
+          <w:rFonts w:hint="eastAsia"/>
+          <w:lang w:eastAsia="zh-CN"/>
+        </w:rPr>
+        <w:t>的详细信息和它配置文件的语法可以参考下面的文章：</w:t>
+      </w:r>
+      <w:r>
+        <w:fldChar w:fldCharType="begin"/>
+      </w:r>
+      <w:r>
+        <w:rPr>
+          <w:lang w:eastAsia="zh-CN"/>
+        </w:rPr>
+        <w:instrText xml:space="preserve"> HYPERLINK "http://git.busybox.net/busybox/tree/docs/mdev.txt" </w:instrText>
+      </w:r>
+      <w:r>
+        <w:fldChar w:fldCharType="separate"/>
+      </w:r>
+      <w:r>
+        <w:rPr>
+          <w:rStyle w:val="Hyperlink"/>
+          <w:lang w:eastAsia="zh-CN"/>
+        </w:rPr>
+        <w:t>http://git.busybox.net/busybox/tree/docs/mdev.txt</w:t>
+      </w:r>
+      <w:r>
+        <w:rPr>
+          <w:rStyle w:val="Hyperlink"/>
+          <w:lang w:eastAsia="zh-CN"/>
+        </w:rPr>
+        <w:fldChar w:fldCharType="end"/>
+      </w:r>
       <w:r>
         <w:rPr>
           <w:lang w:eastAsia="zh-CN"/>
@@ -3085,21 +4619,158 @@
           <w:rFonts w:hint="eastAsia"/>
           <w:lang w:eastAsia="zh-CN"/>
         </w:rPr>
-        <w:t>第四种方案是，动态使用devtmpfs+eudev。eudev是建立在devtmpfs之上的用户空间守护进程。eudev是运行在后台的守护进程，当有一个设备添加或者移除时，kernel会调用。</w:t>
-      </w:r>
-      <w:r>
-        <w:rPr>
-          <w:rFonts w:hint="eastAsia"/>
-          <w:lang w:eastAsia="zh-CN"/>
-        </w:rPr>
-        <w:t>这是一个比mdev更为重量级的解决方案，但是提供了更大的便利性。</w:t>
-      </w:r>
-      <w:r>
-        <w:rPr>
-          <w:rFonts w:hint="eastAsia"/>
-          <w:lang w:eastAsia="zh-CN"/>
-        </w:rPr>
-        <w:t>eudev是udev的独立版本，udev是大多数桌面Linux发行版中使用的原始用户空间守护进程，现在它已成为Systemd的</w:t>
+        <w:t>第四种方案是，动态使用</w:t>
+      </w:r>
+      <w:proofErr w:type="spellStart"/>
+      <w:r>
+        <w:rPr>
+          <w:rFonts w:hint="eastAsia"/>
+          <w:lang w:eastAsia="zh-CN"/>
+        </w:rPr>
+        <w:t>devtmpfs+eudev</w:t>
+      </w:r>
+      <w:proofErr w:type="spellEnd"/>
+      <w:r>
+        <w:rPr>
+          <w:rFonts w:hint="eastAsia"/>
+          <w:lang w:eastAsia="zh-CN"/>
+        </w:rPr>
+        <w:t>。</w:t>
+      </w:r>
+      <w:proofErr w:type="spellStart"/>
+      <w:r>
+        <w:rPr>
+          <w:rFonts w:hint="eastAsia"/>
+          <w:lang w:eastAsia="zh-CN"/>
+        </w:rPr>
+        <w:t>eudev</w:t>
+      </w:r>
+      <w:proofErr w:type="spellEnd"/>
+      <w:r>
+        <w:rPr>
+          <w:rFonts w:hint="eastAsia"/>
+          <w:lang w:eastAsia="zh-CN"/>
+        </w:rPr>
+        <w:t>是建立在</w:t>
+      </w:r>
+      <w:proofErr w:type="spellStart"/>
+      <w:r>
+        <w:rPr>
+          <w:rFonts w:hint="eastAsia"/>
+          <w:lang w:eastAsia="zh-CN"/>
+        </w:rPr>
+        <w:t>devtmpfs</w:t>
+      </w:r>
+      <w:proofErr w:type="spellEnd"/>
+      <w:r>
+        <w:rPr>
+          <w:rFonts w:hint="eastAsia"/>
+          <w:lang w:eastAsia="zh-CN"/>
+        </w:rPr>
+        <w:t>之上的用户空间守护进程。</w:t>
+      </w:r>
+      <w:proofErr w:type="spellStart"/>
+      <w:r>
+        <w:rPr>
+          <w:rFonts w:hint="eastAsia"/>
+          <w:lang w:eastAsia="zh-CN"/>
+        </w:rPr>
+        <w:t>eudev</w:t>
+      </w:r>
+      <w:proofErr w:type="spellEnd"/>
+      <w:r>
+        <w:rPr>
+          <w:rFonts w:hint="eastAsia"/>
+          <w:lang w:eastAsia="zh-CN"/>
+        </w:rPr>
+        <w:t>是运行在后台的守护进程，当有一个设备添加或者移除时，kernel会调用。</w:t>
+      </w:r>
+      <w:r>
+        <w:rPr>
+          <w:rFonts w:hint="eastAsia"/>
+          <w:lang w:eastAsia="zh-CN"/>
+        </w:rPr>
+        <w:t>这是一个比</w:t>
+      </w:r>
+      <w:proofErr w:type="spellStart"/>
+      <w:r>
+        <w:rPr>
+          <w:rFonts w:hint="eastAsia"/>
+          <w:lang w:eastAsia="zh-CN"/>
+        </w:rPr>
+        <w:t>mdev</w:t>
+      </w:r>
+      <w:proofErr w:type="spellEnd"/>
+      <w:r>
+        <w:rPr>
+          <w:rFonts w:hint="eastAsia"/>
+          <w:lang w:eastAsia="zh-CN"/>
+        </w:rPr>
+        <w:t>更为重量级的解决方案，但是提供了更大的便利性。</w:t>
+      </w:r>
+      <w:proofErr w:type="spellStart"/>
+      <w:r>
+        <w:rPr>
+          <w:rFonts w:hint="eastAsia"/>
+          <w:lang w:eastAsia="zh-CN"/>
+        </w:rPr>
+        <w:t>eudev</w:t>
+      </w:r>
+      <w:proofErr w:type="spellEnd"/>
+      <w:r>
+        <w:rPr>
+          <w:rFonts w:hint="eastAsia"/>
+          <w:lang w:eastAsia="zh-CN"/>
+        </w:rPr>
+        <w:t>是</w:t>
+      </w:r>
+      <w:proofErr w:type="spellStart"/>
+      <w:r>
+        <w:rPr>
+          <w:rFonts w:hint="eastAsia"/>
+          <w:lang w:eastAsia="zh-CN"/>
+        </w:rPr>
+        <w:t>udev</w:t>
+      </w:r>
+      <w:proofErr w:type="spellEnd"/>
+      <w:r>
+        <w:rPr>
+          <w:rFonts w:hint="eastAsia"/>
+          <w:lang w:eastAsia="zh-CN"/>
+        </w:rPr>
+        <w:t>的独立版本，</w:t>
+      </w:r>
+      <w:proofErr w:type="spellStart"/>
+      <w:r>
+        <w:rPr>
+          <w:rFonts w:hint="eastAsia"/>
+          <w:lang w:eastAsia="zh-CN"/>
+        </w:rPr>
+        <w:t>udev</w:t>
+      </w:r>
+      <w:proofErr w:type="spellEnd"/>
+      <w:r>
+        <w:rPr>
+          <w:rFonts w:hint="eastAsia"/>
+          <w:lang w:eastAsia="zh-CN"/>
+        </w:rPr>
+        <w:t>是大多数桌面Linux发行版中使用的原始用户空间守护进程，现在它已成为</w:t>
+      </w:r>
+      <w:proofErr w:type="spellStart"/>
+      <w:r>
+        <w:rPr>
+          <w:rFonts w:hint="eastAsia"/>
+          <w:lang w:eastAsia="zh-CN"/>
+        </w:rPr>
+        <w:t>Systemd</w:t>
+      </w:r>
+      <w:proofErr w:type="spellEnd"/>
+      <w:r>
+        <w:rPr>
+          <w:rFonts w:hint="eastAsia"/>
+          <w:lang w:eastAsia="zh-CN"/>
+        </w:rPr>
+        <w:t>的</w:t>
       </w:r>
       <w:r>
         <w:rPr>
@@ -3116,7 +4787,7 @@
         </w:rPr>
         <w:t>更多详细信息请参考下面的网址：</w:t>
       </w:r>
-      <w:hyperlink r:id="rId8" w:history="1">
+      <w:hyperlink r:id="rId7" w:history="1">
         <w:r>
           <w:rPr>
             <w:rStyle w:val="Hyperlink"/>
@@ -3139,12 +4810,21 @@
           <w:lang w:eastAsia="zh-CN"/>
         </w:rPr>
       </w:pPr>
-      <w:r>
-        <w:rPr>
-          <w:rFonts w:hint="eastAsia"/>
-          <w:lang w:eastAsia="zh-CN"/>
-        </w:rPr>
-        <w:t>Buildroot开发人员</w:t>
+      <w:proofErr w:type="spellStart"/>
+      <w:r>
+        <w:rPr>
+          <w:rFonts w:hint="eastAsia"/>
+          <w:lang w:eastAsia="zh-CN"/>
+        </w:rPr>
+        <w:t>Buildroot</w:t>
+      </w:r>
+      <w:proofErr w:type="spellEnd"/>
+      <w:r>
+        <w:rPr>
+          <w:rFonts w:hint="eastAsia"/>
+          <w:lang w:eastAsia="zh-CN"/>
+        </w:rPr>
+        <w:t>开发人员</w:t>
       </w:r>
       <w:r>
         <w:rPr>
@@ -3172,8 +4852,25 @@
           <w:rFonts w:hint="eastAsia"/>
           <w:lang w:eastAsia="zh-CN"/>
         </w:rPr>
-        <w:t>使用devtmpfs，直到您需要在添加/移除设备时或需要固件时通知用户空间，在这种情况下，使用</w:t>
-      </w:r>
+        <w:t>使用</w:t>
+      </w:r>
+      <w:proofErr w:type="spellStart"/>
+      <w:r>
+        <w:rPr>
+          <w:rFonts w:hint="eastAsia"/>
+          <w:lang w:eastAsia="zh-CN"/>
+        </w:rPr>
+        <w:t>devtmpfs</w:t>
+      </w:r>
+      <w:proofErr w:type="spellEnd"/>
+      <w:r>
+        <w:rPr>
+          <w:rFonts w:hint="eastAsia"/>
+          <w:lang w:eastAsia="zh-CN"/>
+        </w:rPr>
+        <w:t>，直到您需要在添加/移除设备时或需要固件时通知用户空间，在这种情况下，使用</w:t>
+      </w:r>
+      <w:proofErr w:type="spellStart"/>
       <w:r>
         <w:rPr>
           <w:rFonts w:hint="eastAsia"/>
@@ -3186,7 +4883,15 @@
           <w:rFonts w:hint="eastAsia"/>
           <w:lang w:eastAsia="zh-CN"/>
         </w:rPr>
-        <w:t>mdev的动态通常是</w:t>
+        <w:t>mdev</w:t>
+      </w:r>
+      <w:proofErr w:type="spellEnd"/>
+      <w:r>
+        <w:rPr>
+          <w:rFonts w:hint="eastAsia"/>
+          <w:lang w:eastAsia="zh-CN"/>
+        </w:rPr>
+        <w:t>的动态通常是</w:t>
       </w:r>
       <w:r>
         <w:rPr>
@@ -3215,7 +4920,87 @@
           <w:rFonts w:hint="eastAsia"/>
           <w:lang w:eastAsia="zh-CN"/>
         </w:rPr>
-        <w:t>请注意，如果选择systemd作为init系统，/dev管理将会通过systemd提供的udev程序实施。</w:t>
+        <w:t>请注意，如果选择</w:t>
+      </w:r>
+      <w:proofErr w:type="spellStart"/>
+      <w:r>
+        <w:rPr>
+          <w:rFonts w:hint="eastAsia"/>
+          <w:lang w:eastAsia="zh-CN"/>
+        </w:rPr>
+        <w:t>systemd</w:t>
+      </w:r>
+      <w:proofErr w:type="spellEnd"/>
+      <w:r>
+        <w:rPr>
+          <w:rFonts w:hint="eastAsia"/>
+          <w:lang w:eastAsia="zh-CN"/>
+        </w:rPr>
+        <w:t>作为</w:t>
+      </w:r>
+      <w:proofErr w:type="spellStart"/>
+      <w:r>
+        <w:rPr>
+          <w:rFonts w:hint="eastAsia"/>
+          <w:lang w:eastAsia="zh-CN"/>
+        </w:rPr>
+        <w:t>init</w:t>
+      </w:r>
+      <w:proofErr w:type="spellEnd"/>
+      <w:r>
+        <w:rPr>
+          <w:rFonts w:hint="eastAsia"/>
+          <w:lang w:eastAsia="zh-CN"/>
+        </w:rPr>
+        <w:t>系统，/</w:t>
+      </w:r>
+      <w:proofErr w:type="spellStart"/>
+      <w:r>
+        <w:rPr>
+          <w:rFonts w:hint="eastAsia"/>
+          <w:lang w:eastAsia="zh-CN"/>
+        </w:rPr>
+        <w:t>dev</w:t>
+      </w:r>
+      <w:proofErr w:type="spellEnd"/>
+      <w:r>
+        <w:rPr>
+          <w:rFonts w:hint="eastAsia"/>
+          <w:lang w:eastAsia="zh-CN"/>
+        </w:rPr>
+        <w:t>管理将会通过</w:t>
+      </w:r>
+      <w:proofErr w:type="spellStart"/>
+      <w:r>
+        <w:rPr>
+          <w:rFonts w:hint="eastAsia"/>
+          <w:lang w:eastAsia="zh-CN"/>
+        </w:rPr>
+        <w:t>systemd</w:t>
+      </w:r>
+      <w:proofErr w:type="spellEnd"/>
+      <w:r>
+        <w:rPr>
+          <w:rFonts w:hint="eastAsia"/>
+          <w:lang w:eastAsia="zh-CN"/>
+        </w:rPr>
+        <w:t>提供的</w:t>
+      </w:r>
+      <w:proofErr w:type="spellStart"/>
+      <w:r>
+        <w:rPr>
+          <w:rFonts w:hint="eastAsia"/>
+          <w:lang w:eastAsia="zh-CN"/>
+        </w:rPr>
+        <w:t>udev</w:t>
+      </w:r>
+      <w:proofErr w:type="spellEnd"/>
+      <w:r>
+        <w:rPr>
+          <w:rFonts w:hint="eastAsia"/>
+          <w:lang w:eastAsia="zh-CN"/>
+        </w:rPr>
+        <w:t>程序实施。</w:t>
       </w:r>
     </w:p>
     <w:p>
@@ -3231,59 +5016,196 @@
           <w:rFonts w:hint="eastAsia"/>
           <w:lang w:eastAsia="zh-CN"/>
         </w:rPr>
-        <w:t>6.3 init系统</w:t>
-      </w:r>
-    </w:p>
-    <w:p>
-      <w:pPr>
-        <w:spacing w:before="180" w:after="180"/>
-        <w:rPr>
-          <w:lang w:eastAsia="zh-CN"/>
-        </w:rPr>
-      </w:pPr>
-      <w:r>
-        <w:rPr>
-          <w:rFonts w:hint="eastAsia"/>
-          <w:lang w:eastAsia="zh-CN"/>
-        </w:rPr>
-        <w:t>init程序是内核启动的第一个用户空间程序（其进程号是1），负责启动用户空间服务和程序（例如：web服务器，图形程序，其它网络服务等。）。</w:t>
-      </w:r>
-    </w:p>
-    <w:p>
-      <w:pPr>
-        <w:spacing w:before="180" w:after="180"/>
-        <w:rPr>
-          <w:lang w:eastAsia="zh-CN"/>
-        </w:rPr>
-      </w:pPr>
-      <w:r>
-        <w:rPr>
-          <w:rFonts w:hint="eastAsia"/>
-          <w:lang w:eastAsia="zh-CN"/>
-        </w:rPr>
-        <w:t>Build允许使用不同类型的init系统，可以通过System Configuration，Init system中选择：</w:t>
-      </w:r>
-    </w:p>
-    <w:p>
-      <w:pPr>
-        <w:spacing w:before="180" w:after="180"/>
-        <w:rPr>
-          <w:lang w:eastAsia="zh-CN"/>
-        </w:rPr>
-      </w:pPr>
-      <w:r>
-        <w:rPr>
-          <w:rFonts w:hint="eastAsia"/>
-          <w:lang w:eastAsia="zh-CN"/>
-        </w:rPr>
-        <w:t>第一种解决方案是busybox。</w:t>
-      </w:r>
-      <w:r>
-        <w:rPr>
-          <w:rFonts w:hint="eastAsia"/>
-          <w:lang w:eastAsia="zh-CN"/>
-        </w:rPr>
-        <w:t>在许多程序中，BusyBox有一个基本的init程序的实现，这对大多数嵌入式系统来说都是足够的。启用BR2_INIT_BUSYBOX将确保BusyBox将构建并安装其init程序。</w:t>
+        <w:t xml:space="preserve">6.3 </w:t>
+      </w:r>
+      <w:proofErr w:type="spellStart"/>
+      <w:r>
+        <w:rPr>
+          <w:rFonts w:hint="eastAsia"/>
+          <w:lang w:eastAsia="zh-CN"/>
+        </w:rPr>
+        <w:t>init</w:t>
+      </w:r>
+      <w:proofErr w:type="spellEnd"/>
+      <w:r>
+        <w:rPr>
+          <w:rFonts w:hint="eastAsia"/>
+          <w:lang w:eastAsia="zh-CN"/>
+        </w:rPr>
+        <w:t>系统</w:t>
+      </w:r>
+    </w:p>
+    <w:p>
+      <w:pPr>
+        <w:spacing w:before="180" w:after="180"/>
+        <w:rPr>
+          <w:lang w:eastAsia="zh-CN"/>
+        </w:rPr>
+      </w:pPr>
+      <w:proofErr w:type="spellStart"/>
+      <w:r>
+        <w:rPr>
+          <w:rFonts w:hint="eastAsia"/>
+          <w:lang w:eastAsia="zh-CN"/>
+        </w:rPr>
+        <w:t>init</w:t>
+      </w:r>
+      <w:proofErr w:type="spellEnd"/>
+      <w:r>
+        <w:rPr>
+          <w:rFonts w:hint="eastAsia"/>
+          <w:lang w:eastAsia="zh-CN"/>
+        </w:rPr>
+        <w:t>程序是内核启动的第一个用户空间程序（其进程号是1），负责启动用户空间服务和程序（例如：web服务器，图形程序，其它网络服务等。）。</w:t>
+      </w:r>
+    </w:p>
+    <w:p>
+      <w:pPr>
+        <w:spacing w:before="180" w:after="180"/>
+        <w:rPr>
+          <w:lang w:eastAsia="zh-CN"/>
+        </w:rPr>
+      </w:pPr>
+      <w:r>
+        <w:rPr>
+          <w:rFonts w:hint="eastAsia"/>
+          <w:lang w:eastAsia="zh-CN"/>
+        </w:rPr>
+        <w:t>Build允许使用不同类型的</w:t>
+      </w:r>
+      <w:proofErr w:type="spellStart"/>
+      <w:r>
+        <w:rPr>
+          <w:rFonts w:hint="eastAsia"/>
+          <w:lang w:eastAsia="zh-CN"/>
+        </w:rPr>
+        <w:t>init</w:t>
+      </w:r>
+      <w:proofErr w:type="spellEnd"/>
+      <w:r>
+        <w:rPr>
+          <w:rFonts w:hint="eastAsia"/>
+          <w:lang w:eastAsia="zh-CN"/>
+        </w:rPr>
+        <w:t>系统，可以通过System Configuration，</w:t>
+      </w:r>
+      <w:proofErr w:type="spellStart"/>
+      <w:r>
+        <w:rPr>
+          <w:rFonts w:hint="eastAsia"/>
+          <w:lang w:eastAsia="zh-CN"/>
+        </w:rPr>
+        <w:t>Init</w:t>
+      </w:r>
+      <w:proofErr w:type="spellEnd"/>
+      <w:r>
+        <w:rPr>
+          <w:rFonts w:hint="eastAsia"/>
+          <w:lang w:eastAsia="zh-CN"/>
+        </w:rPr>
+        <w:t xml:space="preserve"> system中选择：</w:t>
+      </w:r>
+    </w:p>
+    <w:p>
+      <w:pPr>
+        <w:spacing w:before="180" w:after="180"/>
+        <w:rPr>
+          <w:lang w:eastAsia="zh-CN"/>
+        </w:rPr>
+      </w:pPr>
+      <w:r>
+        <w:rPr>
+          <w:rFonts w:hint="eastAsia"/>
+          <w:lang w:eastAsia="zh-CN"/>
+        </w:rPr>
+        <w:t>第一种解决方案是</w:t>
+      </w:r>
+      <w:proofErr w:type="spellStart"/>
+      <w:r>
+        <w:rPr>
+          <w:rFonts w:hint="eastAsia"/>
+          <w:lang w:eastAsia="zh-CN"/>
+        </w:rPr>
+        <w:t>busybox</w:t>
+      </w:r>
+      <w:proofErr w:type="spellEnd"/>
+      <w:r>
+        <w:rPr>
+          <w:rFonts w:hint="eastAsia"/>
+          <w:lang w:eastAsia="zh-CN"/>
+        </w:rPr>
+        <w:t>。</w:t>
+      </w:r>
+      <w:r>
+        <w:rPr>
+          <w:rFonts w:hint="eastAsia"/>
+          <w:lang w:eastAsia="zh-CN"/>
+        </w:rPr>
+        <w:t>在许多程序中，</w:t>
+      </w:r>
+      <w:proofErr w:type="spellStart"/>
+      <w:r>
+        <w:rPr>
+          <w:rFonts w:hint="eastAsia"/>
+          <w:lang w:eastAsia="zh-CN"/>
+        </w:rPr>
+        <w:t>BusyBox</w:t>
+      </w:r>
+      <w:proofErr w:type="spellEnd"/>
+      <w:r>
+        <w:rPr>
+          <w:rFonts w:hint="eastAsia"/>
+          <w:lang w:eastAsia="zh-CN"/>
+        </w:rPr>
+        <w:t>有一个基本的</w:t>
+      </w:r>
+      <w:proofErr w:type="spellStart"/>
+      <w:r>
+        <w:rPr>
+          <w:rFonts w:hint="eastAsia"/>
+          <w:lang w:eastAsia="zh-CN"/>
+        </w:rPr>
+        <w:t>init</w:t>
+      </w:r>
+      <w:proofErr w:type="spellEnd"/>
+      <w:r>
+        <w:rPr>
+          <w:rFonts w:hint="eastAsia"/>
+          <w:lang w:eastAsia="zh-CN"/>
+        </w:rPr>
+        <w:t>程序的实现，这对大多数嵌入式系统来说都是足够的。启用BR2_INIT_BUSYBOX将确保</w:t>
+      </w:r>
+      <w:proofErr w:type="spellStart"/>
+      <w:r>
+        <w:rPr>
+          <w:rFonts w:hint="eastAsia"/>
+          <w:lang w:eastAsia="zh-CN"/>
+        </w:rPr>
+        <w:t>BusyBox</w:t>
+      </w:r>
+      <w:proofErr w:type="spellEnd"/>
+      <w:r>
+        <w:rPr>
+          <w:rFonts w:hint="eastAsia"/>
+          <w:lang w:eastAsia="zh-CN"/>
+        </w:rPr>
+        <w:t>将构建并安装其</w:t>
+      </w:r>
+      <w:proofErr w:type="spellStart"/>
+      <w:r>
+        <w:rPr>
+          <w:rFonts w:hint="eastAsia"/>
+          <w:lang w:eastAsia="zh-CN"/>
+        </w:rPr>
+        <w:t>init</w:t>
+      </w:r>
+      <w:proofErr w:type="spellEnd"/>
+      <w:r>
+        <w:rPr>
+          <w:rFonts w:hint="eastAsia"/>
+          <w:lang w:eastAsia="zh-CN"/>
+        </w:rPr>
+        <w:t>程序。</w:t>
       </w:r>
       <w:r>
         <w:rPr>
@@ -3292,12 +5214,21 @@
         </w:rPr>
         <w:t>当然了，这在</w:t>
       </w:r>
-      <w:r>
-        <w:rPr>
-          <w:rFonts w:hint="eastAsia"/>
-          <w:lang w:eastAsia="zh-CN"/>
-        </w:rPr>
-        <w:t>Buildroot中</w:t>
+      <w:proofErr w:type="spellStart"/>
+      <w:r>
+        <w:rPr>
+          <w:rFonts w:hint="eastAsia"/>
+          <w:lang w:eastAsia="zh-CN"/>
+        </w:rPr>
+        <w:t>Buildroot</w:t>
+      </w:r>
+      <w:proofErr w:type="spellEnd"/>
+      <w:r>
+        <w:rPr>
+          <w:rFonts w:hint="eastAsia"/>
+          <w:lang w:eastAsia="zh-CN"/>
+        </w:rPr>
+        <w:t>中</w:t>
       </w:r>
       <w:r>
         <w:rPr>
@@ -3325,8 +5256,17 @@
           <w:rFonts w:hint="eastAsia"/>
           <w:lang w:eastAsia="zh-CN"/>
         </w:rPr>
-        <w:t>。BusyBox</w:t>
-      </w:r>
+        <w:t>。</w:t>
+      </w:r>
+      <w:proofErr w:type="spellStart"/>
+      <w:r>
+        <w:rPr>
+          <w:rFonts w:hint="eastAsia"/>
+          <w:lang w:eastAsia="zh-CN"/>
+        </w:rPr>
+        <w:t>BusyBox</w:t>
+      </w:r>
+      <w:proofErr w:type="spellEnd"/>
       <w:r>
         <w:rPr>
           <w:rFonts w:hint="eastAsia"/>
@@ -3334,26 +5274,60 @@
         </w:rPr>
         <w:t>的</w:t>
       </w:r>
-      <w:r>
-        <w:rPr>
-          <w:rFonts w:hint="eastAsia"/>
-          <w:lang w:eastAsia="zh-CN"/>
-        </w:rPr>
-        <w:t>init程序将在启动时读取</w:t>
-      </w:r>
-      <w:r>
-        <w:rPr>
-          <w:rFonts w:hint="eastAsia"/>
-          <w:lang w:eastAsia="zh-CN"/>
-        </w:rPr>
-        <w:t>/etc</w:t>
-      </w:r>
-      <w:r>
-        <w:rPr>
-          <w:rFonts w:hint="eastAsia"/>
-          <w:lang w:eastAsia="zh-CN"/>
-        </w:rPr>
-        <w:t>/ inittab文件以知道</w:t>
+      <w:proofErr w:type="spellStart"/>
+      <w:r>
+        <w:rPr>
+          <w:rFonts w:hint="eastAsia"/>
+          <w:lang w:eastAsia="zh-CN"/>
+        </w:rPr>
+        <w:t>init</w:t>
+      </w:r>
+      <w:proofErr w:type="spellEnd"/>
+      <w:r>
+        <w:rPr>
+          <w:rFonts w:hint="eastAsia"/>
+          <w:lang w:eastAsia="zh-CN"/>
+        </w:rPr>
+        <w:t>程序将在启动时读取</w:t>
+      </w:r>
+      <w:r>
+        <w:rPr>
+          <w:rFonts w:hint="eastAsia"/>
+          <w:lang w:eastAsia="zh-CN"/>
+        </w:rPr>
+        <w:t>/</w:t>
+      </w:r>
+      <w:proofErr w:type="spellStart"/>
+      <w:r>
+        <w:rPr>
+          <w:rFonts w:hint="eastAsia"/>
+          <w:lang w:eastAsia="zh-CN"/>
+        </w:rPr>
+        <w:t>etc</w:t>
+      </w:r>
+      <w:proofErr w:type="spellEnd"/>
+      <w:r>
+        <w:rPr>
+          <w:rFonts w:hint="eastAsia"/>
+          <w:lang w:eastAsia="zh-CN"/>
+        </w:rPr>
+        <w:t xml:space="preserve">/ </w:t>
+      </w:r>
+      <w:proofErr w:type="spellStart"/>
+      <w:r>
+        <w:rPr>
+          <w:rFonts w:hint="eastAsia"/>
+          <w:lang w:eastAsia="zh-CN"/>
+        </w:rPr>
+        <w:t>inittab</w:t>
+      </w:r>
+      <w:proofErr w:type="spellEnd"/>
+      <w:r>
+        <w:rPr>
+          <w:rFonts w:hint="eastAsia"/>
+          <w:lang w:eastAsia="zh-CN"/>
+        </w:rPr>
+        <w:t>文件以知道</w:t>
       </w:r>
       <w:r>
         <w:rPr>
@@ -3377,7 +5351,7 @@
           <w:lang w:eastAsia="zh-CN"/>
         </w:rPr>
       </w:pPr>
-      <w:hyperlink r:id="rId9" w:history="1">
+      <w:hyperlink r:id="rId8" w:history="1">
         <w:r>
           <w:rPr>
             <w:rStyle w:val="Hyperlink"/>
@@ -3400,37 +5374,279 @@
           <w:rFonts w:hint="eastAsia"/>
           <w:lang w:eastAsia="zh-CN"/>
         </w:rPr>
-        <w:t>中找到该文件的语法（请注意，BusyBox inittab语法很特殊：不要使用Internet上的随机inittab文档来了解BusyBox inittab）。 Buildroot中的默认inittab存储在</w:t>
-      </w:r>
-      <w:r>
-        <w:rPr>
-          <w:rFonts w:hint="eastAsia"/>
-          <w:lang w:eastAsia="zh-CN"/>
-        </w:rPr>
-        <w:t>system/ skeleton/etc/</w:t>
-      </w:r>
-      <w:r>
-        <w:rPr>
-          <w:rFonts w:hint="eastAsia"/>
-          <w:lang w:eastAsia="zh-CN"/>
-        </w:rPr>
-        <w:t>inittab中。 除了安装一些重要的文件系统外，默认的inittab所执行的主要工作是启动/etc/init.d/rcS脚本，并启动一个getty程序（它提供了一个登录提示符）。</w:t>
-      </w:r>
-    </w:p>
-    <w:p>
-      <w:pPr>
-        <w:spacing w:before="180" w:after="180"/>
-        <w:rPr>
-          <w:lang w:eastAsia="zh-CN"/>
-        </w:rPr>
-      </w:pPr>
-      <w:r>
-        <w:rPr>
-          <w:rFonts w:hint="eastAsia"/>
-          <w:lang w:eastAsia="zh-CN"/>
-        </w:rPr>
-        <w:t>第二个解决方案是systemV。这个解决方案使用传统的sysvinit</w:t>
-      </w:r>
+        <w:t>中找到该文件的语法（请注意，</w:t>
+      </w:r>
+      <w:proofErr w:type="spellStart"/>
+      <w:r>
+        <w:rPr>
+          <w:rFonts w:hint="eastAsia"/>
+          <w:lang w:eastAsia="zh-CN"/>
+        </w:rPr>
+        <w:t>BusyBox</w:t>
+      </w:r>
+      <w:proofErr w:type="spellEnd"/>
+      <w:r>
+        <w:rPr>
+          <w:rFonts w:hint="eastAsia"/>
+          <w:lang w:eastAsia="zh-CN"/>
+        </w:rPr>
+        <w:t xml:space="preserve"> </w:t>
+      </w:r>
+      <w:proofErr w:type="spellStart"/>
+      <w:r>
+        <w:rPr>
+          <w:rFonts w:hint="eastAsia"/>
+          <w:lang w:eastAsia="zh-CN"/>
+        </w:rPr>
+        <w:t>inittab</w:t>
+      </w:r>
+      <w:proofErr w:type="spellEnd"/>
+      <w:r>
+        <w:rPr>
+          <w:rFonts w:hint="eastAsia"/>
+          <w:lang w:eastAsia="zh-CN"/>
+        </w:rPr>
+        <w:t>语法很特殊：不要使用Internet上的随机</w:t>
+      </w:r>
+      <w:proofErr w:type="spellStart"/>
+      <w:r>
+        <w:rPr>
+          <w:rFonts w:hint="eastAsia"/>
+          <w:lang w:eastAsia="zh-CN"/>
+        </w:rPr>
+        <w:t>inittab</w:t>
+      </w:r>
+      <w:proofErr w:type="spellEnd"/>
+      <w:r>
+        <w:rPr>
+          <w:rFonts w:hint="eastAsia"/>
+          <w:lang w:eastAsia="zh-CN"/>
+        </w:rPr>
+        <w:t>文档来了解</w:t>
+      </w:r>
+      <w:proofErr w:type="spellStart"/>
+      <w:r>
+        <w:rPr>
+          <w:rFonts w:hint="eastAsia"/>
+          <w:lang w:eastAsia="zh-CN"/>
+        </w:rPr>
+        <w:t>BusyBox</w:t>
+      </w:r>
+      <w:proofErr w:type="spellEnd"/>
+      <w:r>
+        <w:rPr>
+          <w:rFonts w:hint="eastAsia"/>
+          <w:lang w:eastAsia="zh-CN"/>
+        </w:rPr>
+        <w:t xml:space="preserve"> </w:t>
+      </w:r>
+      <w:proofErr w:type="spellStart"/>
+      <w:r>
+        <w:rPr>
+          <w:rFonts w:hint="eastAsia"/>
+          <w:lang w:eastAsia="zh-CN"/>
+        </w:rPr>
+        <w:t>inittab</w:t>
+      </w:r>
+      <w:proofErr w:type="spellEnd"/>
+      <w:r>
+        <w:rPr>
+          <w:rFonts w:hint="eastAsia"/>
+          <w:lang w:eastAsia="zh-CN"/>
+        </w:rPr>
+        <w:t xml:space="preserve">）。 </w:t>
+      </w:r>
+      <w:proofErr w:type="spellStart"/>
+      <w:r>
+        <w:rPr>
+          <w:rFonts w:hint="eastAsia"/>
+          <w:lang w:eastAsia="zh-CN"/>
+        </w:rPr>
+        <w:t>Buildroot</w:t>
+      </w:r>
+      <w:proofErr w:type="spellEnd"/>
+      <w:r>
+        <w:rPr>
+          <w:rFonts w:hint="eastAsia"/>
+          <w:lang w:eastAsia="zh-CN"/>
+        </w:rPr>
+        <w:t>中的默认</w:t>
+      </w:r>
+      <w:proofErr w:type="spellStart"/>
+      <w:r>
+        <w:rPr>
+          <w:rFonts w:hint="eastAsia"/>
+          <w:lang w:eastAsia="zh-CN"/>
+        </w:rPr>
+        <w:t>inittab</w:t>
+      </w:r>
+      <w:proofErr w:type="spellEnd"/>
+      <w:r>
+        <w:rPr>
+          <w:rFonts w:hint="eastAsia"/>
+          <w:lang w:eastAsia="zh-CN"/>
+        </w:rPr>
+        <w:t>存储在</w:t>
+      </w:r>
+      <w:r>
+        <w:rPr>
+          <w:rFonts w:hint="eastAsia"/>
+          <w:lang w:eastAsia="zh-CN"/>
+        </w:rPr>
+        <w:t>system/ skeleton/</w:t>
+      </w:r>
+      <w:proofErr w:type="spellStart"/>
+      <w:r>
+        <w:rPr>
+          <w:rFonts w:hint="eastAsia"/>
+          <w:lang w:eastAsia="zh-CN"/>
+        </w:rPr>
+        <w:t>etc</w:t>
+      </w:r>
+      <w:proofErr w:type="spellEnd"/>
+      <w:r>
+        <w:rPr>
+          <w:rFonts w:hint="eastAsia"/>
+          <w:lang w:eastAsia="zh-CN"/>
+        </w:rPr>
+        <w:t>/</w:t>
+      </w:r>
+      <w:proofErr w:type="spellStart"/>
+      <w:r>
+        <w:rPr>
+          <w:rFonts w:hint="eastAsia"/>
+          <w:lang w:eastAsia="zh-CN"/>
+        </w:rPr>
+        <w:t>inittab</w:t>
+      </w:r>
+      <w:proofErr w:type="spellEnd"/>
+      <w:r>
+        <w:rPr>
+          <w:rFonts w:hint="eastAsia"/>
+          <w:lang w:eastAsia="zh-CN"/>
+        </w:rPr>
+        <w:t>中。 除了安装一些重要的文件系统外，默认的</w:t>
+      </w:r>
+      <w:proofErr w:type="spellStart"/>
+      <w:r>
+        <w:rPr>
+          <w:rFonts w:hint="eastAsia"/>
+          <w:lang w:eastAsia="zh-CN"/>
+        </w:rPr>
+        <w:t>inittab</w:t>
+      </w:r>
+      <w:proofErr w:type="spellEnd"/>
+      <w:r>
+        <w:rPr>
+          <w:rFonts w:hint="eastAsia"/>
+          <w:lang w:eastAsia="zh-CN"/>
+        </w:rPr>
+        <w:t>所执行的主要工作是启动/</w:t>
+      </w:r>
+      <w:proofErr w:type="spellStart"/>
+      <w:r>
+        <w:rPr>
+          <w:rFonts w:hint="eastAsia"/>
+          <w:lang w:eastAsia="zh-CN"/>
+        </w:rPr>
+        <w:t>etc</w:t>
+      </w:r>
+      <w:proofErr w:type="spellEnd"/>
+      <w:r>
+        <w:rPr>
+          <w:rFonts w:hint="eastAsia"/>
+          <w:lang w:eastAsia="zh-CN"/>
+        </w:rPr>
+        <w:t>/</w:t>
+      </w:r>
+      <w:proofErr w:type="spellStart"/>
+      <w:r>
+        <w:rPr>
+          <w:rFonts w:hint="eastAsia"/>
+          <w:lang w:eastAsia="zh-CN"/>
+        </w:rPr>
+        <w:t>init.d</w:t>
+      </w:r>
+      <w:proofErr w:type="spellEnd"/>
+      <w:r>
+        <w:rPr>
+          <w:rFonts w:hint="eastAsia"/>
+          <w:lang w:eastAsia="zh-CN"/>
+        </w:rPr>
+        <w:t>/</w:t>
+      </w:r>
+      <w:proofErr w:type="spellStart"/>
+      <w:r>
+        <w:rPr>
+          <w:rFonts w:hint="eastAsia"/>
+          <w:lang w:eastAsia="zh-CN"/>
+        </w:rPr>
+        <w:t>rcS</w:t>
+      </w:r>
+      <w:proofErr w:type="spellEnd"/>
+      <w:r>
+        <w:rPr>
+          <w:rFonts w:hint="eastAsia"/>
+          <w:lang w:eastAsia="zh-CN"/>
+        </w:rPr>
+        <w:t>脚本，并启动一个</w:t>
+      </w:r>
+      <w:proofErr w:type="spellStart"/>
+      <w:r>
+        <w:rPr>
+          <w:rFonts w:hint="eastAsia"/>
+          <w:lang w:eastAsia="zh-CN"/>
+        </w:rPr>
+        <w:t>getty</w:t>
+      </w:r>
+      <w:proofErr w:type="spellEnd"/>
+      <w:r>
+        <w:rPr>
+          <w:rFonts w:hint="eastAsia"/>
+          <w:lang w:eastAsia="zh-CN"/>
+        </w:rPr>
+        <w:t>程序（它提供了一个登录提示符）。</w:t>
+      </w:r>
+    </w:p>
+    <w:p>
+      <w:pPr>
+        <w:spacing w:before="180" w:after="180"/>
+        <w:rPr>
+          <w:lang w:eastAsia="zh-CN"/>
+        </w:rPr>
+      </w:pPr>
+      <w:r>
+        <w:rPr>
+          <w:rFonts w:hint="eastAsia"/>
+          <w:lang w:eastAsia="zh-CN"/>
+        </w:rPr>
+        <w:t>第二个解决方案是</w:t>
+      </w:r>
+      <w:proofErr w:type="spellStart"/>
+      <w:r>
+        <w:rPr>
+          <w:rFonts w:hint="eastAsia"/>
+          <w:lang w:eastAsia="zh-CN"/>
+        </w:rPr>
+        <w:t>systemV</w:t>
+      </w:r>
+      <w:proofErr w:type="spellEnd"/>
+      <w:r>
+        <w:rPr>
+          <w:rFonts w:hint="eastAsia"/>
+          <w:lang w:eastAsia="zh-CN"/>
+        </w:rPr>
+        <w:t>。这个解决方案使用传统的</w:t>
+      </w:r>
+      <w:proofErr w:type="spellStart"/>
+      <w:r>
+        <w:rPr>
+          <w:rFonts w:hint="eastAsia"/>
+          <w:lang w:eastAsia="zh-CN"/>
+        </w:rPr>
+        <w:t>sysvinit</w:t>
+      </w:r>
+      <w:proofErr w:type="spellEnd"/>
       <w:r>
         <w:rPr>
           <w:rFonts w:hint="eastAsia"/>
@@ -3443,7 +5659,23 @@
           <w:rFonts w:hint="eastAsia"/>
           <w:lang w:eastAsia="zh-CN"/>
         </w:rPr>
-        <w:t>打包在Buildroot中</w:t>
+        <w:t>打包在</w:t>
+      </w:r>
+      <w:proofErr w:type="spellStart"/>
+      <w:r>
+        <w:rPr>
+          <w:rFonts w:hint="eastAsia"/>
+          <w:lang w:eastAsia="zh-CN"/>
+        </w:rPr>
+        <w:t>Buildroot</w:t>
+      </w:r>
+      <w:proofErr w:type="spellEnd"/>
+      <w:r>
+        <w:rPr>
+          <w:rFonts w:hint="eastAsia"/>
+          <w:lang w:eastAsia="zh-CN"/>
+        </w:rPr>
+        <w:t>中</w:t>
       </w:r>
       <w:r>
         <w:rPr>
@@ -3452,6 +5684,7 @@
         </w:rPr>
         <w:t>的package/</w:t>
       </w:r>
+      <w:proofErr w:type="spellStart"/>
       <w:r>
         <w:rPr>
           <w:rFonts w:hint="eastAsia"/>
@@ -3459,6 +5692,7 @@
         </w:rPr>
         <w:t>sysvinit</w:t>
       </w:r>
+      <w:proofErr w:type="spellEnd"/>
       <w:r>
         <w:rPr>
           <w:rFonts w:hint="eastAsia"/>
@@ -3471,37 +5705,205 @@
           <w:rFonts w:hint="eastAsia"/>
           <w:lang w:eastAsia="zh-CN"/>
         </w:rPr>
-        <w:t>。这是大多数桌面Linux发行版中使用的解决方案，直到他们转向Upstart或Systemd等更新的替代方案。 sysvinit也可以使用inittab文件（与BusyBox的语法略有不同）。 使用此init解决方案安装的默认inittab位于</w:t>
-      </w:r>
-      <w:r>
-        <w:rPr>
-          <w:rFonts w:hint="eastAsia"/>
-          <w:lang w:eastAsia="zh-CN"/>
-        </w:rPr>
-        <w:t>package/sysvinit/</w:t>
-      </w:r>
-      <w:r>
-        <w:rPr>
-          <w:rFonts w:hint="eastAsia"/>
-          <w:lang w:eastAsia="zh-CN"/>
-        </w:rPr>
-        <w:t>inittab中。</w:t>
-      </w:r>
-    </w:p>
-    <w:p>
-      <w:pPr>
-        <w:spacing w:before="180" w:after="180"/>
-        <w:rPr>
-          <w:rFonts w:hint="eastAsia"/>
-          <w:lang w:eastAsia="zh-CN"/>
-        </w:rPr>
-      </w:pPr>
-      <w:r>
-        <w:rPr>
-          <w:rFonts w:hint="eastAsia"/>
-          <w:lang w:eastAsia="zh-CN"/>
-        </w:rPr>
-        <w:t>第三个解决方案是systemd。其是linux新一代的init系统。它</w:t>
+        <w:t>。这是大多数桌面Linux发行版中使用的解决方案，直到他们转向Upstart或</w:t>
+      </w:r>
+      <w:proofErr w:type="spellStart"/>
+      <w:r>
+        <w:rPr>
+          <w:rFonts w:hint="eastAsia"/>
+          <w:lang w:eastAsia="zh-CN"/>
+        </w:rPr>
+        <w:t>Systemd</w:t>
+      </w:r>
+      <w:proofErr w:type="spellEnd"/>
+      <w:r>
+        <w:rPr>
+          <w:rFonts w:hint="eastAsia"/>
+          <w:lang w:eastAsia="zh-CN"/>
+        </w:rPr>
+        <w:t xml:space="preserve">等更新的替代方案。 </w:t>
+      </w:r>
+      <w:proofErr w:type="spellStart"/>
+      <w:r>
+        <w:rPr>
+          <w:rFonts w:hint="eastAsia"/>
+          <w:lang w:eastAsia="zh-CN"/>
+        </w:rPr>
+        <w:t>sysvinit</w:t>
+      </w:r>
+      <w:proofErr w:type="spellEnd"/>
+      <w:r>
+        <w:rPr>
+          <w:rFonts w:hint="eastAsia"/>
+          <w:lang w:eastAsia="zh-CN"/>
+        </w:rPr>
+        <w:t>也可以使用</w:t>
+      </w:r>
+      <w:proofErr w:type="spellStart"/>
+      <w:r>
+        <w:rPr>
+          <w:rFonts w:hint="eastAsia"/>
+          <w:lang w:eastAsia="zh-CN"/>
+        </w:rPr>
+        <w:t>inittab</w:t>
+      </w:r>
+      <w:proofErr w:type="spellEnd"/>
+      <w:r>
+        <w:rPr>
+          <w:rFonts w:hint="eastAsia"/>
+          <w:lang w:eastAsia="zh-CN"/>
+        </w:rPr>
+        <w:t>文件（与</w:t>
+      </w:r>
+      <w:proofErr w:type="spellStart"/>
+      <w:r>
+        <w:rPr>
+          <w:rFonts w:hint="eastAsia"/>
+          <w:lang w:eastAsia="zh-CN"/>
+        </w:rPr>
+        <w:t>BusyBox</w:t>
+      </w:r>
+      <w:proofErr w:type="spellEnd"/>
+      <w:r>
+        <w:rPr>
+          <w:rFonts w:hint="eastAsia"/>
+          <w:lang w:eastAsia="zh-CN"/>
+        </w:rPr>
+        <w:t>的语法略有不同）。 使用此</w:t>
+      </w:r>
+      <w:proofErr w:type="spellStart"/>
+      <w:r>
+        <w:rPr>
+          <w:rFonts w:hint="eastAsia"/>
+          <w:lang w:eastAsia="zh-CN"/>
+        </w:rPr>
+        <w:t>init</w:t>
+      </w:r>
+      <w:proofErr w:type="spellEnd"/>
+      <w:r>
+        <w:rPr>
+          <w:rFonts w:hint="eastAsia"/>
+          <w:lang w:eastAsia="zh-CN"/>
+        </w:rPr>
+        <w:t>解决方案安装的默认</w:t>
+      </w:r>
+      <w:proofErr w:type="spellStart"/>
+      <w:r>
+        <w:rPr>
+          <w:rFonts w:hint="eastAsia"/>
+          <w:lang w:eastAsia="zh-CN"/>
+        </w:rPr>
+        <w:t>inittab</w:t>
+      </w:r>
+      <w:proofErr w:type="spellEnd"/>
+      <w:r>
+        <w:rPr>
+          <w:rFonts w:hint="eastAsia"/>
+          <w:lang w:eastAsia="zh-CN"/>
+        </w:rPr>
+        <w:t>位于</w:t>
+      </w:r>
+      <w:r>
+        <w:rPr>
+          <w:rFonts w:hint="eastAsia"/>
+          <w:lang w:eastAsia="zh-CN"/>
+        </w:rPr>
+        <w:t>package/</w:t>
+      </w:r>
+      <w:proofErr w:type="spellStart"/>
+      <w:r>
+        <w:rPr>
+          <w:rFonts w:hint="eastAsia"/>
+          <w:lang w:eastAsia="zh-CN"/>
+        </w:rPr>
+        <w:t>sysvinit</w:t>
+      </w:r>
+      <w:proofErr w:type="spellEnd"/>
+      <w:r>
+        <w:rPr>
+          <w:rFonts w:hint="eastAsia"/>
+          <w:lang w:eastAsia="zh-CN"/>
+        </w:rPr>
+        <w:t>/</w:t>
+      </w:r>
+      <w:proofErr w:type="spellStart"/>
+      <w:r>
+        <w:rPr>
+          <w:rFonts w:hint="eastAsia"/>
+          <w:lang w:eastAsia="zh-CN"/>
+        </w:rPr>
+        <w:t>inittab</w:t>
+      </w:r>
+      <w:proofErr w:type="spellEnd"/>
+      <w:r>
+        <w:rPr>
+          <w:rFonts w:hint="eastAsia"/>
+          <w:lang w:eastAsia="zh-CN"/>
+        </w:rPr>
+        <w:t>中。</w:t>
+      </w:r>
+    </w:p>
+    <w:p>
+      <w:pPr>
+        <w:spacing w:before="180" w:after="180"/>
+        <w:rPr>
+          <w:lang w:eastAsia="zh-CN"/>
+        </w:rPr>
+      </w:pPr>
+      <w:r>
+        <w:rPr>
+          <w:rFonts w:hint="eastAsia"/>
+          <w:lang w:eastAsia="zh-CN"/>
+        </w:rPr>
+        <w:t>第三个解决方案是</w:t>
+      </w:r>
+      <w:proofErr w:type="spellStart"/>
+      <w:r>
+        <w:rPr>
+          <w:rFonts w:hint="eastAsia"/>
+          <w:lang w:eastAsia="zh-CN"/>
+        </w:rPr>
+        <w:t>systemd</w:t>
+      </w:r>
+      <w:proofErr w:type="spellEnd"/>
+      <w:r>
+        <w:rPr>
+          <w:rFonts w:hint="eastAsia"/>
+          <w:lang w:eastAsia="zh-CN"/>
+        </w:rPr>
+        <w:t>。其是</w:t>
+      </w:r>
+      <w:proofErr w:type="spellStart"/>
+      <w:r>
+        <w:rPr>
+          <w:rFonts w:hint="eastAsia"/>
+          <w:lang w:eastAsia="zh-CN"/>
+        </w:rPr>
+        <w:t>linux</w:t>
+      </w:r>
+      <w:proofErr w:type="spellEnd"/>
+      <w:r>
+        <w:rPr>
+          <w:rFonts w:hint="eastAsia"/>
+          <w:lang w:eastAsia="zh-CN"/>
+        </w:rPr>
+        <w:t>新一代的</w:t>
+      </w:r>
+      <w:proofErr w:type="spellStart"/>
+      <w:r>
+        <w:rPr>
+          <w:rFonts w:hint="eastAsia"/>
+          <w:lang w:eastAsia="zh-CN"/>
+        </w:rPr>
+        <w:t>init</w:t>
+      </w:r>
+      <w:proofErr w:type="spellEnd"/>
+      <w:r>
+        <w:rPr>
+          <w:rFonts w:hint="eastAsia"/>
+          <w:lang w:eastAsia="zh-CN"/>
+        </w:rPr>
+        <w:t>系统。它</w:t>
       </w:r>
       <w:r>
         <w:rPr>
@@ -3515,7 +5917,23 @@
           <w:rFonts w:hint="eastAsia"/>
           <w:lang w:eastAsia="zh-CN"/>
         </w:rPr>
-        <w:t>比早先的init系统更多</w:t>
+        <w:t>比早先的</w:t>
+      </w:r>
+      <w:proofErr w:type="spellStart"/>
+      <w:r>
+        <w:rPr>
+          <w:rFonts w:hint="eastAsia"/>
+          <w:lang w:eastAsia="zh-CN"/>
+        </w:rPr>
+        <w:t>init</w:t>
+      </w:r>
+      <w:proofErr w:type="spellEnd"/>
+      <w:r>
+        <w:rPr>
+          <w:rFonts w:hint="eastAsia"/>
+          <w:lang w:eastAsia="zh-CN"/>
+        </w:rPr>
+        <w:t>系统更多</w:t>
       </w:r>
       <w:r>
         <w:rPr>
@@ -3536,18 +5954,81 @@
           <w:rFonts w:hint="eastAsia"/>
           <w:lang w:eastAsia="zh-CN"/>
         </w:rPr>
-        <w:t>值得注意的是，systemd也带来了大量的依赖关系：dbus，udev等等。关于systemd的更多详细信息，请参考：</w:t>
-      </w:r>
-    </w:p>
-    <w:p>
-      <w:pPr>
-        <w:spacing w:before="180" w:after="180"/>
-        <w:rPr>
-          <w:rFonts w:hint="eastAsia"/>
-          <w:lang w:eastAsia="zh-CN"/>
-        </w:rPr>
-      </w:pPr>
-      <w:hyperlink r:id="rId10" w:history="1">
+        <w:t>值得注意的是，</w:t>
+      </w:r>
+      <w:proofErr w:type="spellStart"/>
+      <w:r>
+        <w:rPr>
+          <w:rFonts w:hint="eastAsia"/>
+          <w:lang w:eastAsia="zh-CN"/>
+        </w:rPr>
+        <w:t>systemd</w:t>
+      </w:r>
+      <w:proofErr w:type="spellEnd"/>
+      <w:r>
+        <w:rPr>
+          <w:rFonts w:hint="eastAsia"/>
+          <w:lang w:eastAsia="zh-CN"/>
+        </w:rPr>
+        <w:t>也带来了大量的依赖关系：</w:t>
+      </w:r>
+      <w:proofErr w:type="spellStart"/>
+      <w:r>
+        <w:rPr>
+          <w:rFonts w:hint="eastAsia"/>
+          <w:lang w:eastAsia="zh-CN"/>
+        </w:rPr>
+        <w:t>dbus</w:t>
+      </w:r>
+      <w:proofErr w:type="spellEnd"/>
+      <w:r>
+        <w:rPr>
+          <w:rFonts w:hint="eastAsia"/>
+          <w:lang w:eastAsia="zh-CN"/>
+        </w:rPr>
+        <w:t>，</w:t>
+      </w:r>
+      <w:proofErr w:type="spellStart"/>
+      <w:r>
+        <w:rPr>
+          <w:rFonts w:hint="eastAsia"/>
+          <w:lang w:eastAsia="zh-CN"/>
+        </w:rPr>
+        <w:t>udev</w:t>
+      </w:r>
+      <w:proofErr w:type="spellEnd"/>
+      <w:r>
+        <w:rPr>
+          <w:rFonts w:hint="eastAsia"/>
+          <w:lang w:eastAsia="zh-CN"/>
+        </w:rPr>
+        <w:t>等等。关于</w:t>
+      </w:r>
+      <w:proofErr w:type="spellStart"/>
+      <w:r>
+        <w:rPr>
+          <w:rFonts w:hint="eastAsia"/>
+          <w:lang w:eastAsia="zh-CN"/>
+        </w:rPr>
+        <w:t>systemd</w:t>
+      </w:r>
+      <w:proofErr w:type="spellEnd"/>
+      <w:r>
+        <w:rPr>
+          <w:rFonts w:hint="eastAsia"/>
+          <w:lang w:eastAsia="zh-CN"/>
+        </w:rPr>
+        <w:t>的更多详细信息，请参考：</w:t>
+      </w:r>
+    </w:p>
+    <w:p>
+      <w:pPr>
+        <w:spacing w:before="180" w:after="180"/>
+        <w:rPr>
+          <w:lang w:eastAsia="zh-CN"/>
+        </w:rPr>
+      </w:pPr>
+      <w:hyperlink r:id="rId9" w:history="1">
         <w:r>
           <w:rPr>
             <w:rStyle w:val="Hyperlink"/>
@@ -3567,25 +6048,59 @@
       <w:pPr>
         <w:spacing w:before="180" w:after="180"/>
         <w:rPr>
-          <w:rFonts w:hint="eastAsia"/>
-          <w:lang w:eastAsia="zh-CN"/>
-        </w:rPr>
-      </w:pPr>
+          <w:lang w:eastAsia="zh-CN"/>
+        </w:rPr>
+      </w:pPr>
+      <w:proofErr w:type="spellStart"/>
       <w:r>
         <w:rPr>
           <w:rFonts w:hint="eastAsia"/>
           <w:lang w:eastAsia="zh-CN"/>
         </w:rPr>
         <w:lastRenderedPageBreak/>
-        <w:t>Buildroot开发者推荐</w:t>
-      </w:r>
-      <w:r>
-        <w:rPr>
-          <w:rFonts w:hint="eastAsia"/>
-          <w:lang w:eastAsia="zh-CN"/>
-        </w:rPr>
-        <w:t>的方案是，对于大部分嵌入式系统来说，使用Busybox init就足够了。</w:t>
-      </w:r>
+        <w:t>Buildroot</w:t>
+      </w:r>
+      <w:proofErr w:type="spellEnd"/>
+      <w:r>
+        <w:rPr>
+          <w:rFonts w:hint="eastAsia"/>
+          <w:lang w:eastAsia="zh-CN"/>
+        </w:rPr>
+        <w:t>开发者推荐的方案是，对于大部分嵌入式系统来说，使用</w:t>
+      </w:r>
+      <w:proofErr w:type="spellStart"/>
+      <w:r>
+        <w:rPr>
+          <w:rFonts w:hint="eastAsia"/>
+          <w:lang w:eastAsia="zh-CN"/>
+        </w:rPr>
+        <w:t>Busybox</w:t>
+      </w:r>
+      <w:proofErr w:type="spellEnd"/>
+      <w:r>
+        <w:rPr>
+          <w:rFonts w:hint="eastAsia"/>
+          <w:lang w:eastAsia="zh-CN"/>
+        </w:rPr>
+        <w:t xml:space="preserve"> </w:t>
+      </w:r>
+      <w:proofErr w:type="spellStart"/>
+      <w:r>
+        <w:rPr>
+          <w:rFonts w:hint="eastAsia"/>
+          <w:lang w:eastAsia="zh-CN"/>
+        </w:rPr>
+        <w:t>init</w:t>
+      </w:r>
+      <w:proofErr w:type="spellEnd"/>
+      <w:r>
+        <w:rPr>
+          <w:rFonts w:hint="eastAsia"/>
+          <w:lang w:eastAsia="zh-CN"/>
+        </w:rPr>
+        <w:t>就足够了。</w:t>
+      </w:r>
+      <w:proofErr w:type="spellStart"/>
       <w:r>
         <w:rPr>
           <w:lang w:eastAsia="zh-CN"/>
@@ -3597,7 +6112,15 @@
           <w:rFonts w:hint="eastAsia"/>
           <w:lang w:eastAsia="zh-CN"/>
         </w:rPr>
-        <w:t>ystemd用在更复杂的场景。</w:t>
+        <w:t>ystemd</w:t>
+      </w:r>
+      <w:proofErr w:type="spellEnd"/>
+      <w:r>
+        <w:rPr>
+          <w:rFonts w:hint="eastAsia"/>
+          <w:lang w:eastAsia="zh-CN"/>
+        </w:rPr>
+        <w:t>用在更复杂的场景。</w:t>
       </w:r>
     </w:p>
     <w:p>
@@ -3605,7 +6128,6 @@
         <w:pStyle w:val="Heading1"/>
         <w:spacing w:before="180" w:after="180"/>
         <w:rPr>
-          <w:rFonts w:hint="eastAsia"/>
           <w:lang w:eastAsia="zh-CN"/>
         </w:rPr>
       </w:pPr>
@@ -3621,16 +6143,31 @@
       <w:pPr>
         <w:spacing w:before="180" w:after="180"/>
         <w:rPr>
-          <w:rFonts w:hint="eastAsia"/>
-          <w:lang w:eastAsia="zh-CN"/>
-        </w:rPr>
-      </w:pPr>
-      <w:r>
-        <w:rPr>
-          <w:rFonts w:hint="eastAsia"/>
-          <w:lang w:eastAsia="zh-CN"/>
-        </w:rPr>
-        <w:t>在尝试修改以下任何组件之前，请确保您已经配置了Buildroot本身，并启用了相应的软件包。</w:t>
+          <w:lang w:eastAsia="zh-CN"/>
+        </w:rPr>
+      </w:pPr>
+      <w:r>
+        <w:rPr>
+          <w:rFonts w:hint="eastAsia"/>
+          <w:lang w:eastAsia="zh-CN"/>
+        </w:rPr>
+        <w:t>在尝试修改以下任何组件之前，请确保您已经配置了</w:t>
+      </w:r>
+      <w:proofErr w:type="spellStart"/>
+      <w:r>
+        <w:rPr>
+          <w:rFonts w:hint="eastAsia"/>
+          <w:lang w:eastAsia="zh-CN"/>
+        </w:rPr>
+        <w:t>Buildroot</w:t>
+      </w:r>
+      <w:proofErr w:type="spellEnd"/>
+      <w:r>
+        <w:rPr>
+          <w:rFonts w:hint="eastAsia"/>
+          <w:lang w:eastAsia="zh-CN"/>
+        </w:rPr>
+        <w:t>本身，并启用了相应的软件包。</w:t>
       </w:r>
     </w:p>
     <w:p>
@@ -3638,7 +6175,6 @@
         <w:pStyle w:val="Heading2"/>
         <w:spacing w:before="180" w:after="180"/>
         <w:rPr>
-          <w:rFonts w:hint="eastAsia"/>
           <w:lang w:eastAsia="zh-CN"/>
         </w:rPr>
       </w:pPr>
@@ -3649,6 +6185,7 @@
         </w:rPr>
         <w:t xml:space="preserve">7.1 </w:t>
       </w:r>
+      <w:proofErr w:type="spellStart"/>
       <w:r>
         <w:rPr>
           <w:rFonts w:hint="eastAsia"/>
@@ -3656,60 +6193,163 @@
         </w:rPr>
         <w:t>BusyBox</w:t>
       </w:r>
-    </w:p>
-    <w:p>
-      <w:pPr>
-        <w:spacing w:before="180" w:after="180"/>
-        <w:rPr>
-          <w:rFonts w:hint="eastAsia"/>
-          <w:lang w:eastAsia="zh-CN"/>
-        </w:rPr>
-      </w:pPr>
-      <w:r>
-        <w:rPr>
-          <w:rFonts w:hint="eastAsia"/>
-          <w:lang w:eastAsia="zh-CN"/>
-        </w:rPr>
-        <w:t>如果您已经有BusyBox配置文件，则可以使用BR2_PACKAGE_BUSYBOX_CONFIG直接在Buildroot配置中指定此文件。 否则，Buildroot将从默认的BusyBox配置文件开始。</w:t>
-      </w:r>
-    </w:p>
-    <w:p>
-      <w:pPr>
-        <w:spacing w:before="180" w:after="180"/>
-        <w:rPr>
-          <w:rFonts w:hint="eastAsia"/>
-          <w:lang w:eastAsia="zh-CN"/>
-        </w:rPr>
-      </w:pPr>
-      <w:r>
-        <w:rPr>
-          <w:rFonts w:hint="eastAsia"/>
-          <w:lang w:eastAsia="zh-CN"/>
-        </w:rPr>
-        <w:t>如果想更新配置文件里的内容，可以使用命令make busybox-menuconfig打开</w:t>
-      </w:r>
-      <w:r>
-        <w:rPr>
-          <w:rFonts w:hint="eastAsia"/>
-          <w:lang w:eastAsia="zh-CN"/>
-        </w:rPr>
-        <w:t>BusyBox配置编辑器。</w:t>
-      </w:r>
-    </w:p>
-    <w:p>
-      <w:pPr>
-        <w:spacing w:before="180" w:after="180"/>
-        <w:rPr>
-          <w:rFonts w:hint="eastAsia"/>
-          <w:lang w:eastAsia="zh-CN"/>
-        </w:rPr>
-      </w:pPr>
-      <w:r>
-        <w:rPr>
-          <w:rFonts w:hint="eastAsia"/>
-          <w:lang w:eastAsia="zh-CN"/>
-        </w:rPr>
-        <w:t>也可以使用环境变量指定BusyBox配置文件，</w:t>
+      <w:proofErr w:type="spellEnd"/>
+    </w:p>
+    <w:p>
+      <w:pPr>
+        <w:spacing w:before="180" w:after="180"/>
+        <w:rPr>
+          <w:lang w:eastAsia="zh-CN"/>
+        </w:rPr>
+      </w:pPr>
+      <w:r>
+        <w:rPr>
+          <w:rFonts w:hint="eastAsia"/>
+          <w:lang w:eastAsia="zh-CN"/>
+        </w:rPr>
+        <w:t>如果您已经有</w:t>
+      </w:r>
+      <w:proofErr w:type="spellStart"/>
+      <w:r>
+        <w:rPr>
+          <w:rFonts w:hint="eastAsia"/>
+          <w:lang w:eastAsia="zh-CN"/>
+        </w:rPr>
+        <w:t>BusyBox</w:t>
+      </w:r>
+      <w:proofErr w:type="spellEnd"/>
+      <w:r>
+        <w:rPr>
+          <w:rFonts w:hint="eastAsia"/>
+          <w:lang w:eastAsia="zh-CN"/>
+        </w:rPr>
+        <w:t>配置文件，则可以使用BR2_PACKAGE_BUSYBOX_CONFIG直接在</w:t>
+      </w:r>
+      <w:proofErr w:type="spellStart"/>
+      <w:r>
+        <w:rPr>
+          <w:rFonts w:hint="eastAsia"/>
+          <w:lang w:eastAsia="zh-CN"/>
+        </w:rPr>
+        <w:t>Buildroot</w:t>
+      </w:r>
+      <w:proofErr w:type="spellEnd"/>
+      <w:r>
+        <w:rPr>
+          <w:rFonts w:hint="eastAsia"/>
+          <w:lang w:eastAsia="zh-CN"/>
+        </w:rPr>
+        <w:t>配置中指定此文件。 否则，</w:t>
+      </w:r>
+      <w:proofErr w:type="spellStart"/>
+      <w:r>
+        <w:rPr>
+          <w:rFonts w:hint="eastAsia"/>
+          <w:lang w:eastAsia="zh-CN"/>
+        </w:rPr>
+        <w:t>Buildroot</w:t>
+      </w:r>
+      <w:proofErr w:type="spellEnd"/>
+      <w:r>
+        <w:rPr>
+          <w:rFonts w:hint="eastAsia"/>
+          <w:lang w:eastAsia="zh-CN"/>
+        </w:rPr>
+        <w:t>将从默认的</w:t>
+      </w:r>
+      <w:proofErr w:type="spellStart"/>
+      <w:r>
+        <w:rPr>
+          <w:rFonts w:hint="eastAsia"/>
+          <w:lang w:eastAsia="zh-CN"/>
+        </w:rPr>
+        <w:t>BusyBox</w:t>
+      </w:r>
+      <w:proofErr w:type="spellEnd"/>
+      <w:r>
+        <w:rPr>
+          <w:rFonts w:hint="eastAsia"/>
+          <w:lang w:eastAsia="zh-CN"/>
+        </w:rPr>
+        <w:t>配置文件开始。</w:t>
+      </w:r>
+    </w:p>
+    <w:p>
+      <w:pPr>
+        <w:spacing w:before="180" w:after="180"/>
+        <w:rPr>
+          <w:lang w:eastAsia="zh-CN"/>
+        </w:rPr>
+      </w:pPr>
+      <w:r>
+        <w:rPr>
+          <w:rFonts w:hint="eastAsia"/>
+          <w:lang w:eastAsia="zh-CN"/>
+        </w:rPr>
+        <w:t xml:space="preserve">如果想更新配置文件里的内容，可以使用命令make </w:t>
+      </w:r>
+      <w:proofErr w:type="spellStart"/>
+      <w:r>
+        <w:rPr>
+          <w:rFonts w:hint="eastAsia"/>
+          <w:lang w:eastAsia="zh-CN"/>
+        </w:rPr>
+        <w:t>busybox-menuconfig</w:t>
+      </w:r>
+      <w:proofErr w:type="spellEnd"/>
+      <w:r>
+        <w:rPr>
+          <w:rFonts w:hint="eastAsia"/>
+          <w:lang w:eastAsia="zh-CN"/>
+        </w:rPr>
+        <w:t>打开</w:t>
+      </w:r>
+      <w:proofErr w:type="spellStart"/>
+      <w:r>
+        <w:rPr>
+          <w:rFonts w:hint="eastAsia"/>
+          <w:lang w:eastAsia="zh-CN"/>
+        </w:rPr>
+        <w:t>BusyBox</w:t>
+      </w:r>
+      <w:proofErr w:type="spellEnd"/>
+      <w:r>
+        <w:rPr>
+          <w:rFonts w:hint="eastAsia"/>
+          <w:lang w:eastAsia="zh-CN"/>
+        </w:rPr>
+        <w:t>配置编辑器。</w:t>
+      </w:r>
+    </w:p>
+    <w:p>
+      <w:pPr>
+        <w:spacing w:before="180" w:after="180"/>
+        <w:rPr>
+          <w:lang w:eastAsia="zh-CN"/>
+        </w:rPr>
+      </w:pPr>
+      <w:r>
+        <w:rPr>
+          <w:rFonts w:hint="eastAsia"/>
+          <w:lang w:eastAsia="zh-CN"/>
+        </w:rPr>
+        <w:t>也可以使用环境变量指定</w:t>
+      </w:r>
+      <w:proofErr w:type="spellStart"/>
+      <w:r>
+        <w:rPr>
+          <w:rFonts w:hint="eastAsia"/>
+          <w:lang w:eastAsia="zh-CN"/>
+        </w:rPr>
+        <w:t>BusyBox</w:t>
+      </w:r>
+      <w:proofErr w:type="spellEnd"/>
+      <w:r>
+        <w:rPr>
+          <w:rFonts w:hint="eastAsia"/>
+          <w:lang w:eastAsia="zh-CN"/>
+        </w:rPr>
+        <w:t>配置文件，</w:t>
       </w:r>
       <w:r>
         <w:rPr>
@@ -3741,23 +6381,30 @@
         <w:pStyle w:val="Heading2"/>
         <w:spacing w:before="180" w:after="180"/>
         <w:rPr>
-          <w:rFonts w:hint="eastAsia"/>
-          <w:lang w:eastAsia="zh-CN"/>
-        </w:rPr>
-      </w:pPr>
-      <w:r>
-        <w:rPr>
-          <w:rFonts w:hint="eastAsia"/>
-          <w:lang w:eastAsia="zh-CN"/>
-        </w:rPr>
-        <w:t>7.2 uClibc</w:t>
-      </w:r>
-    </w:p>
-    <w:p>
-      <w:pPr>
-        <w:spacing w:before="180" w:after="180"/>
-        <w:rPr>
-          <w:rFonts w:hint="eastAsia"/>
+          <w:lang w:eastAsia="zh-CN"/>
+        </w:rPr>
+      </w:pPr>
+      <w:r>
+        <w:rPr>
+          <w:rFonts w:hint="eastAsia"/>
+          <w:lang w:eastAsia="zh-CN"/>
+        </w:rPr>
+        <w:t xml:space="preserve">7.2 </w:t>
+      </w:r>
+      <w:proofErr w:type="spellStart"/>
+      <w:r>
+        <w:rPr>
+          <w:rFonts w:hint="eastAsia"/>
+          <w:lang w:eastAsia="zh-CN"/>
+        </w:rPr>
+        <w:t>uClibc</w:t>
+      </w:r>
+      <w:proofErr w:type="spellEnd"/>
+    </w:p>
+    <w:p>
+      <w:pPr>
+        <w:spacing w:before="180" w:after="180"/>
+        <w:rPr>
           <w:lang w:eastAsia="zh-CN"/>
         </w:rPr>
       </w:pPr>
@@ -3779,7 +6426,23 @@
           <w:rFonts w:hint="eastAsia"/>
           <w:lang w:eastAsia="zh-CN"/>
         </w:rPr>
-        <w:t>指定已有的配置文件。后续配置使用make uclibc-menuconfig。</w:t>
+        <w:t xml:space="preserve">指定已有的配置文件。后续配置使用make </w:t>
+      </w:r>
+      <w:proofErr w:type="spellStart"/>
+      <w:r>
+        <w:rPr>
+          <w:rFonts w:hint="eastAsia"/>
+          <w:lang w:eastAsia="zh-CN"/>
+        </w:rPr>
+        <w:t>uclibc-menuconfig</w:t>
+      </w:r>
+      <w:proofErr w:type="spellEnd"/>
+      <w:r>
+        <w:rPr>
+          <w:rFonts w:hint="eastAsia"/>
+          <w:lang w:eastAsia="zh-CN"/>
+        </w:rPr>
+        <w:t>。</w:t>
       </w:r>
     </w:p>
     <w:p>
@@ -3787,7 +6450,6 @@
         <w:pStyle w:val="Heading2"/>
         <w:spacing w:before="180" w:after="180"/>
         <w:rPr>
-          <w:rFonts w:hint="eastAsia"/>
           <w:lang w:eastAsia="zh-CN"/>
         </w:rPr>
       </w:pPr>
@@ -3803,7 +6465,6 @@
       <w:pPr>
         <w:spacing w:before="180" w:after="180"/>
         <w:rPr>
-          <w:rFonts w:hint="eastAsia"/>
           <w:lang w:eastAsia="zh-CN"/>
         </w:rPr>
       </w:pPr>
@@ -3825,14 +6486,29 @@
           <w:rFonts w:hint="eastAsia"/>
           <w:lang w:eastAsia="zh-CN"/>
         </w:rPr>
-        <w:t>指定已有的配置文件。后续配置使用make uclibc-menuconfig。</w:t>
-      </w:r>
-    </w:p>
-    <w:p>
-      <w:pPr>
-        <w:spacing w:before="180" w:after="180"/>
-        <w:rPr>
-          <w:rFonts w:hint="eastAsia"/>
+        <w:t xml:space="preserve">指定已有的配置文件。后续配置使用make </w:t>
+      </w:r>
+      <w:proofErr w:type="spellStart"/>
+      <w:r>
+        <w:rPr>
+          <w:rFonts w:hint="eastAsia"/>
+          <w:lang w:eastAsia="zh-CN"/>
+        </w:rPr>
+        <w:t>uclibc-menuconfig</w:t>
+      </w:r>
+      <w:proofErr w:type="spellEnd"/>
+      <w:r>
+        <w:rPr>
+          <w:rFonts w:hint="eastAsia"/>
+          <w:lang w:eastAsia="zh-CN"/>
+        </w:rPr>
+        <w:t>。</w:t>
+      </w:r>
+    </w:p>
+    <w:p>
+      <w:pPr>
+        <w:spacing w:before="180" w:after="180"/>
+        <w:rPr>
           <w:lang w:eastAsia="zh-CN"/>
         </w:rPr>
       </w:pPr>
@@ -3854,7 +6530,23 @@
           <w:rFonts w:hint="eastAsia"/>
           <w:lang w:eastAsia="zh-CN"/>
         </w:rPr>
-        <w:t>使用Buildroot默认配置文件，也可以通过配置选项</w:t>
+        <w:t>使用</w:t>
+      </w:r>
+      <w:proofErr w:type="spellStart"/>
+      <w:r>
+        <w:rPr>
+          <w:rFonts w:hint="eastAsia"/>
+          <w:lang w:eastAsia="zh-CN"/>
+        </w:rPr>
+        <w:t>Buildroot</w:t>
+      </w:r>
+      <w:proofErr w:type="spellEnd"/>
+      <w:r>
+        <w:rPr>
+          <w:rFonts w:hint="eastAsia"/>
+          <w:lang w:eastAsia="zh-CN"/>
+        </w:rPr>
+        <w:t>默认配置文件，也可以通过配置选项</w:t>
       </w:r>
       <w:r>
         <w:rPr>
@@ -3874,7 +6566,6 @@
       <w:pPr>
         <w:spacing w:before="180" w:after="180"/>
         <w:rPr>
-          <w:rFonts w:hint="eastAsia"/>
           <w:lang w:eastAsia="zh-CN"/>
         </w:rPr>
       </w:pPr>
@@ -3885,12 +6576,14 @@
         </w:rPr>
         <w:t xml:space="preserve">后续配置使用make </w:t>
       </w:r>
+      <w:proofErr w:type="spellStart"/>
       <w:r>
         <w:rPr>
           <w:lang w:eastAsia="zh-CN"/>
         </w:rPr>
         <w:t>linux-menuconfig</w:t>
       </w:r>
+      <w:proofErr w:type="spellEnd"/>
       <w:r>
         <w:rPr>
           <w:rFonts w:hint="eastAsia"/>
@@ -3904,32 +6597,55 @@
         <w:pStyle w:val="Heading2"/>
         <w:spacing w:before="180" w:after="180"/>
         <w:rPr>
-          <w:rFonts w:hint="eastAsia"/>
-          <w:lang w:eastAsia="zh-CN"/>
-        </w:rPr>
-      </w:pPr>
-      <w:r>
-        <w:rPr>
-          <w:rFonts w:hint="eastAsia"/>
-          <w:lang w:eastAsia="zh-CN"/>
-        </w:rPr>
-        <w:t>7.4 Barebox</w:t>
-      </w:r>
-    </w:p>
-    <w:p>
-      <w:pPr>
-        <w:spacing w:before="180" w:after="180"/>
-        <w:rPr>
-          <w:rFonts w:hint="eastAsia"/>
-          <w:lang w:eastAsia="zh-CN"/>
-        </w:rPr>
-      </w:pPr>
-      <w:r>
-        <w:rPr>
-          <w:rFonts w:hint="eastAsia"/>
-          <w:lang w:eastAsia="zh-CN"/>
-        </w:rPr>
-        <w:t>同linux kernel。配置变量是</w:t>
+          <w:lang w:eastAsia="zh-CN"/>
+        </w:rPr>
+      </w:pPr>
+      <w:r>
+        <w:rPr>
+          <w:rFonts w:hint="eastAsia"/>
+          <w:lang w:eastAsia="zh-CN"/>
+        </w:rPr>
+        <w:t xml:space="preserve">7.4 </w:t>
+      </w:r>
+      <w:proofErr w:type="spellStart"/>
+      <w:r>
+        <w:rPr>
+          <w:rFonts w:hint="eastAsia"/>
+          <w:lang w:eastAsia="zh-CN"/>
+        </w:rPr>
+        <w:t>Barebox</w:t>
+      </w:r>
+      <w:proofErr w:type="spellEnd"/>
+    </w:p>
+    <w:p>
+      <w:pPr>
+        <w:spacing w:before="180" w:after="180"/>
+        <w:rPr>
+          <w:lang w:eastAsia="zh-CN"/>
+        </w:rPr>
+      </w:pPr>
+      <w:r>
+        <w:rPr>
+          <w:rFonts w:hint="eastAsia"/>
+          <w:lang w:eastAsia="zh-CN"/>
+        </w:rPr>
+        <w:t>同</w:t>
+      </w:r>
+      <w:proofErr w:type="spellStart"/>
+      <w:r>
+        <w:rPr>
+          <w:rFonts w:hint="eastAsia"/>
+          <w:lang w:eastAsia="zh-CN"/>
+        </w:rPr>
+        <w:t>linux</w:t>
+      </w:r>
+      <w:proofErr w:type="spellEnd"/>
+      <w:r>
+        <w:rPr>
+          <w:rFonts w:hint="eastAsia"/>
+          <w:lang w:eastAsia="zh-CN"/>
+        </w:rPr>
+        <w:t xml:space="preserve"> kernel。配置变量是</w:t>
       </w:r>
       <w:r>
         <w:rPr>
@@ -3962,24 +6678,17 @@
       <w:pPr>
         <w:spacing w:before="180" w:after="180"/>
         <w:rPr>
-          <w:rFonts w:hint="eastAsia"/>
-          <w:lang w:eastAsia="zh-CN"/>
-        </w:rPr>
-      </w:pPr>
-      <w:r>
-        <w:rPr>
-          <w:rFonts w:hint="eastAsia"/>
-          <w:lang w:eastAsia="zh-CN"/>
-        </w:rPr>
-        <w:t>使用</w:t>
-      </w:r>
-      <w:r>
-        <w:rPr>
-          <w:rFonts w:hint="eastAsia"/>
-          <w:lang w:eastAsia="zh-CN"/>
-        </w:rPr>
-        <w:t xml:space="preserve">make </w:t>
-      </w:r>
+          <w:lang w:eastAsia="zh-CN"/>
+        </w:rPr>
+      </w:pPr>
+      <w:r>
+        <w:rPr>
+          <w:rFonts w:hint="eastAsia"/>
+          <w:lang w:eastAsia="zh-CN"/>
+        </w:rPr>
+        <w:t xml:space="preserve">使用make </w:t>
+      </w:r>
+      <w:proofErr w:type="spellStart"/>
       <w:r>
         <w:rPr>
           <w:rFonts w:hint="eastAsia"/>
@@ -3993,6 +6702,7 @@
         </w:rPr>
         <w:t>-menuconfig</w:t>
       </w:r>
+      <w:proofErr w:type="spellEnd"/>
       <w:r>
         <w:rPr>
           <w:rFonts w:hint="eastAsia"/>
@@ -4006,7 +6716,6 @@
         <w:pStyle w:val="Heading2"/>
         <w:spacing w:before="180" w:after="180"/>
         <w:rPr>
-          <w:rFonts w:hint="eastAsia"/>
           <w:lang w:eastAsia="zh-CN"/>
         </w:rPr>
       </w:pPr>
@@ -4022,7 +6731,6 @@
       <w:pPr>
         <w:spacing w:before="180" w:after="180"/>
         <w:rPr>
-          <w:rFonts w:hint="eastAsia"/>
           <w:lang w:eastAsia="zh-CN"/>
         </w:rPr>
       </w:pPr>
@@ -4033,26 +6741,21 @@
         </w:rPr>
         <w:t>同</w:t>
       </w:r>
-      <w:r>
-        <w:rPr>
-          <w:rFonts w:hint="eastAsia"/>
-          <w:lang w:eastAsia="zh-CN"/>
-        </w:rPr>
-        <w:t>linux kernel</w:t>
-      </w:r>
-      <w:r>
-        <w:rPr>
-          <w:rFonts w:hint="eastAsia"/>
-          <w:lang w:eastAsia="zh-CN"/>
-        </w:rPr>
-        <w:t>。</w:t>
-      </w:r>
-      <w:r>
-        <w:rPr>
-          <w:rFonts w:hint="eastAsia"/>
-          <w:lang w:eastAsia="zh-CN"/>
-        </w:rPr>
-        <w:t>配置变量是</w:t>
+      <w:proofErr w:type="spellStart"/>
+      <w:r>
+        <w:rPr>
+          <w:rFonts w:hint="eastAsia"/>
+          <w:lang w:eastAsia="zh-CN"/>
+        </w:rPr>
+        <w:t>linux</w:t>
+      </w:r>
+      <w:proofErr w:type="spellEnd"/>
+      <w:r>
+        <w:rPr>
+          <w:rFonts w:hint="eastAsia"/>
+          <w:lang w:eastAsia="zh-CN"/>
+        </w:rPr>
+        <w:t xml:space="preserve"> kernel。配置变量是</w:t>
       </w:r>
       <w:r>
         <w:rPr>
@@ -4086,16 +6789,23 @@
       <w:pPr>
         <w:spacing w:before="180" w:after="180"/>
         <w:rPr>
-          <w:rFonts w:hint="eastAsia"/>
-          <w:lang w:eastAsia="zh-CN"/>
-        </w:rPr>
-      </w:pPr>
-      <w:r>
-        <w:rPr>
-          <w:rFonts w:hint="eastAsia"/>
-          <w:lang w:eastAsia="zh-CN"/>
-        </w:rPr>
-        <w:t>使用make barebox</w:t>
+          <w:lang w:eastAsia="zh-CN"/>
+        </w:rPr>
+      </w:pPr>
+      <w:r>
+        <w:rPr>
+          <w:rFonts w:hint="eastAsia"/>
+          <w:lang w:eastAsia="zh-CN"/>
+        </w:rPr>
+        <w:t xml:space="preserve">使用make </w:t>
+      </w:r>
+      <w:proofErr w:type="spellStart"/>
+      <w:r>
+        <w:rPr>
+          <w:rFonts w:hint="eastAsia"/>
+          <w:lang w:eastAsia="zh-CN"/>
+        </w:rPr>
+        <w:t>barebox</w:t>
       </w:r>
       <w:r>
         <w:rPr>
@@ -4103,6 +6813,7 @@
         </w:rPr>
         <w:t>-menuconfig</w:t>
       </w:r>
+      <w:proofErr w:type="spellEnd"/>
       <w:r>
         <w:rPr>
           <w:rFonts w:hint="eastAsia"/>
@@ -4116,16 +6827,31 @@
         <w:pStyle w:val="Heading1"/>
         <w:spacing w:before="180" w:after="180"/>
         <w:rPr>
-          <w:rFonts w:hint="eastAsia"/>
-          <w:lang w:eastAsia="zh-CN"/>
-        </w:rPr>
-      </w:pPr>
-      <w:r>
-        <w:rPr>
-          <w:rFonts w:hint="eastAsia"/>
-          <w:lang w:eastAsia="zh-CN"/>
-        </w:rPr>
-        <w:t>8. 常用Buildroot方法</w:t>
+          <w:lang w:eastAsia="zh-CN"/>
+        </w:rPr>
+      </w:pPr>
+      <w:r>
+        <w:rPr>
+          <w:rFonts w:hint="eastAsia"/>
+          <w:lang w:eastAsia="zh-CN"/>
+        </w:rPr>
+        <w:t>8. 常用</w:t>
+      </w:r>
+      <w:proofErr w:type="spellStart"/>
+      <w:r>
+        <w:rPr>
+          <w:rFonts w:hint="eastAsia"/>
+          <w:lang w:eastAsia="zh-CN"/>
+        </w:rPr>
+        <w:t>Buildroot</w:t>
+      </w:r>
+      <w:proofErr w:type="spellEnd"/>
+      <w:r>
+        <w:rPr>
+          <w:rFonts w:hint="eastAsia"/>
+          <w:lang w:eastAsia="zh-CN"/>
+        </w:rPr>
+        <w:t>方法</w:t>
       </w:r>
     </w:p>
     <w:p>
@@ -4133,7 +6859,6 @@
         <w:pStyle w:val="Heading2"/>
         <w:spacing w:before="180" w:after="180"/>
         <w:rPr>
-          <w:rFonts w:hint="eastAsia"/>
           <w:lang w:eastAsia="zh-CN"/>
         </w:rPr>
       </w:pPr>
@@ -4149,7 +6874,6 @@
       <w:pPr>
         <w:spacing w:before="180" w:after="180"/>
         <w:rPr>
-          <w:rFonts w:hint="eastAsia"/>
           <w:lang w:eastAsia="zh-CN"/>
         </w:rPr>
       </w:pPr>
@@ -4179,7 +6903,6 @@
             <w:pPr>
               <w:pStyle w:val="NoSpacing"/>
               <w:rPr>
-                <w:rFonts w:hint="eastAsia"/>
                 <w:lang w:eastAsia="zh-CN"/>
               </w:rPr>
             </w:pPr>
@@ -4197,16 +6920,31 @@
       <w:pPr>
         <w:spacing w:before="180" w:after="180"/>
         <w:rPr>
-          <w:rFonts w:hint="eastAsia"/>
-          <w:lang w:eastAsia="zh-CN"/>
-        </w:rPr>
-      </w:pPr>
-      <w:r>
-        <w:rPr>
-          <w:rFonts w:hint="eastAsia"/>
-          <w:lang w:eastAsia="zh-CN"/>
-        </w:rPr>
-        <w:t>（2）显示有defconfig的板子，列表显示</w:t>
+          <w:lang w:eastAsia="zh-CN"/>
+        </w:rPr>
+      </w:pPr>
+      <w:r>
+        <w:rPr>
+          <w:rFonts w:hint="eastAsia"/>
+          <w:lang w:eastAsia="zh-CN"/>
+        </w:rPr>
+        <w:t>（2）显示有</w:t>
+      </w:r>
+      <w:proofErr w:type="spellStart"/>
+      <w:r>
+        <w:rPr>
+          <w:rFonts w:hint="eastAsia"/>
+          <w:lang w:eastAsia="zh-CN"/>
+        </w:rPr>
+        <w:t>defconfig</w:t>
+      </w:r>
+      <w:proofErr w:type="spellEnd"/>
+      <w:r>
+        <w:rPr>
+          <w:rFonts w:hint="eastAsia"/>
+          <w:lang w:eastAsia="zh-CN"/>
+        </w:rPr>
+        <w:t>的板子，列表显示</w:t>
       </w:r>
     </w:p>
     <w:tbl>
@@ -4227,7 +6965,6 @@
             <w:pPr>
               <w:pStyle w:val="NoSpacing"/>
               <w:rPr>
-                <w:rFonts w:hint="eastAsia"/>
                 <w:lang w:eastAsia="zh-CN"/>
               </w:rPr>
             </w:pPr>
@@ -4235,8 +6972,16 @@
               <w:rPr>
                 <w:lang w:eastAsia="zh-CN"/>
               </w:rPr>
-              <w:t>$ make list-defconfigs</w:t>
+              <w:t>$ make list-</w:t>
             </w:r>
+            <w:proofErr w:type="spellStart"/>
+            <w:r>
+              <w:rPr>
+                <w:lang w:eastAsia="zh-CN"/>
+              </w:rPr>
+              <w:t>defconfigs</w:t>
+            </w:r>
+            <w:proofErr w:type="spellEnd"/>
           </w:p>
         </w:tc>
       </w:tr>
@@ -4245,7 +6990,6 @@
       <w:pPr>
         <w:spacing w:before="180" w:after="180"/>
         <w:rPr>
-          <w:rFonts w:hint="eastAsia"/>
           <w:lang w:eastAsia="zh-CN"/>
         </w:rPr>
       </w:pPr>
@@ -4275,7 +7019,6 @@
             <w:pPr>
               <w:pStyle w:val="NoSpacing"/>
               <w:rPr>
-                <w:rFonts w:hint="eastAsia"/>
                 <w:lang w:eastAsia="zh-CN"/>
               </w:rPr>
             </w:pPr>
@@ -4293,31 +7036,48 @@
       <w:pPr>
         <w:spacing w:before="180" w:after="180"/>
         <w:rPr>
-          <w:rFonts w:hint="eastAsia"/>
-          <w:lang w:eastAsia="zh-CN"/>
-        </w:rPr>
-      </w:pPr>
-      <w:r>
-        <w:rPr>
-          <w:rFonts w:hint="eastAsia"/>
-          <w:lang w:eastAsia="zh-CN"/>
-        </w:rPr>
-        <w:t>并不是所有target都是可用的，.config里的一些设定项可以隐藏target：</w:t>
-      </w:r>
-    </w:p>
-    <w:p>
-      <w:pPr>
-        <w:spacing w:before="180" w:after="180"/>
-        <w:rPr>
-          <w:lang w:eastAsia="zh-CN"/>
-        </w:rPr>
-      </w:pPr>
+          <w:lang w:eastAsia="zh-CN"/>
+        </w:rPr>
+      </w:pPr>
+      <w:r>
+        <w:rPr>
+          <w:rFonts w:hint="eastAsia"/>
+          <w:lang w:eastAsia="zh-CN"/>
+        </w:rPr>
+        <w:t>并不是所有target都是可用的，.</w:t>
+      </w:r>
+      <w:proofErr w:type="spellStart"/>
+      <w:r>
+        <w:rPr>
+          <w:rFonts w:hint="eastAsia"/>
+          <w:lang w:eastAsia="zh-CN"/>
+        </w:rPr>
+        <w:t>config</w:t>
+      </w:r>
+      <w:proofErr w:type="spellEnd"/>
+      <w:r>
+        <w:rPr>
+          <w:rFonts w:hint="eastAsia"/>
+          <w:lang w:eastAsia="zh-CN"/>
+        </w:rPr>
+        <w:t>里的一些设定项可以隐藏target：</w:t>
+      </w:r>
+    </w:p>
+    <w:p>
+      <w:pPr>
+        <w:spacing w:before="180" w:after="180"/>
+        <w:rPr>
+          <w:lang w:eastAsia="zh-CN"/>
+        </w:rPr>
+      </w:pPr>
+      <w:proofErr w:type="spellStart"/>
       <w:r>
         <w:rPr>
           <w:lang w:eastAsia="zh-CN"/>
         </w:rPr>
         <w:t>busybox-menuconfig</w:t>
       </w:r>
+      <w:proofErr w:type="spellEnd"/>
       <w:r>
         <w:rPr>
           <w:rFonts w:hint="eastAsia"/>
@@ -4325,12 +7085,14 @@
         </w:rPr>
         <w:t>只有当</w:t>
       </w:r>
+      <w:proofErr w:type="spellStart"/>
       <w:r>
         <w:rPr>
           <w:lang w:eastAsia="zh-CN"/>
         </w:rPr>
         <w:t>busybox</w:t>
       </w:r>
+      <w:proofErr w:type="spellEnd"/>
       <w:r>
         <w:rPr>
           <w:rFonts w:hint="eastAsia"/>
@@ -4353,12 +7115,14 @@
           <w:lang w:eastAsia="zh-CN"/>
         </w:rPr>
       </w:pPr>
+      <w:proofErr w:type="spellStart"/>
       <w:r>
         <w:rPr>
           <w:lang w:eastAsia="zh-CN"/>
         </w:rPr>
         <w:t>linux-menuconfig</w:t>
       </w:r>
+      <w:proofErr w:type="spellEnd"/>
       <w:r>
         <w:rPr>
           <w:rFonts w:hint="eastAsia"/>
@@ -4366,11 +7130,19 @@
         </w:rPr>
         <w:t>和</w:t>
       </w:r>
-      <w:r>
-        <w:rPr>
-          <w:lang w:eastAsia="zh-CN"/>
-        </w:rPr>
-        <w:t xml:space="preserve">linux-savedefconfig </w:t>
+      <w:proofErr w:type="spellStart"/>
+      <w:r>
+        <w:rPr>
+          <w:lang w:eastAsia="zh-CN"/>
+        </w:rPr>
+        <w:t>linux-savedefconfig</w:t>
+      </w:r>
+      <w:proofErr w:type="spellEnd"/>
+      <w:r>
+        <w:rPr>
+          <w:lang w:eastAsia="zh-CN"/>
+        </w:rPr>
+        <w:t xml:space="preserve"> </w:t>
       </w:r>
       <w:r>
         <w:rPr>
@@ -4379,11 +7151,19 @@
         </w:rPr>
         <w:t>只有当</w:t>
       </w:r>
-      <w:r>
-        <w:rPr>
-          <w:lang w:eastAsia="zh-CN"/>
-        </w:rPr>
-        <w:t xml:space="preserve">linux </w:t>
+      <w:proofErr w:type="spellStart"/>
+      <w:r>
+        <w:rPr>
+          <w:lang w:eastAsia="zh-CN"/>
+        </w:rPr>
+        <w:t>linux</w:t>
+      </w:r>
+      <w:proofErr w:type="spellEnd"/>
+      <w:r>
+        <w:rPr>
+          <w:lang w:eastAsia="zh-CN"/>
+        </w:rPr>
+        <w:t xml:space="preserve"> </w:t>
       </w:r>
       <w:r>
         <w:rPr>
@@ -4400,12 +7180,14 @@
           <w:lang w:eastAsia="zh-CN"/>
         </w:rPr>
       </w:pPr>
+      <w:proofErr w:type="spellStart"/>
       <w:r>
         <w:rPr>
           <w:lang w:eastAsia="zh-CN"/>
         </w:rPr>
         <w:t>uclibc-menuconfig</w:t>
       </w:r>
+      <w:proofErr w:type="spellEnd"/>
       <w:r>
         <w:rPr>
           <w:rFonts w:hint="eastAsia"/>
@@ -4413,11 +7195,19 @@
         </w:rPr>
         <w:t>只有当在内部工具链选择</w:t>
       </w:r>
-      <w:r>
-        <w:rPr>
-          <w:lang w:eastAsia="zh-CN"/>
-        </w:rPr>
-        <w:t>uClibc C</w:t>
+      <w:proofErr w:type="spellStart"/>
+      <w:r>
+        <w:rPr>
+          <w:lang w:eastAsia="zh-CN"/>
+        </w:rPr>
+        <w:t>uClibc</w:t>
+      </w:r>
+      <w:proofErr w:type="spellEnd"/>
+      <w:r>
+        <w:rPr>
+          <w:lang w:eastAsia="zh-CN"/>
+        </w:rPr>
+        <w:t xml:space="preserve"> C</w:t>
       </w:r>
       <w:r>
         <w:rPr>
@@ -4434,12 +7224,14 @@
           <w:lang w:eastAsia="zh-CN"/>
         </w:rPr>
       </w:pPr>
+      <w:proofErr w:type="spellStart"/>
       <w:r>
         <w:rPr>
           <w:lang w:eastAsia="zh-CN"/>
         </w:rPr>
         <w:t>barebox-menuconfig</w:t>
       </w:r>
+      <w:proofErr w:type="spellEnd"/>
       <w:r>
         <w:rPr>
           <w:rFonts w:hint="eastAsia"/>
@@ -4447,12 +7239,14 @@
         </w:rPr>
         <w:t>和</w:t>
       </w:r>
+      <w:proofErr w:type="spellStart"/>
       <w:r>
         <w:rPr>
           <w:lang w:eastAsia="zh-CN"/>
         </w:rPr>
         <w:t>barebox-savedefconfig</w:t>
       </w:r>
+      <w:proofErr w:type="spellEnd"/>
       <w:r>
         <w:rPr>
           <w:rFonts w:hint="eastAsia"/>
@@ -4460,12 +7254,28 @@
         </w:rPr>
         <w:t>只有当</w:t>
       </w:r>
-      <w:r>
-        <w:rPr>
-          <w:lang w:eastAsia="zh-CN"/>
-        </w:rPr>
-        <w:t>barebox bootloader</w:t>
-      </w:r>
+      <w:proofErr w:type="spellStart"/>
+      <w:r>
+        <w:rPr>
+          <w:lang w:eastAsia="zh-CN"/>
+        </w:rPr>
+        <w:t>barebox</w:t>
+      </w:r>
+      <w:proofErr w:type="spellEnd"/>
+      <w:r>
+        <w:rPr>
+          <w:lang w:eastAsia="zh-CN"/>
+        </w:rPr>
+        <w:t xml:space="preserve"> </w:t>
+      </w:r>
+      <w:proofErr w:type="spellStart"/>
+      <w:r>
+        <w:rPr>
+          <w:lang w:eastAsia="zh-CN"/>
+        </w:rPr>
+        <w:t>bootloader</w:t>
+      </w:r>
+      <w:proofErr w:type="spellEnd"/>
       <w:r>
         <w:rPr>
           <w:rFonts w:hint="eastAsia"/>
@@ -4478,16 +7288,17 @@
       <w:pPr>
         <w:spacing w:before="180" w:after="180"/>
         <w:rPr>
-          <w:rFonts w:hint="eastAsia"/>
-          <w:lang w:eastAsia="zh-CN"/>
-        </w:rPr>
-      </w:pPr>
+          <w:lang w:eastAsia="zh-CN"/>
+        </w:rPr>
+      </w:pPr>
+      <w:proofErr w:type="spellStart"/>
       <w:r>
         <w:rPr>
           <w:lang w:eastAsia="zh-CN"/>
         </w:rPr>
         <w:t>uboot-menuconfig</w:t>
       </w:r>
+      <w:proofErr w:type="spellEnd"/>
       <w:r>
         <w:rPr>
           <w:rFonts w:hint="eastAsia"/>
@@ -4495,12 +7306,14 @@
         </w:rPr>
         <w:t>和</w:t>
       </w:r>
+      <w:proofErr w:type="spellStart"/>
       <w:r>
         <w:rPr>
           <w:lang w:eastAsia="zh-CN"/>
         </w:rPr>
         <w:t>uboot-savedefconfig</w:t>
       </w:r>
+      <w:proofErr w:type="spellEnd"/>
       <w:r>
         <w:rPr>
           <w:rFonts w:hint="eastAsia"/>
@@ -4512,8 +7325,16 @@
         <w:rPr>
           <w:lang w:eastAsia="zh-CN"/>
         </w:rPr>
-        <w:t>U-Boot bootloader</w:t>
-      </w:r>
+        <w:t xml:space="preserve">U-Boot </w:t>
+      </w:r>
+      <w:proofErr w:type="spellStart"/>
+      <w:r>
+        <w:rPr>
+          <w:lang w:eastAsia="zh-CN"/>
+        </w:rPr>
+        <w:t>bootloader</w:t>
+      </w:r>
+      <w:proofErr w:type="spellEnd"/>
       <w:r>
         <w:rPr>
           <w:rFonts w:hint="eastAsia"/>
@@ -4526,7 +7347,6 @@
       <w:pPr>
         <w:spacing w:before="180" w:after="180"/>
         <w:rPr>
-          <w:rFonts w:hint="eastAsia"/>
           <w:lang w:eastAsia="zh-CN"/>
         </w:rPr>
       </w:pPr>
@@ -4555,7 +7375,6 @@
       <w:pPr>
         <w:spacing w:before="180" w:after="180"/>
         <w:rPr>
-          <w:rFonts w:hint="eastAsia"/>
           <w:lang w:eastAsia="zh-CN"/>
         </w:rPr>
       </w:pPr>
@@ -4655,7 +7474,6 @@
             <w:pPr>
               <w:pStyle w:val="NoSpacing"/>
               <w:rPr>
-                <w:rFonts w:hint="eastAsia"/>
                 <w:lang w:eastAsia="zh-CN"/>
               </w:rPr>
             </w:pPr>
@@ -4673,7 +7491,6 @@
       <w:pPr>
         <w:spacing w:before="180" w:after="180"/>
         <w:rPr>
-          <w:rFonts w:hint="eastAsia"/>
           <w:lang w:eastAsia="zh-CN"/>
         </w:rPr>
       </w:pPr>
@@ -4717,7 +7534,6 @@
             <w:pPr>
               <w:pStyle w:val="NoSpacing"/>
               <w:rPr>
-                <w:rFonts w:hint="eastAsia"/>
                 <w:lang w:eastAsia="zh-CN"/>
               </w:rPr>
             </w:pPr>
@@ -4735,7 +7551,6 @@
       <w:pPr>
         <w:spacing w:before="180" w:after="180"/>
         <w:rPr>
-          <w:rFonts w:hint="eastAsia"/>
           <w:lang w:eastAsia="zh-CN"/>
         </w:rPr>
       </w:pPr>
@@ -4764,7 +7579,6 @@
       <w:pPr>
         <w:spacing w:before="180" w:after="180"/>
         <w:rPr>
-          <w:rFonts w:hint="eastAsia"/>
           <w:lang w:eastAsia="zh-CN"/>
         </w:rPr>
       </w:pPr>
@@ -4775,16 +7589,45 @@
         </w:rPr>
         <w:t>值得注意的是，构成这些文档的话会需要一些工具（查看</w:t>
       </w:r>
-      <w:hyperlink w:anchor="_2.2_可选包" w:history="1">
-        <w:r>
-          <w:rPr>
-            <w:rStyle w:val="Hyperlink"/>
-            <w:rFonts w:hint="eastAsia"/>
-            <w:lang w:eastAsia="zh-CN"/>
-          </w:rPr>
-          <w:t>2.2 “可选的安装包</w:t>
-        </w:r>
-      </w:hyperlink>
+      <w:r>
+        <w:fldChar w:fldCharType="begin"/>
+      </w:r>
+      <w:r>
+        <w:rPr>
+          <w:lang w:eastAsia="zh-CN"/>
+        </w:rPr>
+        <w:instrText xml:space="preserve"> HYPERLINK \l "_2.2_</w:instrText>
+      </w:r>
+      <w:r>
+        <w:rPr>
+          <w:lang w:eastAsia="zh-CN"/>
+        </w:rPr>
+        <w:instrText>可选包</w:instrText>
+      </w:r>
+      <w:r>
+        <w:rPr>
+          <w:lang w:eastAsia="zh-CN"/>
+        </w:rPr>
+        <w:instrText xml:space="preserve">" </w:instrText>
+      </w:r>
+      <w:r>
+        <w:fldChar w:fldCharType="separate"/>
+      </w:r>
+      <w:r>
+        <w:rPr>
+          <w:rStyle w:val="Hyperlink"/>
+          <w:rFonts w:hint="eastAsia"/>
+          <w:lang w:eastAsia="zh-CN"/>
+        </w:rPr>
+        <w:t>2.2 “可选的安装包</w:t>
+      </w:r>
+      <w:r>
+        <w:rPr>
+          <w:rStyle w:val="Hyperlink"/>
+          <w:lang w:eastAsia="zh-CN"/>
+        </w:rPr>
+        <w:fldChar w:fldCharType="end"/>
+      </w:r>
       <w:r>
         <w:rPr>
           <w:rFonts w:hint="eastAsia"/>
@@ -4797,7 +7640,6 @@
       <w:pPr>
         <w:spacing w:before="180" w:after="180"/>
         <w:rPr>
-          <w:rFonts w:hint="eastAsia"/>
           <w:lang w:eastAsia="zh-CN"/>
         </w:rPr>
       </w:pPr>
@@ -4807,7 +7649,23 @@
           <w:lang w:eastAsia="zh-CN"/>
         </w:rPr>
         <w:lastRenderedPageBreak/>
-        <w:t>重设buildroot以产生新的target：删除所有的构建项目以及配置：</w:t>
+        <w:t>重设</w:t>
+      </w:r>
+      <w:proofErr w:type="spellStart"/>
+      <w:r>
+        <w:rPr>
+          <w:rFonts w:hint="eastAsia"/>
+          <w:lang w:eastAsia="zh-CN"/>
+        </w:rPr>
+        <w:t>buildroot</w:t>
+      </w:r>
+      <w:proofErr w:type="spellEnd"/>
+      <w:r>
+        <w:rPr>
+          <w:rFonts w:hint="eastAsia"/>
+          <w:lang w:eastAsia="zh-CN"/>
+        </w:rPr>
+        <w:t>以产生新的target：删除所有的构建项目以及配置：</w:t>
       </w:r>
     </w:p>
     <w:tbl>
@@ -4828,7 +7686,6 @@
             <w:pPr>
               <w:pStyle w:val="NoSpacing"/>
               <w:rPr>
-                <w:rFonts w:hint="eastAsia"/>
                 <w:lang w:eastAsia="zh-CN"/>
               </w:rPr>
             </w:pPr>
@@ -4836,8 +7693,16 @@
               <w:rPr>
                 <w:lang w:eastAsia="zh-CN"/>
               </w:rPr>
-              <w:t>$ make distclean</w:t>
+              <w:t xml:space="preserve">$ make </w:t>
             </w:r>
+            <w:proofErr w:type="spellStart"/>
+            <w:r>
+              <w:rPr>
+                <w:lang w:eastAsia="zh-CN"/>
+              </w:rPr>
+              <w:t>distclean</w:t>
+            </w:r>
+            <w:proofErr w:type="spellEnd"/>
           </w:p>
         </w:tc>
       </w:tr>
@@ -4846,27 +7711,100 @@
       <w:pPr>
         <w:spacing w:before="180" w:after="180"/>
         <w:rPr>
-          <w:rFonts w:hint="eastAsia"/>
-          <w:lang w:eastAsia="zh-CN"/>
-        </w:rPr>
-      </w:pPr>
-      <w:r>
-        <w:rPr>
-          <w:rFonts w:hint="eastAsia"/>
-          <w:lang w:eastAsia="zh-CN"/>
-        </w:rPr>
-        <w:t>注意：如果ccache被使能，运行make clean或distclean不会清空Buildroot使用的编译器cache。为了删除它，参考（“</w:t>
-      </w:r>
-      <w:hyperlink w:anchor="_8.12.3_在Buildroot使用ccache" w:history="1">
-        <w:r>
-          <w:rPr>
-            <w:rStyle w:val="Hyperlink"/>
-            <w:rFonts w:hint="eastAsia"/>
-            <w:lang w:eastAsia="zh-CN"/>
-          </w:rPr>
-          <w:t>8.12.3 在Buildroot使用ccache</w:t>
-        </w:r>
-      </w:hyperlink>
+          <w:lang w:eastAsia="zh-CN"/>
+        </w:rPr>
+      </w:pPr>
+      <w:r>
+        <w:rPr>
+          <w:rFonts w:hint="eastAsia"/>
+          <w:lang w:eastAsia="zh-CN"/>
+        </w:rPr>
+        <w:t>注意：如果</w:t>
+      </w:r>
+      <w:proofErr w:type="spellStart"/>
+      <w:r>
+        <w:rPr>
+          <w:rFonts w:hint="eastAsia"/>
+          <w:lang w:eastAsia="zh-CN"/>
+        </w:rPr>
+        <w:t>ccache</w:t>
+      </w:r>
+      <w:proofErr w:type="spellEnd"/>
+      <w:r>
+        <w:rPr>
+          <w:rFonts w:hint="eastAsia"/>
+          <w:lang w:eastAsia="zh-CN"/>
+        </w:rPr>
+        <w:t>被使能，运行make clean或</w:t>
+      </w:r>
+      <w:proofErr w:type="spellStart"/>
+      <w:r>
+        <w:rPr>
+          <w:rFonts w:hint="eastAsia"/>
+          <w:lang w:eastAsia="zh-CN"/>
+        </w:rPr>
+        <w:t>distclean</w:t>
+      </w:r>
+      <w:proofErr w:type="spellEnd"/>
+      <w:r>
+        <w:rPr>
+          <w:rFonts w:hint="eastAsia"/>
+          <w:lang w:eastAsia="zh-CN"/>
+        </w:rPr>
+        <w:t>不会清空</w:t>
+      </w:r>
+      <w:proofErr w:type="spellStart"/>
+      <w:r>
+        <w:rPr>
+          <w:rFonts w:hint="eastAsia"/>
+          <w:lang w:eastAsia="zh-CN"/>
+        </w:rPr>
+        <w:t>Buildroot</w:t>
+      </w:r>
+      <w:proofErr w:type="spellEnd"/>
+      <w:r>
+        <w:rPr>
+          <w:rFonts w:hint="eastAsia"/>
+          <w:lang w:eastAsia="zh-CN"/>
+        </w:rPr>
+        <w:t>使用的编译器cache。为了删除它，参考（“</w:t>
+      </w:r>
+      <w:r>
+        <w:fldChar w:fldCharType="begin"/>
+      </w:r>
+      <w:r>
+        <w:instrText xml:space="preserve"> HYPERLINK \l "_8.12.3_</w:instrText>
+      </w:r>
+      <w:r>
+        <w:instrText>在</w:instrText>
+      </w:r>
+      <w:r>
+        <w:instrText>Buildroot</w:instrText>
+      </w:r>
+      <w:r>
+        <w:instrText>使用</w:instrText>
+      </w:r>
+      <w:r>
+        <w:instrText xml:space="preserve">ccache" </w:instrText>
+      </w:r>
+      <w:r>
+        <w:fldChar w:fldCharType="separate"/>
+      </w:r>
+      <w:r>
+        <w:rPr>
+          <w:rStyle w:val="Hyperlink"/>
+          <w:rFonts w:hint="eastAsia"/>
+          <w:lang w:eastAsia="zh-CN"/>
+        </w:rPr>
+        <w:t>8.12.3 在Buildroot使用ccache</w:t>
+      </w:r>
+      <w:r>
+        <w:rPr>
+          <w:rStyle w:val="Hyperlink"/>
+          <w:lang w:eastAsia="zh-CN"/>
+        </w:rPr>
+        <w:fldChar w:fldCharType="end"/>
+      </w:r>
       <w:r>
         <w:rPr>
           <w:rFonts w:hint="eastAsia"/>
@@ -4879,7 +7817,6 @@
       <w:pPr>
         <w:spacing w:before="180" w:after="180"/>
         <w:rPr>
-          <w:rFonts w:hint="eastAsia"/>
           <w:lang w:eastAsia="zh-CN"/>
         </w:rPr>
       </w:pPr>
@@ -4916,8 +7853,16 @@
               <w:rPr>
                 <w:lang w:eastAsia="zh-CN"/>
               </w:rPr>
-              <w:t>$ make -s printvars</w:t>
+              <w:t xml:space="preserve">$ make -s </w:t>
             </w:r>
+            <w:proofErr w:type="spellStart"/>
+            <w:r>
+              <w:rPr>
+                <w:lang w:eastAsia="zh-CN"/>
+              </w:rPr>
+              <w:t>printvars</w:t>
+            </w:r>
+            <w:proofErr w:type="spellEnd"/>
           </w:p>
           <w:p>
             <w:pPr>
@@ -4930,14 +7875,21 @@
               <w:rPr>
                 <w:lang w:eastAsia="zh-CN"/>
               </w:rPr>
-              <w:t xml:space="preserve"> VARIABLE=value_of_variable</w:t>
+              <w:t xml:space="preserve"> VARIABLE=</w:t>
             </w:r>
+            <w:proofErr w:type="spellStart"/>
+            <w:r>
+              <w:rPr>
+                <w:lang w:eastAsia="zh-CN"/>
+              </w:rPr>
+              <w:t>value_of_variable</w:t>
+            </w:r>
+            <w:proofErr w:type="spellEnd"/>
           </w:p>
           <w:p>
             <w:pPr>
               <w:pStyle w:val="NoSpacing"/>
               <w:rPr>
-                <w:rFonts w:hint="eastAsia"/>
                 <w:lang w:eastAsia="zh-CN"/>
               </w:rPr>
             </w:pPr>
@@ -4955,7 +7907,6 @@
       <w:pPr>
         <w:spacing w:before="180" w:after="180"/>
         <w:rPr>
-          <w:rFonts w:hint="eastAsia"/>
           <w:lang w:eastAsia="zh-CN"/>
         </w:rPr>
       </w:pPr>
@@ -4977,30 +7928,15 @@
         <w:spacing w:before="180" w:after="180"/>
         <w:ind w:leftChars="0"/>
         <w:rPr>
-          <w:rFonts w:hint="eastAsia"/>
-          <w:lang w:eastAsia="zh-CN"/>
-        </w:rPr>
-      </w:pPr>
-      <w:r>
-        <w:rPr>
-          <w:rFonts w:hint="eastAsia"/>
-          <w:lang w:eastAsia="zh-CN"/>
-        </w:rPr>
-        <w:t>VARS将列表限制为名称与指定</w:t>
-      </w:r>
-      <w:r>
-        <w:rPr>
-          <w:rFonts w:hint="eastAsia"/>
-          <w:lang w:eastAsia="zh-CN"/>
-        </w:rPr>
-        <w:t>make</w:t>
-      </w:r>
-      <w:r>
-        <w:rPr>
-          <w:rFonts w:hint="eastAsia"/>
-          <w:lang w:eastAsia="zh-CN"/>
-        </w:rPr>
-        <w:t>模式匹配的变量</w:t>
+          <w:lang w:eastAsia="zh-CN"/>
+        </w:rPr>
+      </w:pPr>
+      <w:r>
+        <w:rPr>
+          <w:rFonts w:hint="eastAsia"/>
+          <w:lang w:eastAsia="zh-CN"/>
+        </w:rPr>
+        <w:t>VARS将列表限制为名称与指定make模式匹配的变量</w:t>
       </w:r>
     </w:p>
     <w:p>
@@ -5013,44 +7949,15 @@
         <w:spacing w:before="180" w:after="180"/>
         <w:ind w:leftChars="0"/>
         <w:rPr>
-          <w:rFonts w:hint="eastAsia"/>
-          <w:lang w:eastAsia="zh-CN"/>
-        </w:rPr>
-      </w:pPr>
-      <w:r>
-        <w:rPr>
-          <w:rFonts w:hint="eastAsia"/>
-          <w:lang w:eastAsia="zh-CN"/>
-        </w:rPr>
-        <w:t>如果设置为YES，QUOTED_VARS将</w:t>
-      </w:r>
-      <w:r>
-        <w:rPr>
-          <w:rFonts w:hint="eastAsia"/>
-          <w:lang w:eastAsia="zh-CN"/>
-        </w:rPr>
-        <w:t>使用</w:t>
-      </w:r>
-      <w:r>
-        <w:rPr>
-          <w:rFonts w:hint="eastAsia"/>
-          <w:lang w:eastAsia="zh-CN"/>
-        </w:rPr>
-        <w:t>单引号</w:t>
-      </w:r>
-      <w:r>
-        <w:rPr>
-          <w:rFonts w:hint="eastAsia"/>
-          <w:lang w:eastAsia="zh-CN"/>
-        </w:rPr>
-        <w:t>扩起</w:t>
-      </w:r>
-      <w:r>
-        <w:rPr>
-          <w:rFonts w:hint="eastAsia"/>
-          <w:lang w:eastAsia="zh-CN"/>
-        </w:rPr>
-        <w:t>值</w:t>
+          <w:lang w:eastAsia="zh-CN"/>
+        </w:rPr>
+      </w:pPr>
+      <w:r>
+        <w:rPr>
+          <w:rFonts w:hint="eastAsia"/>
+          <w:lang w:eastAsia="zh-CN"/>
+        </w:rPr>
+        <w:t>如果设置为YES，QUOTED_VARS将使用单引号扩起值</w:t>
       </w:r>
     </w:p>
     <w:p>
@@ -5063,7 +7970,6 @@
         <w:spacing w:before="180" w:after="180"/>
         <w:ind w:leftChars="0"/>
         <w:rPr>
-          <w:rFonts w:hint="eastAsia"/>
           <w:lang w:eastAsia="zh-CN"/>
         </w:rPr>
       </w:pPr>
@@ -5086,7 +7992,6 @@
       <w:pPr>
         <w:spacing w:before="180" w:after="180"/>
         <w:rPr>
-          <w:rFonts w:hint="eastAsia"/>
           <w:lang w:eastAsia="zh-CN"/>
         </w:rPr>
       </w:pPr>
@@ -5123,7 +8028,21 @@
               <w:rPr>
                 <w:lang w:eastAsia="zh-CN"/>
               </w:rPr>
-              <w:t>$ make -s printvars VARS=BUSYBOX_%DEPENDENCIES</w:t>
+              <w:t xml:space="preserve">$ make -s </w:t>
+            </w:r>
+            <w:proofErr w:type="spellStart"/>
+            <w:r>
+              <w:rPr>
+                <w:lang w:eastAsia="zh-CN"/>
+              </w:rPr>
+              <w:t>printvars</w:t>
+            </w:r>
+            <w:proofErr w:type="spellEnd"/>
+            <w:r>
+              <w:rPr>
+                <w:lang w:eastAsia="zh-CN"/>
+              </w:rPr>
+              <w:t xml:space="preserve"> VARS=BUSYBOX_%DEPENDENCIES</w:t>
             </w:r>
           </w:p>
           <w:p>
@@ -5137,8 +8056,16 @@
               <w:rPr>
                 <w:lang w:eastAsia="zh-CN"/>
               </w:rPr>
-              <w:t xml:space="preserve"> BUSYBOX_DEPENDENCIES=skeleton toolchain</w:t>
+              <w:t xml:space="preserve"> BUSYBOX_DEPENDENCIES=skeleton </w:t>
             </w:r>
+            <w:proofErr w:type="spellStart"/>
+            <w:r>
+              <w:rPr>
+                <w:lang w:eastAsia="zh-CN"/>
+              </w:rPr>
+              <w:t>toolchain</w:t>
+            </w:r>
+            <w:proofErr w:type="spellEnd"/>
           </w:p>
           <w:p>
             <w:pPr>
@@ -5151,8 +8078,16 @@
               <w:rPr>
                 <w:lang w:eastAsia="zh-CN"/>
               </w:rPr>
-              <w:t xml:space="preserve"> BUSYBOX_FINAL_ALL_DEPENDENCIES=skeleton toolchain</w:t>
+              <w:t xml:space="preserve"> BUSYBOX_FINAL_ALL_DEPENDENCIES=skeleton </w:t>
             </w:r>
+            <w:proofErr w:type="spellStart"/>
+            <w:r>
+              <w:rPr>
+                <w:lang w:eastAsia="zh-CN"/>
+              </w:rPr>
+              <w:t>toolchain</w:t>
+            </w:r>
+            <w:proofErr w:type="spellEnd"/>
           </w:p>
           <w:p>
             <w:pPr>
@@ -5165,8 +8100,16 @@
               <w:rPr>
                 <w:lang w:eastAsia="zh-CN"/>
               </w:rPr>
-              <w:t xml:space="preserve"> BUSYBOX_FINAL_DEPENDENCIES=skeleton toolchain</w:t>
+              <w:t xml:space="preserve"> BUSYBOX_FINAL_DEPENDENCIES=skeleton </w:t>
             </w:r>
+            <w:proofErr w:type="spellStart"/>
+            <w:r>
+              <w:rPr>
+                <w:lang w:eastAsia="zh-CN"/>
+              </w:rPr>
+              <w:t>toolchain</w:t>
+            </w:r>
+            <w:proofErr w:type="spellEnd"/>
           </w:p>
           <w:p>
             <w:pPr>
@@ -5186,7 +8129,6 @@
             <w:pPr>
               <w:pStyle w:val="NoSpacing"/>
               <w:rPr>
-                <w:rFonts w:hint="eastAsia"/>
                 <w:lang w:eastAsia="zh-CN"/>
               </w:rPr>
             </w:pPr>
@@ -5194,8 +8136,30 @@
               <w:rPr>
                 <w:lang w:eastAsia="zh-CN"/>
               </w:rPr>
-              <w:t xml:space="preserve"> BUSYBOX_RDEPENDENCIES=ncurses util-linux</w:t>
+              <w:t xml:space="preserve"> BUSYBOX_RDEPENDENCIES=</w:t>
             </w:r>
+            <w:proofErr w:type="spellStart"/>
+            <w:r>
+              <w:rPr>
+                <w:lang w:eastAsia="zh-CN"/>
+              </w:rPr>
+              <w:t>ncurses</w:t>
+            </w:r>
+            <w:proofErr w:type="spellEnd"/>
+            <w:r>
+              <w:rPr>
+                <w:lang w:eastAsia="zh-CN"/>
+              </w:rPr>
+              <w:t xml:space="preserve"> </w:t>
+            </w:r>
+            <w:proofErr w:type="spellStart"/>
+            <w:r>
+              <w:rPr>
+                <w:lang w:eastAsia="zh-CN"/>
+              </w:rPr>
+              <w:t>util-linux</w:t>
+            </w:r>
+            <w:proofErr w:type="spellEnd"/>
           </w:p>
         </w:tc>
       </w:tr>
@@ -5204,7 +8168,6 @@
       <w:pPr>
         <w:spacing w:before="180" w:after="180"/>
         <w:rPr>
-          <w:rFonts w:hint="eastAsia"/>
           <w:lang w:eastAsia="zh-CN"/>
         </w:rPr>
       </w:pPr>
@@ -5234,7 +8197,21 @@
               <w:rPr>
                 <w:lang w:eastAsia="zh-CN"/>
               </w:rPr>
-              <w:t>$ make -s printvars VARS=BUSYBOX_%DEPENDENCIES QUOTED_VARS=YES</w:t>
+              <w:t xml:space="preserve">$ make -s </w:t>
+            </w:r>
+            <w:proofErr w:type="spellStart"/>
+            <w:r>
+              <w:rPr>
+                <w:lang w:eastAsia="zh-CN"/>
+              </w:rPr>
+              <w:t>printvars</w:t>
+            </w:r>
+            <w:proofErr w:type="spellEnd"/>
+            <w:r>
+              <w:rPr>
+                <w:lang w:eastAsia="zh-CN"/>
+              </w:rPr>
+              <w:t xml:space="preserve"> VARS=BUSYBOX_%DEPENDENCIES QUOTED_VARS=YES</w:t>
             </w:r>
           </w:p>
           <w:p>
@@ -5248,7 +8225,21 @@
               <w:rPr>
                 <w:lang w:eastAsia="zh-CN"/>
               </w:rPr>
-              <w:t xml:space="preserve"> BUSYBOX_DEPENDENCIES='skeleton toolchain'</w:t>
+              <w:t xml:space="preserve"> BUSYBOX_DEPENDENCIES='skeleton </w:t>
+            </w:r>
+            <w:proofErr w:type="spellStart"/>
+            <w:r>
+              <w:rPr>
+                <w:lang w:eastAsia="zh-CN"/>
+              </w:rPr>
+              <w:t>toolchain</w:t>
+            </w:r>
+            <w:proofErr w:type="spellEnd"/>
+            <w:r>
+              <w:rPr>
+                <w:lang w:eastAsia="zh-CN"/>
+              </w:rPr>
+              <w:t>'</w:t>
             </w:r>
           </w:p>
           <w:p>
@@ -5262,7 +8253,21 @@
               <w:rPr>
                 <w:lang w:eastAsia="zh-CN"/>
               </w:rPr>
-              <w:t xml:space="preserve"> BUSYBOX_FINAL_ALL_DEPENDENCIES='skeleton toolchain'</w:t>
+              <w:t xml:space="preserve"> BUSYBOX_FINAL_ALL_DEPENDENCIES='skeleton </w:t>
+            </w:r>
+            <w:proofErr w:type="spellStart"/>
+            <w:r>
+              <w:rPr>
+                <w:lang w:eastAsia="zh-CN"/>
+              </w:rPr>
+              <w:t>toolchain</w:t>
+            </w:r>
+            <w:proofErr w:type="spellEnd"/>
+            <w:r>
+              <w:rPr>
+                <w:lang w:eastAsia="zh-CN"/>
+              </w:rPr>
+              <w:t>'</w:t>
             </w:r>
           </w:p>
           <w:p>
@@ -5276,7 +8281,21 @@
               <w:rPr>
                 <w:lang w:eastAsia="zh-CN"/>
               </w:rPr>
-              <w:t xml:space="preserve"> BUSYBOX_FINAL_DEPENDENCIES='skeleton toolchain'</w:t>
+              <w:t xml:space="preserve"> BUSYBOX_FINAL_DEPENDENCIES='skeleton </w:t>
+            </w:r>
+            <w:proofErr w:type="spellStart"/>
+            <w:r>
+              <w:rPr>
+                <w:lang w:eastAsia="zh-CN"/>
+              </w:rPr>
+              <w:t>toolchain</w:t>
+            </w:r>
+            <w:proofErr w:type="spellEnd"/>
+            <w:r>
+              <w:rPr>
+                <w:lang w:eastAsia="zh-CN"/>
+              </w:rPr>
+              <w:t>'</w:t>
             </w:r>
           </w:p>
           <w:p>
@@ -5297,7 +8316,6 @@
             <w:pPr>
               <w:pStyle w:val="NoSpacing"/>
               <w:rPr>
-                <w:rFonts w:hint="eastAsia"/>
                 <w:lang w:eastAsia="zh-CN"/>
               </w:rPr>
             </w:pPr>
@@ -5305,7 +8323,35 @@
               <w:rPr>
                 <w:lang w:eastAsia="zh-CN"/>
               </w:rPr>
-              <w:t xml:space="preserve"> BUSYBOX_RDEPENDENCIES='ncurses util-linux'</w:t>
+              <w:t xml:space="preserve"> BUSYBOX_RDEPENDENCIES='</w:t>
+            </w:r>
+            <w:proofErr w:type="spellStart"/>
+            <w:r>
+              <w:rPr>
+                <w:lang w:eastAsia="zh-CN"/>
+              </w:rPr>
+              <w:t>ncurses</w:t>
+            </w:r>
+            <w:proofErr w:type="spellEnd"/>
+            <w:r>
+              <w:rPr>
+                <w:lang w:eastAsia="zh-CN"/>
+              </w:rPr>
+              <w:t xml:space="preserve"> </w:t>
+            </w:r>
+            <w:proofErr w:type="spellStart"/>
+            <w:r>
+              <w:rPr>
+                <w:lang w:eastAsia="zh-CN"/>
+              </w:rPr>
+              <w:t>util-linux</w:t>
+            </w:r>
+            <w:proofErr w:type="spellEnd"/>
+            <w:r>
+              <w:rPr>
+                <w:lang w:eastAsia="zh-CN"/>
+              </w:rPr>
+              <w:t>'</w:t>
             </w:r>
           </w:p>
         </w:tc>
@@ -5315,7 +8361,6 @@
       <w:pPr>
         <w:spacing w:before="180" w:after="180"/>
         <w:rPr>
-          <w:rFonts w:hint="eastAsia"/>
           <w:lang w:eastAsia="zh-CN"/>
         </w:rPr>
       </w:pPr>
@@ -5345,7 +8390,21 @@
               <w:rPr>
                 <w:lang w:eastAsia="zh-CN"/>
               </w:rPr>
-              <w:t>$ make -s printvars VARS=BUSYBOX_%DEPENDENCIES RAW_VARS=YES</w:t>
+              <w:t xml:space="preserve">$ make -s </w:t>
+            </w:r>
+            <w:proofErr w:type="spellStart"/>
+            <w:r>
+              <w:rPr>
+                <w:lang w:eastAsia="zh-CN"/>
+              </w:rPr>
+              <w:t>printvars</w:t>
+            </w:r>
+            <w:proofErr w:type="spellEnd"/>
+            <w:r>
+              <w:rPr>
+                <w:lang w:eastAsia="zh-CN"/>
+              </w:rPr>
+              <w:t xml:space="preserve"> VARS=BUSYBOX_%DEPENDENCIES RAW_VARS=YES</w:t>
             </w:r>
           </w:p>
           <w:p>
@@ -5359,8 +8418,16 @@
               <w:rPr>
                 <w:lang w:eastAsia="zh-CN"/>
               </w:rPr>
-              <w:t xml:space="preserve"> BUSYBOX_DEPENDENCIES=skeleton toolchain</w:t>
+              <w:t xml:space="preserve"> BUSYBOX_DEPENDENCIES=skeleton </w:t>
             </w:r>
+            <w:proofErr w:type="spellStart"/>
+            <w:r>
+              <w:rPr>
+                <w:lang w:eastAsia="zh-CN"/>
+              </w:rPr>
+              <w:t>toolchain</w:t>
+            </w:r>
+            <w:proofErr w:type="spellEnd"/>
           </w:p>
           <w:p>
             <w:pPr>
@@ -5409,7 +8476,6 @@
             <w:pPr>
               <w:pStyle w:val="NoSpacing"/>
               <w:rPr>
-                <w:rFonts w:hint="eastAsia"/>
                 <w:lang w:eastAsia="zh-CN"/>
               </w:rPr>
             </w:pPr>
@@ -5417,8 +8483,30 @@
               <w:rPr>
                 <w:lang w:eastAsia="zh-CN"/>
               </w:rPr>
-              <w:t xml:space="preserve"> BUSYBOX_RDEPENDENCIES=ncurses util-linux</w:t>
+              <w:t xml:space="preserve"> BUSYBOX_RDEPENDENCIES=</w:t>
             </w:r>
+            <w:proofErr w:type="spellStart"/>
+            <w:r>
+              <w:rPr>
+                <w:lang w:eastAsia="zh-CN"/>
+              </w:rPr>
+              <w:t>ncurses</w:t>
+            </w:r>
+            <w:proofErr w:type="spellEnd"/>
+            <w:r>
+              <w:rPr>
+                <w:lang w:eastAsia="zh-CN"/>
+              </w:rPr>
+              <w:t xml:space="preserve"> </w:t>
+            </w:r>
+            <w:proofErr w:type="spellStart"/>
+            <w:r>
+              <w:rPr>
+                <w:lang w:eastAsia="zh-CN"/>
+              </w:rPr>
+              <w:t>util-linux</w:t>
+            </w:r>
+            <w:proofErr w:type="spellEnd"/>
           </w:p>
         </w:tc>
       </w:tr>
@@ -5427,7 +8515,6 @@
       <w:pPr>
         <w:spacing w:before="180" w:after="180"/>
         <w:rPr>
-          <w:rFonts w:hint="eastAsia"/>
           <w:lang w:eastAsia="zh-CN"/>
         </w:rPr>
       </w:pPr>
@@ -5465,7 +8552,35 @@
               <w:rPr>
                 <w:lang w:eastAsia="zh-CN"/>
               </w:rPr>
-              <w:t>$ eval $(make -s printvars VARS=BUSYBOX_DEPENDENCIES QUOTED_VARS=YES)</w:t>
+              <w:t xml:space="preserve">$ </w:t>
+            </w:r>
+            <w:proofErr w:type="spellStart"/>
+            <w:r>
+              <w:rPr>
+                <w:lang w:eastAsia="zh-CN"/>
+              </w:rPr>
+              <w:t>eval</w:t>
+            </w:r>
+            <w:proofErr w:type="spellEnd"/>
+            <w:r>
+              <w:rPr>
+                <w:lang w:eastAsia="zh-CN"/>
+              </w:rPr>
+              <w:t xml:space="preserve"> $(make -s </w:t>
+            </w:r>
+            <w:proofErr w:type="spellStart"/>
+            <w:r>
+              <w:rPr>
+                <w:lang w:eastAsia="zh-CN"/>
+              </w:rPr>
+              <w:t>printvars</w:t>
+            </w:r>
+            <w:proofErr w:type="spellEnd"/>
+            <w:r>
+              <w:rPr>
+                <w:lang w:eastAsia="zh-CN"/>
+              </w:rPr>
+              <w:t xml:space="preserve"> VARS=BUSYBOX_DEPENDENCIES QUOTED_VARS=YES)</w:t>
             </w:r>
           </w:p>
           <w:p>
@@ -5486,7 +8601,6 @@
             <w:pPr>
               <w:spacing w:before="180" w:after="180"/>
               <w:rPr>
-                <w:rFonts w:hint="eastAsia"/>
                 <w:lang w:eastAsia="zh-CN"/>
               </w:rPr>
             </w:pPr>
@@ -5494,8 +8608,16 @@
               <w:rPr>
                 <w:lang w:eastAsia="zh-CN"/>
               </w:rPr>
-              <w:t>skeleton toolchain</w:t>
+              <w:t xml:space="preserve">skeleton </w:t>
             </w:r>
+            <w:proofErr w:type="spellStart"/>
+            <w:r>
+              <w:rPr>
+                <w:lang w:eastAsia="zh-CN"/>
+              </w:rPr>
+              <w:t>toolchain</w:t>
+            </w:r>
+            <w:proofErr w:type="spellEnd"/>
           </w:p>
         </w:tc>
       </w:tr>
@@ -5505,7 +8627,6 @@
         <w:pStyle w:val="Heading2"/>
         <w:spacing w:before="180" w:after="180"/>
         <w:rPr>
-          <w:rFonts w:hint="eastAsia"/>
           <w:lang w:eastAsia="zh-CN"/>
         </w:rPr>
       </w:pPr>
@@ -5529,7 +8650,39 @@
           <w:rFonts w:hint="eastAsia"/>
           <w:lang w:eastAsia="zh-CN"/>
         </w:rPr>
-        <w:t>当通过make menuconfig，make xconfig或其</w:t>
+        <w:t xml:space="preserve">当通过make </w:t>
+      </w:r>
+      <w:proofErr w:type="spellStart"/>
+      <w:r>
+        <w:rPr>
+          <w:rFonts w:hint="eastAsia"/>
+          <w:lang w:eastAsia="zh-CN"/>
+        </w:rPr>
+        <w:t>menuconfig</w:t>
+      </w:r>
+      <w:proofErr w:type="spellEnd"/>
+      <w:r>
+        <w:rPr>
+          <w:rFonts w:hint="eastAsia"/>
+          <w:lang w:eastAsia="zh-CN"/>
+        </w:rPr>
+        <w:t xml:space="preserve">，make </w:t>
+      </w:r>
+      <w:proofErr w:type="spellStart"/>
+      <w:r>
+        <w:rPr>
+          <w:rFonts w:hint="eastAsia"/>
+          <w:lang w:eastAsia="zh-CN"/>
+        </w:rPr>
+        <w:t>xconfig</w:t>
+      </w:r>
+      <w:proofErr w:type="spellEnd"/>
+      <w:r>
+        <w:rPr>
+          <w:rFonts w:hint="eastAsia"/>
+          <w:lang w:eastAsia="zh-CN"/>
+        </w:rPr>
+        <w:t>或其</w:t>
       </w:r>
       <w:r>
         <w:rPr>
@@ -5543,22 +8696,86 @@
           <w:rFonts w:hint="eastAsia"/>
           <w:lang w:eastAsia="zh-CN"/>
         </w:rPr>
-        <w:t>配置工具修改系统配置时，Buildroot不会尝试检测系统的哪些部分应该重建。在某些情况下，Buildroot应该重建整个系统，在某些情况下，只重建一个特定的软件包子集。但是以完全可靠的方式检测这个非常困难，因此Buildroot开发人员决定不尝试这样做。</w:t>
-      </w:r>
-    </w:p>
-    <w:p>
-      <w:pPr>
-        <w:spacing w:before="180" w:after="180"/>
-        <w:rPr>
-          <w:lang w:eastAsia="zh-CN"/>
-        </w:rPr>
-      </w:pPr>
-      <w:r>
-        <w:rPr>
-          <w:rFonts w:hint="eastAsia"/>
-          <w:lang w:eastAsia="zh-CN"/>
-        </w:rPr>
-        <w:t>相反，用户有责任了解何时需要全面重建。作为一个提示，下面是几条经验法则，可以帮助您了解如何使用Buildroot：</w:t>
+        <w:t>配置工具修改系统配置时，</w:t>
+      </w:r>
+      <w:proofErr w:type="spellStart"/>
+      <w:r>
+        <w:rPr>
+          <w:rFonts w:hint="eastAsia"/>
+          <w:lang w:eastAsia="zh-CN"/>
+        </w:rPr>
+        <w:t>Buildroot</w:t>
+      </w:r>
+      <w:proofErr w:type="spellEnd"/>
+      <w:r>
+        <w:rPr>
+          <w:rFonts w:hint="eastAsia"/>
+          <w:lang w:eastAsia="zh-CN"/>
+        </w:rPr>
+        <w:t>不会尝试检测系统的哪些部分应该重建。在某些情况下，</w:t>
+      </w:r>
+      <w:proofErr w:type="spellStart"/>
+      <w:r>
+        <w:rPr>
+          <w:rFonts w:hint="eastAsia"/>
+          <w:lang w:eastAsia="zh-CN"/>
+        </w:rPr>
+        <w:t>Buildroot</w:t>
+      </w:r>
+      <w:proofErr w:type="spellEnd"/>
+      <w:r>
+        <w:rPr>
+          <w:rFonts w:hint="eastAsia"/>
+          <w:lang w:eastAsia="zh-CN"/>
+        </w:rPr>
+        <w:t>应该重建整个系统，在某些情况下，只重建一个特定的软件包子集。但是以完全可靠的方式检测这个非常困难，因此</w:t>
+      </w:r>
+      <w:proofErr w:type="spellStart"/>
+      <w:r>
+        <w:rPr>
+          <w:rFonts w:hint="eastAsia"/>
+          <w:lang w:eastAsia="zh-CN"/>
+        </w:rPr>
+        <w:t>Buildroot</w:t>
+      </w:r>
+      <w:proofErr w:type="spellEnd"/>
+      <w:r>
+        <w:rPr>
+          <w:rFonts w:hint="eastAsia"/>
+          <w:lang w:eastAsia="zh-CN"/>
+        </w:rPr>
+        <w:t>开发人员决定不尝试这样做。</w:t>
+      </w:r>
+    </w:p>
+    <w:p>
+      <w:pPr>
+        <w:spacing w:before="180" w:after="180"/>
+        <w:rPr>
+          <w:lang w:eastAsia="zh-CN"/>
+        </w:rPr>
+      </w:pPr>
+      <w:r>
+        <w:rPr>
+          <w:rFonts w:hint="eastAsia"/>
+          <w:lang w:eastAsia="zh-CN"/>
+        </w:rPr>
+        <w:t>相反，用户有责任了解何时需要全面重建。下面是几条经验法则，可以帮助您了解如何使用</w:t>
+      </w:r>
+      <w:proofErr w:type="spellStart"/>
+      <w:r>
+        <w:rPr>
+          <w:rFonts w:hint="eastAsia"/>
+          <w:lang w:eastAsia="zh-CN"/>
+        </w:rPr>
+        <w:t>Buildroot</w:t>
+      </w:r>
+      <w:proofErr w:type="spellEnd"/>
+      <w:r>
+        <w:rPr>
+          <w:rFonts w:hint="eastAsia"/>
+          <w:lang w:eastAsia="zh-CN"/>
+        </w:rPr>
+        <w:t>：</w:t>
       </w:r>
     </w:p>
     <w:p>
@@ -5595,15 +8812,42 @@
       <w:pPr>
         <w:spacing w:before="180" w:after="180"/>
         <w:rPr>
-          <w:rFonts w:hint="eastAsia"/>
-          <w:lang w:eastAsia="zh-CN"/>
-        </w:rPr>
-      </w:pPr>
-      <w:r>
-        <w:rPr>
-          <w:lang w:eastAsia="zh-CN"/>
-        </w:rPr>
-        <w:t>When an additional package is added to the configuration, a full rebuild is not necessarily needed. Buildroot will detect that this package has never been built, and will build it. However, if this package is a library that can optionally be used by packages that have already been built, Buildroot will not automatically rebuild those. Either you know which packages should be rebuilt, and you can rebuild them manually, or you should do a full rebuild. For example, let</w:t>
+          <w:lang w:eastAsia="zh-CN"/>
+        </w:rPr>
+      </w:pPr>
+      <w:r>
+        <w:rPr>
+          <w:lang w:eastAsia="zh-CN"/>
+        </w:rPr>
+        <w:t xml:space="preserve">When an additional package is added to the configuration, a full rebuild is not necessarily needed. </w:t>
+      </w:r>
+      <w:proofErr w:type="spellStart"/>
+      <w:r>
+        <w:rPr>
+          <w:lang w:eastAsia="zh-CN"/>
+        </w:rPr>
+        <w:t>Buildroot</w:t>
+      </w:r>
+      <w:proofErr w:type="spellEnd"/>
+      <w:r>
+        <w:rPr>
+          <w:lang w:eastAsia="zh-CN"/>
+        </w:rPr>
+        <w:t xml:space="preserve"> will detect that this package has never been built, and will build it. However, if this package is a library that can optionally be used by packages that have already been built, </w:t>
+      </w:r>
+      <w:proofErr w:type="spellStart"/>
+      <w:r>
+        <w:rPr>
+          <w:lang w:eastAsia="zh-CN"/>
+        </w:rPr>
+        <w:t>Buildroot</w:t>
+      </w:r>
+      <w:proofErr w:type="spellEnd"/>
+      <w:r>
+        <w:rPr>
+          <w:lang w:eastAsia="zh-CN"/>
+        </w:rPr>
+        <w:t xml:space="preserve"> will not automatically rebuild those. Either you know which packages should be rebuilt, and you can rebuild them manually, or you should do a full rebuild. For example, let</w:t>
       </w:r>
       <w:r>
         <w:rPr>
@@ -5615,44 +8859,461 @@
         <w:rPr>
           <w:lang w:eastAsia="zh-CN"/>
         </w:rPr>
-        <w:t xml:space="preserve">s suppose you have built a system with the ctorrent package, but without openssl. Your system works, but you realize you would like to have SSL support in ctorrent, so you enable the openssl package in Buildroot configuration and restart the build. Buildroot will detect that openssl should be built and will be build it, but it will not detect that ctorrent </w:t>
+        <w:t xml:space="preserve">s suppose you have built a system with the </w:t>
+      </w:r>
+      <w:proofErr w:type="spellStart"/>
+      <w:r>
+        <w:rPr>
+          <w:lang w:eastAsia="zh-CN"/>
+        </w:rPr>
+        <w:t>ctorrent</w:t>
+      </w:r>
+      <w:proofErr w:type="spellEnd"/>
+      <w:r>
+        <w:rPr>
+          <w:lang w:eastAsia="zh-CN"/>
+        </w:rPr>
+        <w:t xml:space="preserve"> package, but without </w:t>
+      </w:r>
+      <w:proofErr w:type="spellStart"/>
+      <w:r>
+        <w:rPr>
+          <w:lang w:eastAsia="zh-CN"/>
+        </w:rPr>
+        <w:t>openssl</w:t>
+      </w:r>
+      <w:proofErr w:type="spellEnd"/>
+      <w:r>
+        <w:rPr>
+          <w:lang w:eastAsia="zh-CN"/>
+        </w:rPr>
+        <w:t xml:space="preserve">. Your system works, but you realize you would like to have SSL support in </w:t>
+      </w:r>
+      <w:proofErr w:type="spellStart"/>
+      <w:r>
+        <w:rPr>
+          <w:lang w:eastAsia="zh-CN"/>
+        </w:rPr>
+        <w:t>ctorrent</w:t>
+      </w:r>
+      <w:proofErr w:type="spellEnd"/>
+      <w:r>
+        <w:rPr>
+          <w:lang w:eastAsia="zh-CN"/>
+        </w:rPr>
+        <w:t xml:space="preserve">, so you enable the </w:t>
+      </w:r>
+      <w:proofErr w:type="spellStart"/>
+      <w:r>
+        <w:rPr>
+          <w:lang w:eastAsia="zh-CN"/>
+        </w:rPr>
+        <w:t>openssl</w:t>
+      </w:r>
+      <w:proofErr w:type="spellEnd"/>
+      <w:r>
+        <w:rPr>
+          <w:lang w:eastAsia="zh-CN"/>
+        </w:rPr>
+        <w:t xml:space="preserve"> package in </w:t>
+      </w:r>
+      <w:proofErr w:type="spellStart"/>
+      <w:r>
+        <w:rPr>
+          <w:lang w:eastAsia="zh-CN"/>
+        </w:rPr>
+        <w:t>Buildroot</w:t>
+      </w:r>
+      <w:proofErr w:type="spellEnd"/>
+      <w:r>
+        <w:rPr>
+          <w:lang w:eastAsia="zh-CN"/>
+        </w:rPr>
+        <w:t xml:space="preserve"> configuration and restart the build. </w:t>
+      </w:r>
+      <w:proofErr w:type="spellStart"/>
+      <w:r>
+        <w:rPr>
+          <w:lang w:eastAsia="zh-CN"/>
+        </w:rPr>
+        <w:t>Buildroot</w:t>
+      </w:r>
+      <w:proofErr w:type="spellEnd"/>
+      <w:r>
+        <w:rPr>
+          <w:lang w:eastAsia="zh-CN"/>
+        </w:rPr>
+        <w:t xml:space="preserve"> will detect that </w:t>
+      </w:r>
+      <w:proofErr w:type="spellStart"/>
+      <w:r>
+        <w:rPr>
+          <w:lang w:eastAsia="zh-CN"/>
+        </w:rPr>
+        <w:t>openssl</w:t>
+      </w:r>
+      <w:proofErr w:type="spellEnd"/>
+      <w:r>
+        <w:rPr>
+          <w:lang w:eastAsia="zh-CN"/>
+        </w:rPr>
+        <w:t xml:space="preserve"> should be built and will be build it, but it will not detect that </w:t>
+      </w:r>
+      <w:proofErr w:type="spellStart"/>
+      <w:r>
+        <w:rPr>
+          <w:lang w:eastAsia="zh-CN"/>
+        </w:rPr>
+        <w:t>ctorrent</w:t>
+      </w:r>
+      <w:proofErr w:type="spellEnd"/>
+      <w:r>
+        <w:rPr>
+          <w:lang w:eastAsia="zh-CN"/>
+        </w:rPr>
+        <w:t xml:space="preserve"> </w:t>
       </w:r>
       <w:r>
         <w:rPr>
           <w:lang w:eastAsia="zh-CN"/>
         </w:rPr>
         <w:lastRenderedPageBreak/>
-        <w:t>should be rebuilt to benefit from openssl to add OpenSSL support. You will either have to do a full rebuild, or rebuild ctorrent itself.</w:t>
-      </w:r>
-    </w:p>
-    <w:p>
-      <w:pPr>
-        <w:spacing w:before="180" w:after="180"/>
-        <w:rPr>
-          <w:lang w:eastAsia="zh-CN"/>
-        </w:rPr>
-      </w:pPr>
-      <w:r>
-        <w:rPr>
-          <w:rFonts w:hint="eastAsia"/>
-          <w:lang w:eastAsia="zh-CN"/>
-        </w:rPr>
-        <w:t>当一个额外的软件包被添加到配置中时，不一定需要完全重建。 Buildroot会检测到这个软件包从未被构建过，并且会构建它。但是，如果此包是一个可以由已经构建的包可选使用的库，则Buildroot不会自动重建这些包。要么你知道应该重建哪些软件包，并且你可以手动重建它们，或者你应该做一个完整的重建。例如，假设您已经构建了一个包含ctorrent包的系统，但没有openssl。您的系统可以正常工作，但是您意识到您希望在ctorrent中拥有SSL支持，因此您可以在Buildroot配置中启用openssl包并重新启动构建。 Buildroot会检测到应该构建openssl并构建它，但它不会检测到应该重建crtrent以从openssl中获益以添加OpenSSL支持。你将不得不做一个完整的重建，或重建ctorrent本身。</w:t>
-      </w:r>
-    </w:p>
-    <w:p>
-      <w:pPr>
-        <w:spacing w:before="180" w:after="180"/>
-        <w:rPr>
-          <w:rFonts w:hint="eastAsia"/>
-          <w:lang w:eastAsia="zh-CN"/>
-        </w:rPr>
-      </w:pPr>
-      <w:r>
-        <w:rPr>
-          <w:lang w:eastAsia="zh-CN"/>
-        </w:rPr>
-        <w:t>When a package is removed from the configuration, Buildroot does not do anything special. It does not remove the files installed by this package from the target root filesystem or from the toolchain sysroot. A full rebuild is needed to get rid of this package. However, generally you don</w:t>
+        <w:t xml:space="preserve">should be rebuilt to benefit from </w:t>
+      </w:r>
+      <w:proofErr w:type="spellStart"/>
+      <w:r>
+        <w:rPr>
+          <w:lang w:eastAsia="zh-CN"/>
+        </w:rPr>
+        <w:t>openssl</w:t>
+      </w:r>
+      <w:proofErr w:type="spellEnd"/>
+      <w:r>
+        <w:rPr>
+          <w:lang w:eastAsia="zh-CN"/>
+        </w:rPr>
+        <w:t xml:space="preserve"> to add </w:t>
+      </w:r>
+      <w:proofErr w:type="spellStart"/>
+      <w:r>
+        <w:rPr>
+          <w:lang w:eastAsia="zh-CN"/>
+        </w:rPr>
+        <w:t>OpenSSL</w:t>
+      </w:r>
+      <w:proofErr w:type="spellEnd"/>
+      <w:r>
+        <w:rPr>
+          <w:lang w:eastAsia="zh-CN"/>
+        </w:rPr>
+        <w:t xml:space="preserve"> support. You will either have to do a full rebuild, or rebuild </w:t>
+      </w:r>
+      <w:proofErr w:type="spellStart"/>
+      <w:r>
+        <w:rPr>
+          <w:lang w:eastAsia="zh-CN"/>
+        </w:rPr>
+        <w:t>ctorrent</w:t>
+      </w:r>
+      <w:proofErr w:type="spellEnd"/>
+      <w:r>
+        <w:rPr>
+          <w:lang w:eastAsia="zh-CN"/>
+        </w:rPr>
+        <w:t xml:space="preserve"> itself.</w:t>
+      </w:r>
+    </w:p>
+    <w:p>
+      <w:pPr>
+        <w:spacing w:before="180" w:after="180"/>
+        <w:rPr>
+          <w:lang w:eastAsia="zh-CN"/>
+        </w:rPr>
+      </w:pPr>
+      <w:r>
+        <w:rPr>
+          <w:rFonts w:hint="eastAsia"/>
+          <w:lang w:eastAsia="zh-CN"/>
+        </w:rPr>
+        <w:t xml:space="preserve">当一个额外的软件包被添加到配置中时，不一定需要完全重建。 </w:t>
+      </w:r>
+      <w:proofErr w:type="spellStart"/>
+      <w:r>
+        <w:rPr>
+          <w:rFonts w:hint="eastAsia"/>
+          <w:lang w:eastAsia="zh-CN"/>
+        </w:rPr>
+        <w:t>Buildroot</w:t>
+      </w:r>
+      <w:proofErr w:type="spellEnd"/>
+      <w:r>
+        <w:rPr>
+          <w:rFonts w:hint="eastAsia"/>
+          <w:lang w:eastAsia="zh-CN"/>
+        </w:rPr>
+        <w:t>会检测到这个软件包从未被构建过，并且会构建它。但是，如果此包是一个可以由已经构建的包可选使用的库，则</w:t>
+      </w:r>
+      <w:proofErr w:type="spellStart"/>
+      <w:r>
+        <w:rPr>
+          <w:rFonts w:hint="eastAsia"/>
+          <w:lang w:eastAsia="zh-CN"/>
+        </w:rPr>
+        <w:t>Buildroot</w:t>
+      </w:r>
+      <w:proofErr w:type="spellEnd"/>
+      <w:r>
+        <w:rPr>
+          <w:rFonts w:hint="eastAsia"/>
+          <w:lang w:eastAsia="zh-CN"/>
+        </w:rPr>
+        <w:t>不会自动重建这些包。要么你知道应该重建哪些软件包，并且你可以手动重建它们，或者你应该做一个完整的重建。例如，假设您已经构建了一个包含</w:t>
+      </w:r>
+      <w:proofErr w:type="spellStart"/>
+      <w:r>
+        <w:rPr>
+          <w:rFonts w:hint="eastAsia"/>
+          <w:lang w:eastAsia="zh-CN"/>
+        </w:rPr>
+        <w:t>ctorrent</w:t>
+      </w:r>
+      <w:proofErr w:type="spellEnd"/>
+      <w:r>
+        <w:rPr>
+          <w:rFonts w:hint="eastAsia"/>
+          <w:lang w:eastAsia="zh-CN"/>
+        </w:rPr>
+        <w:t>包的系统，但没有</w:t>
+      </w:r>
+      <w:proofErr w:type="spellStart"/>
+      <w:r>
+        <w:rPr>
+          <w:rFonts w:hint="eastAsia"/>
+          <w:lang w:eastAsia="zh-CN"/>
+        </w:rPr>
+        <w:t>openssl</w:t>
+      </w:r>
+      <w:proofErr w:type="spellEnd"/>
+      <w:r>
+        <w:rPr>
+          <w:rFonts w:hint="eastAsia"/>
+          <w:lang w:eastAsia="zh-CN"/>
+        </w:rPr>
+        <w:t>。您的系统可以正常工作，但是您意识到您希望在</w:t>
+      </w:r>
+      <w:proofErr w:type="spellStart"/>
+      <w:r>
+        <w:rPr>
+          <w:rFonts w:hint="eastAsia"/>
+          <w:lang w:eastAsia="zh-CN"/>
+        </w:rPr>
+        <w:t>ctorrent</w:t>
+      </w:r>
+      <w:proofErr w:type="spellEnd"/>
+      <w:r>
+        <w:rPr>
+          <w:rFonts w:hint="eastAsia"/>
+          <w:lang w:eastAsia="zh-CN"/>
+        </w:rPr>
+        <w:t>中拥有SSL支持，因此您可以在</w:t>
+      </w:r>
+      <w:proofErr w:type="spellStart"/>
+      <w:r>
+        <w:rPr>
+          <w:rFonts w:hint="eastAsia"/>
+          <w:lang w:eastAsia="zh-CN"/>
+        </w:rPr>
+        <w:t>Buildroot</w:t>
+      </w:r>
+      <w:proofErr w:type="spellEnd"/>
+      <w:r>
+        <w:rPr>
+          <w:rFonts w:hint="eastAsia"/>
+          <w:lang w:eastAsia="zh-CN"/>
+        </w:rPr>
+        <w:t>配置中启用</w:t>
+      </w:r>
+      <w:proofErr w:type="spellStart"/>
+      <w:r>
+        <w:rPr>
+          <w:rFonts w:hint="eastAsia"/>
+          <w:lang w:eastAsia="zh-CN"/>
+        </w:rPr>
+        <w:t>openssl</w:t>
+      </w:r>
+      <w:proofErr w:type="spellEnd"/>
+      <w:r>
+        <w:rPr>
+          <w:rFonts w:hint="eastAsia"/>
+          <w:lang w:eastAsia="zh-CN"/>
+        </w:rPr>
+        <w:t xml:space="preserve">包并重新启动构建。 </w:t>
+      </w:r>
+      <w:proofErr w:type="spellStart"/>
+      <w:r>
+        <w:rPr>
+          <w:rFonts w:hint="eastAsia"/>
+          <w:lang w:eastAsia="zh-CN"/>
+        </w:rPr>
+        <w:t>Buildroot</w:t>
+      </w:r>
+      <w:proofErr w:type="spellEnd"/>
+      <w:r>
+        <w:rPr>
+          <w:rFonts w:hint="eastAsia"/>
+          <w:lang w:eastAsia="zh-CN"/>
+        </w:rPr>
+        <w:t>会检测到应该构建</w:t>
+      </w:r>
+      <w:proofErr w:type="spellStart"/>
+      <w:r>
+        <w:rPr>
+          <w:rFonts w:hint="eastAsia"/>
+          <w:lang w:eastAsia="zh-CN"/>
+        </w:rPr>
+        <w:t>openssl</w:t>
+      </w:r>
+      <w:proofErr w:type="spellEnd"/>
+      <w:r>
+        <w:rPr>
+          <w:rFonts w:hint="eastAsia"/>
+          <w:lang w:eastAsia="zh-CN"/>
+        </w:rPr>
+        <w:t>并构建它，但它不会检测到应该重建</w:t>
+      </w:r>
+      <w:proofErr w:type="spellStart"/>
+      <w:r>
+        <w:rPr>
+          <w:rFonts w:hint="eastAsia"/>
+          <w:lang w:eastAsia="zh-CN"/>
+        </w:rPr>
+        <w:t>crtrent</w:t>
+      </w:r>
+      <w:proofErr w:type="spellEnd"/>
+      <w:r>
+        <w:rPr>
+          <w:rFonts w:hint="eastAsia"/>
+          <w:lang w:eastAsia="zh-CN"/>
+        </w:rPr>
+        <w:t>以从</w:t>
+      </w:r>
+      <w:proofErr w:type="spellStart"/>
+      <w:r>
+        <w:rPr>
+          <w:rFonts w:hint="eastAsia"/>
+          <w:lang w:eastAsia="zh-CN"/>
+        </w:rPr>
+        <w:t>openssl</w:t>
+      </w:r>
+      <w:proofErr w:type="spellEnd"/>
+      <w:r>
+        <w:rPr>
+          <w:rFonts w:hint="eastAsia"/>
+          <w:lang w:eastAsia="zh-CN"/>
+        </w:rPr>
+        <w:t>中获益以添加</w:t>
+      </w:r>
+      <w:proofErr w:type="spellStart"/>
+      <w:r>
+        <w:rPr>
+          <w:rFonts w:hint="eastAsia"/>
+          <w:lang w:eastAsia="zh-CN"/>
+        </w:rPr>
+        <w:t>OpenSSL</w:t>
+      </w:r>
+      <w:proofErr w:type="spellEnd"/>
+      <w:r>
+        <w:rPr>
+          <w:rFonts w:hint="eastAsia"/>
+          <w:lang w:eastAsia="zh-CN"/>
+        </w:rPr>
+        <w:t>支持。你将不得不做一个完整的重建，或重建</w:t>
+      </w:r>
+      <w:proofErr w:type="spellStart"/>
+      <w:r>
+        <w:rPr>
+          <w:rFonts w:hint="eastAsia"/>
+          <w:lang w:eastAsia="zh-CN"/>
+        </w:rPr>
+        <w:t>ctorrent</w:t>
+      </w:r>
+      <w:proofErr w:type="spellEnd"/>
+      <w:r>
+        <w:rPr>
+          <w:rFonts w:hint="eastAsia"/>
+          <w:lang w:eastAsia="zh-CN"/>
+        </w:rPr>
+        <w:t>本身。</w:t>
+      </w:r>
+    </w:p>
+    <w:p>
+      <w:pPr>
+        <w:spacing w:before="180" w:after="180"/>
+        <w:rPr>
+          <w:lang w:eastAsia="zh-CN"/>
+        </w:rPr>
+      </w:pPr>
+      <w:r>
+        <w:rPr>
+          <w:lang w:eastAsia="zh-CN"/>
+        </w:rPr>
+        <w:t xml:space="preserve">When a package is removed from the configuration, </w:t>
+      </w:r>
+      <w:proofErr w:type="spellStart"/>
+      <w:r>
+        <w:rPr>
+          <w:lang w:eastAsia="zh-CN"/>
+        </w:rPr>
+        <w:t>Buildroot</w:t>
+      </w:r>
+      <w:proofErr w:type="spellEnd"/>
+      <w:r>
+        <w:rPr>
+          <w:lang w:eastAsia="zh-CN"/>
+        </w:rPr>
+        <w:t xml:space="preserve"> does not do anything special. It does not remove the files installed by this package from the target root </w:t>
+      </w:r>
+      <w:proofErr w:type="spellStart"/>
+      <w:r>
+        <w:rPr>
+          <w:lang w:eastAsia="zh-CN"/>
+        </w:rPr>
+        <w:t>filesystem</w:t>
+      </w:r>
+      <w:proofErr w:type="spellEnd"/>
+      <w:r>
+        <w:rPr>
+          <w:lang w:eastAsia="zh-CN"/>
+        </w:rPr>
+        <w:t xml:space="preserve"> or from the </w:t>
+      </w:r>
+      <w:proofErr w:type="spellStart"/>
+      <w:r>
+        <w:rPr>
+          <w:lang w:eastAsia="zh-CN"/>
+        </w:rPr>
+        <w:t>toolchain</w:t>
+      </w:r>
+      <w:proofErr w:type="spellEnd"/>
+      <w:r>
+        <w:rPr>
+          <w:lang w:eastAsia="zh-CN"/>
+        </w:rPr>
+        <w:t xml:space="preserve"> </w:t>
+      </w:r>
+      <w:proofErr w:type="spellStart"/>
+      <w:r>
+        <w:rPr>
+          <w:lang w:eastAsia="zh-CN"/>
+        </w:rPr>
+        <w:t>sysroot</w:t>
+      </w:r>
+      <w:proofErr w:type="spellEnd"/>
+      <w:r>
+        <w:rPr>
+          <w:lang w:eastAsia="zh-CN"/>
+        </w:rPr>
+        <w:t>. A full rebuild is needed to get rid of this package. However, generally you don</w:t>
       </w:r>
       <w:r>
         <w:rPr>
@@ -5679,52 +9340,154 @@
           <w:rFonts w:hint="eastAsia"/>
           <w:lang w:eastAsia="zh-CN"/>
         </w:rPr>
-        <w:t>当一个包被从配置中移除时，Buildroot没有做任何特别的事情。它不会从目标根文件系统或工具链sysroot中删除此软件包安装的文件。完全重建需要摆脱这个包。但是，通常情况下，您不一定需要立即删除此软件包：您可以等待下一次午餐时间重新开始构建。</w:t>
-      </w:r>
-    </w:p>
-    <w:p>
-      <w:pPr>
-        <w:spacing w:before="180" w:after="180"/>
-        <w:rPr>
-          <w:rFonts w:hint="eastAsia"/>
-          <w:lang w:eastAsia="zh-CN"/>
-        </w:rPr>
-      </w:pPr>
-      <w:r>
-        <w:rPr>
-          <w:lang w:eastAsia="zh-CN"/>
-        </w:rPr>
-        <w:t>When the sub-options of a package are changed, the package is not automatically rebuilt. After making such changes, rebuilding only this package is often sufficient, unless enabling the package sub-option adds some features to the package that are useful for another package which has already been built. Again, Buildroot does not track when a package should be rebuilt: once a package has been built, it is never rebuilt unless explicitly told to do so.</w:t>
-      </w:r>
-    </w:p>
-    <w:p>
-      <w:pPr>
-        <w:spacing w:before="180" w:after="180"/>
-        <w:rPr>
-          <w:lang w:eastAsia="zh-CN"/>
-        </w:rPr>
-      </w:pPr>
-      <w:r>
-        <w:rPr>
-          <w:rFonts w:hint="eastAsia"/>
-          <w:lang w:eastAsia="zh-CN"/>
-        </w:rPr>
-        <w:t>当软件包的子选项发生更改时，软件包不会自动重建。做出这样的更改后，只重建此软件包通常就足够了，除非启用软件包子选项会在软件包中添加一些功能，这些功能对于已经构建的另一个软件包很有用。同样，Buildroot不会跟踪何时应该重建包：一旦包已经被构建，它就不会被重建，除非明确告知这样做。</w:t>
-      </w:r>
-    </w:p>
-    <w:p>
-      <w:pPr>
-        <w:spacing w:before="180" w:after="180"/>
-        <w:rPr>
-          <w:rFonts w:hint="eastAsia"/>
-          <w:lang w:eastAsia="zh-CN"/>
-        </w:rPr>
-      </w:pPr>
-      <w:r>
-        <w:rPr>
-          <w:lang w:eastAsia="zh-CN"/>
-        </w:rPr>
-        <w:t>When a change to the root filesystem skeleton is made, a full rebuild is needed. However, when changes to the root filesystem overlay, a post-build script or a post-image script are made, there is no need for a full rebuild: a simple make invocation will take the changes into account.</w:t>
+        <w:t>当一个包被从配置中移除时，</w:t>
+      </w:r>
+      <w:proofErr w:type="spellStart"/>
+      <w:r>
+        <w:rPr>
+          <w:rFonts w:hint="eastAsia"/>
+          <w:lang w:eastAsia="zh-CN"/>
+        </w:rPr>
+        <w:t>Buildroot</w:t>
+      </w:r>
+      <w:proofErr w:type="spellEnd"/>
+      <w:r>
+        <w:rPr>
+          <w:rFonts w:hint="eastAsia"/>
+          <w:lang w:eastAsia="zh-CN"/>
+        </w:rPr>
+        <w:t>没有做任何特别的事情。它不会从目标根文件系统或工具链</w:t>
+      </w:r>
+      <w:proofErr w:type="spellStart"/>
+      <w:r>
+        <w:rPr>
+          <w:rFonts w:hint="eastAsia"/>
+          <w:lang w:eastAsia="zh-CN"/>
+        </w:rPr>
+        <w:t>sysroot</w:t>
+      </w:r>
+      <w:proofErr w:type="spellEnd"/>
+      <w:r>
+        <w:rPr>
+          <w:rFonts w:hint="eastAsia"/>
+          <w:lang w:eastAsia="zh-CN"/>
+        </w:rPr>
+        <w:t>中删除此软件包安装的文件。完全重建需要摆脱这个包。但是，通常情况下，您不一定需要立即删除此软件包：您可以等待下一次午餐时间重新开始构建。</w:t>
+      </w:r>
+    </w:p>
+    <w:p>
+      <w:pPr>
+        <w:spacing w:before="180" w:after="180"/>
+        <w:rPr>
+          <w:lang w:eastAsia="zh-CN"/>
+        </w:rPr>
+      </w:pPr>
+      <w:r>
+        <w:rPr>
+          <w:lang w:eastAsia="zh-CN"/>
+        </w:rPr>
+        <w:t xml:space="preserve">When the sub-options of a package are changed, the package is not automatically rebuilt. After making such changes, rebuilding only this package is often sufficient, unless enabling the package sub-option adds some features to the </w:t>
+      </w:r>
+      <w:proofErr w:type="gramStart"/>
+      <w:r>
+        <w:rPr>
+          <w:lang w:eastAsia="zh-CN"/>
+        </w:rPr>
+        <w:t>package that are</w:t>
+      </w:r>
+      <w:proofErr w:type="gramEnd"/>
+      <w:r>
+        <w:rPr>
+          <w:lang w:eastAsia="zh-CN"/>
+        </w:rPr>
+        <w:t xml:space="preserve"> useful for another package which has already been built. Again, </w:t>
+      </w:r>
+      <w:proofErr w:type="spellStart"/>
+      <w:r>
+        <w:rPr>
+          <w:lang w:eastAsia="zh-CN"/>
+        </w:rPr>
+        <w:t>Buildroot</w:t>
+      </w:r>
+      <w:proofErr w:type="spellEnd"/>
+      <w:r>
+        <w:rPr>
+          <w:lang w:eastAsia="zh-CN"/>
+        </w:rPr>
+        <w:t xml:space="preserve"> does not track when a package should be rebuilt: once a package has been built, it is never rebuilt unless explicitly told to do so.</w:t>
+      </w:r>
+    </w:p>
+    <w:p>
+      <w:pPr>
+        <w:spacing w:before="180" w:after="180"/>
+        <w:rPr>
+          <w:lang w:eastAsia="zh-CN"/>
+        </w:rPr>
+      </w:pPr>
+      <w:r>
+        <w:rPr>
+          <w:rFonts w:hint="eastAsia"/>
+          <w:lang w:eastAsia="zh-CN"/>
+        </w:rPr>
+        <w:t>当软件包的子选项发生更改时，软件包不会自动重建。做出这样的更改后，只重建此软件包通常就足够了，除非启用软件包子选项会在软件包中添加一些功能，这些功能对于已经构建的另一个软件包很有用。同样，</w:t>
+      </w:r>
+      <w:proofErr w:type="spellStart"/>
+      <w:r>
+        <w:rPr>
+          <w:rFonts w:hint="eastAsia"/>
+          <w:lang w:eastAsia="zh-CN"/>
+        </w:rPr>
+        <w:t>Buildroot</w:t>
+      </w:r>
+      <w:proofErr w:type="spellEnd"/>
+      <w:r>
+        <w:rPr>
+          <w:rFonts w:hint="eastAsia"/>
+          <w:lang w:eastAsia="zh-CN"/>
+        </w:rPr>
+        <w:t>不会跟踪何时应该重建包：一旦包已经被构建，它就不会被重建，除非明确告知这样做。</w:t>
+      </w:r>
+    </w:p>
+    <w:p>
+      <w:pPr>
+        <w:spacing w:before="180" w:after="180"/>
+        <w:rPr>
+          <w:lang w:eastAsia="zh-CN"/>
+        </w:rPr>
+      </w:pPr>
+      <w:r>
+        <w:rPr>
+          <w:lang w:eastAsia="zh-CN"/>
+        </w:rPr>
+        <w:t xml:space="preserve">When a change to the root </w:t>
+      </w:r>
+      <w:proofErr w:type="spellStart"/>
+      <w:r>
+        <w:rPr>
+          <w:lang w:eastAsia="zh-CN"/>
+        </w:rPr>
+        <w:t>filesystem</w:t>
+      </w:r>
+      <w:proofErr w:type="spellEnd"/>
+      <w:r>
+        <w:rPr>
+          <w:lang w:eastAsia="zh-CN"/>
+        </w:rPr>
+        <w:t xml:space="preserve"> skeleton is made, a full rebuild is needed. However, when changes to the root </w:t>
+      </w:r>
+      <w:proofErr w:type="spellStart"/>
+      <w:r>
+        <w:rPr>
+          <w:lang w:eastAsia="zh-CN"/>
+        </w:rPr>
+        <w:t>filesystem</w:t>
+      </w:r>
+      <w:proofErr w:type="spellEnd"/>
+      <w:r>
+        <w:rPr>
+          <w:lang w:eastAsia="zh-CN"/>
+        </w:rPr>
+        <w:t xml:space="preserve"> overlay, a post-build script or a post-image script are made, there is no need for a full rebuild: a simple make invocation will take the changes into account.</w:t>
       </w:r>
     </w:p>
     <w:p>
@@ -5797,29 +9560,88 @@
         <w:rPr>
           <w:lang w:eastAsia="zh-CN"/>
         </w:rPr>
-        <w:t>ve made, do a full rebuild. If you get the same build error, then you are sure that the error is not related to partial rebuilds of packages, and if this error occurs with packages from the official Buildroot, do not hesitate to report the problem! As your experience with Buildroot progresses, you will progressively learn when a full rebuild is really necessary, and you will save more and more time.</w:t>
-      </w:r>
-    </w:p>
-    <w:p>
-      <w:pPr>
-        <w:spacing w:before="180" w:after="180"/>
-        <w:rPr>
-          <w:lang w:eastAsia="zh-CN"/>
-        </w:rPr>
-      </w:pPr>
-      <w:r>
-        <w:rPr>
-          <w:rFonts w:hint="eastAsia"/>
-          <w:lang w:eastAsia="zh-CN"/>
-        </w:rPr>
-        <w:t>一般来说，当您面临构建错误并且您不确定所做配置更改的潜在后果时，请执行完整重建。如果你得到相同的构建错误，那么你确定这个错误与包的部分重建无关，如果这个错误发生在官方Buildroot的包中，请不要犹豫报告问题！随着您使用Buildroot的经验不断发展，您将逐步了解完全重建的真正必要性，并且您将节省越来越多的时间。</w:t>
-      </w:r>
-    </w:p>
-    <w:p>
-      <w:pPr>
-        <w:spacing w:before="180" w:after="180"/>
-        <w:rPr>
-          <w:rFonts w:hint="eastAsia"/>
+        <w:t xml:space="preserve">ve made, do a full rebuild. If you get the same build error, then you are sure that the error is not related to partial rebuilds of packages, and if this error occurs with packages from the official </w:t>
+      </w:r>
+      <w:proofErr w:type="spellStart"/>
+      <w:r>
+        <w:rPr>
+          <w:lang w:eastAsia="zh-CN"/>
+        </w:rPr>
+        <w:t>Buildroot</w:t>
+      </w:r>
+      <w:proofErr w:type="spellEnd"/>
+      <w:r>
+        <w:rPr>
+          <w:lang w:eastAsia="zh-CN"/>
+        </w:rPr>
+        <w:t xml:space="preserve">, do not hesitate to report the problem! As your experience with </w:t>
+      </w:r>
+      <w:proofErr w:type="spellStart"/>
+      <w:r>
+        <w:rPr>
+          <w:lang w:eastAsia="zh-CN"/>
+        </w:rPr>
+        <w:t>Buildroot</w:t>
+      </w:r>
+      <w:proofErr w:type="spellEnd"/>
+      <w:r>
+        <w:rPr>
+          <w:lang w:eastAsia="zh-CN"/>
+        </w:rPr>
+        <w:t xml:space="preserve"> progresses, you will progressively learn when a full rebuild is really necessary, and you will save more and more time.</w:t>
+      </w:r>
+    </w:p>
+    <w:p>
+      <w:pPr>
+        <w:spacing w:before="180" w:after="180"/>
+        <w:rPr>
+          <w:lang w:eastAsia="zh-CN"/>
+        </w:rPr>
+      </w:pPr>
+      <w:r>
+        <w:rPr>
+          <w:rFonts w:hint="eastAsia"/>
+          <w:lang w:eastAsia="zh-CN"/>
+        </w:rPr>
+        <w:t>一般来说，当您面临构建错误并且您不确定所做配置更改的潜在后果时，请执行完整重建。如果你得到相同的构建错误，那么你确定这个错误与包的部分重建无关，如果这个错误发生在官方</w:t>
+      </w:r>
+      <w:proofErr w:type="spellStart"/>
+      <w:r>
+        <w:rPr>
+          <w:rFonts w:hint="eastAsia"/>
+          <w:lang w:eastAsia="zh-CN"/>
+        </w:rPr>
+        <w:t>Buildroot</w:t>
+      </w:r>
+      <w:proofErr w:type="spellEnd"/>
+      <w:r>
+        <w:rPr>
+          <w:rFonts w:hint="eastAsia"/>
+          <w:lang w:eastAsia="zh-CN"/>
+        </w:rPr>
+        <w:t>的包中，请不要犹豫报告问题！随着您使用</w:t>
+      </w:r>
+      <w:proofErr w:type="spellStart"/>
+      <w:r>
+        <w:rPr>
+          <w:rFonts w:hint="eastAsia"/>
+          <w:lang w:eastAsia="zh-CN"/>
+        </w:rPr>
+        <w:t>Buildroot</w:t>
+      </w:r>
+      <w:proofErr w:type="spellEnd"/>
+      <w:r>
+        <w:rPr>
+          <w:rFonts w:hint="eastAsia"/>
+          <w:lang w:eastAsia="zh-CN"/>
+        </w:rPr>
+        <w:t>的经验不断发展，您将逐步了解完全重建的真正必要性，并且您将节省越来越多的时间。</w:t>
+      </w:r>
+    </w:p>
+    <w:p>
+      <w:pPr>
+        <w:spacing w:before="180" w:after="180"/>
+        <w:rPr>
           <w:lang w:eastAsia="zh-CN"/>
         </w:rPr>
       </w:pPr>
@@ -5834,30 +9656,15 @@
       <w:pPr>
         <w:spacing w:before="180" w:after="180"/>
         <w:rPr>
-          <w:rFonts w:hint="eastAsia"/>
-          <w:lang w:eastAsia="zh-CN"/>
-        </w:rPr>
-      </w:pPr>
-      <w:r>
-        <w:rPr>
-          <w:rFonts w:hint="eastAsia"/>
-          <w:lang w:eastAsia="zh-CN"/>
-        </w:rPr>
-        <w:t>作为参考，完整的</w:t>
-      </w:r>
-      <w:r>
-        <w:rPr>
-          <w:rFonts w:hint="eastAsia"/>
-          <w:lang w:eastAsia="zh-CN"/>
-        </w:rPr>
-        <w:t>重建</w:t>
-      </w:r>
-      <w:r>
-        <w:rPr>
-          <w:rFonts w:hint="eastAsia"/>
-          <w:lang w:eastAsia="zh-CN"/>
-        </w:rPr>
-        <w:t>是通过</w:t>
+          <w:lang w:eastAsia="zh-CN"/>
+        </w:rPr>
+      </w:pPr>
+      <w:r>
+        <w:rPr>
+          <w:rFonts w:hint="eastAsia"/>
+          <w:lang w:eastAsia="zh-CN"/>
+        </w:rPr>
+        <w:t>作为参考，完整的重建是通过</w:t>
       </w:r>
       <w:r>
         <w:rPr>
@@ -5892,7 +9699,6 @@
             <w:pPr>
               <w:pStyle w:val="NoSpacing"/>
               <w:rPr>
-                <w:rFonts w:hint="eastAsia"/>
                 <w:lang w:eastAsia="zh-CN"/>
               </w:rPr>
             </w:pPr>
@@ -5939,10 +9745,35 @@
     </w:p>
     <w:p>
       <w:pPr>
+        <w:spacing w:before="180" w:after="180"/>
+        <w:rPr>
+          <w:lang w:eastAsia="zh-CN"/>
+        </w:rPr>
+      </w:pPr>
+      <w:proofErr w:type="spellStart"/>
+      <w:r>
+        <w:rPr>
+          <w:rFonts w:hint="eastAsia"/>
+          <w:lang w:eastAsia="zh-CN"/>
+        </w:rPr>
+        <w:t>Buildroot</w:t>
+      </w:r>
+      <w:proofErr w:type="spellEnd"/>
+      <w:r>
+        <w:rPr>
+          <w:rFonts w:hint="eastAsia"/>
+          <w:lang w:eastAsia="zh-CN"/>
+        </w:rPr>
+        <w:t>用户问的一个最常见的问题就是，如何重建一个给定的软件包或者如何删除一个软件包而不用重新构建。</w:t>
+      </w:r>
+      <w:bookmarkStart w:id="1" w:name="_GoBack"/>
+      <w:bookmarkEnd w:id="1"/>
+    </w:p>
+    <w:p>
+      <w:pPr>
         <w:pStyle w:val="Heading2"/>
         <w:spacing w:before="180" w:after="180"/>
         <w:rPr>
-          <w:rFonts w:hint="eastAsia"/>
           <w:lang w:eastAsia="zh-CN"/>
         </w:rPr>
       </w:pPr>
@@ -5959,7 +9790,6 @@
         <w:pStyle w:val="Heading2"/>
         <w:spacing w:before="180" w:after="180"/>
         <w:rPr>
-          <w:rFonts w:hint="eastAsia"/>
           <w:lang w:eastAsia="zh-CN"/>
         </w:rPr>
       </w:pPr>
@@ -5975,7 +9805,6 @@
       <w:pPr>
         <w:spacing w:before="180" w:after="180"/>
         <w:rPr>
-          <w:rFonts w:hint="eastAsia"/>
           <w:lang w:eastAsia="zh-CN"/>
         </w:rPr>
       </w:pPr>
@@ -5985,12 +9814,11 @@
         <w:pStyle w:val="Heading2"/>
         <w:spacing w:before="180" w:after="180"/>
         <w:rPr>
-          <w:rFonts w:hint="eastAsia"/>
-          <w:lang w:eastAsia="zh-CN"/>
-        </w:rPr>
-      </w:pPr>
-      <w:bookmarkStart w:id="1" w:name="_8.6_环境变量"/>
-      <w:bookmarkEnd w:id="1"/>
+          <w:lang w:eastAsia="zh-CN"/>
+        </w:rPr>
+      </w:pPr>
+      <w:bookmarkStart w:id="2" w:name="_8.6_环境变量"/>
+      <w:bookmarkEnd w:id="2"/>
       <w:r>
         <w:rPr>
           <w:rFonts w:hint="eastAsia"/>
@@ -6005,7 +9833,6 @@
         <w:pStyle w:val="Heading2"/>
         <w:spacing w:before="180" w:after="180"/>
         <w:rPr>
-          <w:rFonts w:hint="eastAsia"/>
           <w:lang w:eastAsia="zh-CN"/>
         </w:rPr>
       </w:pPr>
@@ -6022,7 +9849,6 @@
         <w:pStyle w:val="Heading2"/>
         <w:spacing w:before="180" w:after="180"/>
         <w:rPr>
-          <w:rFonts w:hint="eastAsia"/>
           <w:lang w:eastAsia="zh-CN"/>
         </w:rPr>
       </w:pPr>
@@ -6053,7 +9879,6 @@
         <w:pStyle w:val="Heading2"/>
         <w:spacing w:before="180" w:after="180"/>
         <w:rPr>
-          <w:rFonts w:hint="eastAsia"/>
           <w:lang w:eastAsia="zh-CN"/>
         </w:rPr>
       </w:pPr>
@@ -6084,7 +9909,6 @@
         <w:pStyle w:val="Heading2"/>
         <w:spacing w:before="180" w:after="180"/>
         <w:rPr>
-          <w:rFonts w:hint="eastAsia"/>
           <w:lang w:eastAsia="zh-CN"/>
         </w:rPr>
       </w:pPr>
@@ -6115,7 +9939,6 @@
         <w:pStyle w:val="Heading2"/>
         <w:spacing w:before="180" w:after="180"/>
         <w:rPr>
-          <w:rFonts w:hint="eastAsia"/>
           <w:lang w:eastAsia="zh-CN"/>
         </w:rPr>
       </w:pPr>
@@ -6146,7 +9969,6 @@
         <w:pStyle w:val="Heading2"/>
         <w:spacing w:before="180" w:after="180"/>
         <w:rPr>
-          <w:rFonts w:hint="eastAsia"/>
           <w:lang w:eastAsia="zh-CN"/>
         </w:rPr>
       </w:pPr>
@@ -6177,7 +9999,6 @@
         <w:pStyle w:val="Heading3"/>
         <w:spacing w:before="180" w:after="180"/>
         <w:rPr>
-          <w:rFonts w:hint="eastAsia"/>
           <w:lang w:eastAsia="zh-CN"/>
         </w:rPr>
       </w:pPr>
@@ -6200,7 +10021,23 @@
           <w:rFonts w:hint="eastAsia"/>
           <w:lang w:eastAsia="zh-CN"/>
         </w:rPr>
-        <w:t>在Buildroot之外使用生成的工具链</w:t>
+        <w:t>在</w:t>
+      </w:r>
+      <w:proofErr w:type="spellStart"/>
+      <w:r>
+        <w:rPr>
+          <w:rFonts w:hint="eastAsia"/>
+          <w:lang w:eastAsia="zh-CN"/>
+        </w:rPr>
+        <w:t>Buildroot</w:t>
+      </w:r>
+      <w:proofErr w:type="spellEnd"/>
+      <w:r>
+        <w:rPr>
+          <w:rFonts w:hint="eastAsia"/>
+          <w:lang w:eastAsia="zh-CN"/>
+        </w:rPr>
+        <w:t>之外使用生成的工具链</w:t>
       </w:r>
     </w:p>
     <w:p>
@@ -6208,7 +10045,6 @@
         <w:pStyle w:val="Heading3"/>
         <w:spacing w:before="180" w:after="180"/>
         <w:rPr>
-          <w:rFonts w:hint="eastAsia"/>
           <w:lang w:eastAsia="zh-CN"/>
         </w:rPr>
       </w:pPr>
@@ -6231,14 +10067,38 @@
           <w:rFonts w:hint="eastAsia"/>
           <w:lang w:eastAsia="zh-CN"/>
         </w:rPr>
-        <w:t>在Buildroot中使用gdb</w:t>
-      </w:r>
-    </w:p>
-    <w:p>
-      <w:pPr>
-        <w:spacing w:before="180" w:after="180"/>
-        <w:rPr>
-          <w:rFonts w:hint="eastAsia"/>
+        <w:t>在</w:t>
+      </w:r>
+      <w:proofErr w:type="spellStart"/>
+      <w:r>
+        <w:rPr>
+          <w:rFonts w:hint="eastAsia"/>
+          <w:lang w:eastAsia="zh-CN"/>
+        </w:rPr>
+        <w:t>Buildroot</w:t>
+      </w:r>
+      <w:proofErr w:type="spellEnd"/>
+      <w:r>
+        <w:rPr>
+          <w:rFonts w:hint="eastAsia"/>
+          <w:lang w:eastAsia="zh-CN"/>
+        </w:rPr>
+        <w:t>中使用</w:t>
+      </w:r>
+      <w:proofErr w:type="spellStart"/>
+      <w:r>
+        <w:rPr>
+          <w:rFonts w:hint="eastAsia"/>
+          <w:lang w:eastAsia="zh-CN"/>
+        </w:rPr>
+        <w:t>gdb</w:t>
+      </w:r>
+      <w:proofErr w:type="spellEnd"/>
+    </w:p>
+    <w:p>
+      <w:pPr>
+        <w:spacing w:before="180" w:after="180"/>
+        <w:rPr>
           <w:lang w:eastAsia="zh-CN"/>
         </w:rPr>
       </w:pPr>
@@ -6248,12 +10108,11 @@
         <w:pStyle w:val="Heading3"/>
         <w:spacing w:before="180" w:after="180"/>
         <w:rPr>
-          <w:rFonts w:hint="eastAsia"/>
-          <w:lang w:eastAsia="zh-CN"/>
-        </w:rPr>
-      </w:pPr>
-      <w:bookmarkStart w:id="2" w:name="_8.12.3_在Buildroot使用ccache"/>
-      <w:bookmarkEnd w:id="2"/>
+          <w:lang w:eastAsia="zh-CN"/>
+        </w:rPr>
+      </w:pPr>
+      <w:bookmarkStart w:id="3" w:name="_8.12.3_在Buildroot使用ccache"/>
+      <w:bookmarkEnd w:id="3"/>
       <w:r>
         <w:rPr>
           <w:rFonts w:hint="eastAsia"/>
@@ -6273,15 +10132,39 @@
           <w:rFonts w:hint="eastAsia"/>
           <w:lang w:eastAsia="zh-CN"/>
         </w:rPr>
-        <w:t>在Buildroot中使用ccache</w:t>
-      </w:r>
+        <w:t>在</w:t>
+      </w:r>
+      <w:proofErr w:type="spellStart"/>
+      <w:r>
+        <w:rPr>
+          <w:rFonts w:hint="eastAsia"/>
+          <w:lang w:eastAsia="zh-CN"/>
+        </w:rPr>
+        <w:t>Buildroot</w:t>
+      </w:r>
+      <w:proofErr w:type="spellEnd"/>
+      <w:r>
+        <w:rPr>
+          <w:rFonts w:hint="eastAsia"/>
+          <w:lang w:eastAsia="zh-CN"/>
+        </w:rPr>
+        <w:t>中使用</w:t>
+      </w:r>
+      <w:proofErr w:type="spellStart"/>
+      <w:r>
+        <w:rPr>
+          <w:rFonts w:hint="eastAsia"/>
+          <w:lang w:eastAsia="zh-CN"/>
+        </w:rPr>
+        <w:t>ccache</w:t>
+      </w:r>
+      <w:proofErr w:type="spellEnd"/>
     </w:p>
     <w:p>
       <w:pPr>
         <w:pStyle w:val="Heading3"/>
         <w:spacing w:before="180" w:after="180"/>
         <w:rPr>
-          <w:rFonts w:hint="eastAsia"/>
           <w:lang w:eastAsia="zh-CN"/>
         </w:rPr>
       </w:pPr>
@@ -6312,7 +10195,6 @@
         <w:pStyle w:val="Heading3"/>
         <w:spacing w:before="180" w:after="180"/>
         <w:rPr>
-          <w:rFonts w:hint="eastAsia"/>
           <w:lang w:eastAsia="zh-CN"/>
         </w:rPr>
       </w:pPr>
@@ -6342,7 +10224,6 @@
       <w:pPr>
         <w:spacing w:before="180" w:after="180"/>
         <w:rPr>
-          <w:rFonts w:hint="eastAsia"/>
           <w:lang w:eastAsia="zh-CN"/>
         </w:rPr>
       </w:pPr>
@@ -6372,7 +10253,6 @@
             <w:pPr>
               <w:pStyle w:val="NoSpacing"/>
               <w:rPr>
-                <w:rFonts w:hint="eastAsia"/>
                 <w:lang w:eastAsia="zh-CN"/>
               </w:rPr>
             </w:pPr>
@@ -6390,7 +10270,6 @@
       <w:pPr>
         <w:spacing w:before="180" w:after="180"/>
         <w:rPr>
-          <w:rFonts w:hint="eastAsia"/>
           <w:lang w:eastAsia="zh-CN"/>
         </w:rPr>
       </w:pPr>
@@ -6401,8 +10280,6 @@
         </w:rPr>
         <w:t>一个安装包可编译的目标都有（按照它们的执行顺序）：</w:t>
       </w:r>
-      <w:bookmarkStart w:id="3" w:name="_GoBack"/>
-      <w:bookmarkEnd w:id="3"/>
     </w:p>
     <w:tbl>
       <w:tblPr>
@@ -6423,7 +10300,6 @@
             <w:pPr>
               <w:pStyle w:val="NoSpacing"/>
               <w:rPr>
-                <w:rFonts w:hint="eastAsia"/>
                 <w:lang w:eastAsia="zh-CN"/>
               </w:rPr>
             </w:pPr>
@@ -6444,7 +10320,6 @@
             <w:pPr>
               <w:pStyle w:val="NoSpacing"/>
               <w:rPr>
-                <w:rFonts w:hint="eastAsia"/>
                 <w:lang w:eastAsia="zh-CN"/>
               </w:rPr>
             </w:pPr>
@@ -6467,7 +10342,6 @@
             <w:pPr>
               <w:pStyle w:val="NoSpacing"/>
               <w:rPr>
-                <w:rFonts w:hint="eastAsia"/>
                 <w:lang w:eastAsia="zh-CN"/>
               </w:rPr>
             </w:pPr>
@@ -6488,7 +10362,6 @@
             <w:pPr>
               <w:pStyle w:val="NoSpacing"/>
               <w:rPr>
-                <w:rFonts w:hint="eastAsia"/>
                 <w:lang w:eastAsia="zh-CN"/>
               </w:rPr>
             </w:pPr>
@@ -6511,7 +10384,6 @@
             <w:pPr>
               <w:pStyle w:val="NoSpacing"/>
               <w:rPr>
-                <w:rFonts w:hint="eastAsia"/>
                 <w:lang w:eastAsia="zh-CN"/>
               </w:rPr>
             </w:pPr>
@@ -6532,7 +10404,6 @@
             <w:pPr>
               <w:pStyle w:val="NoSpacing"/>
               <w:rPr>
-                <w:rFonts w:hint="eastAsia"/>
                 <w:lang w:eastAsia="zh-CN"/>
               </w:rPr>
             </w:pPr>
@@ -6555,7 +10426,6 @@
             <w:pPr>
               <w:pStyle w:val="NoSpacing"/>
               <w:rPr>
-                <w:rFonts w:hint="eastAsia"/>
                 <w:lang w:eastAsia="zh-CN"/>
               </w:rPr>
             </w:pPr>
@@ -6576,7 +10446,6 @@
             <w:pPr>
               <w:pStyle w:val="NoSpacing"/>
               <w:rPr>
-                <w:rFonts w:hint="eastAsia"/>
                 <w:lang w:eastAsia="zh-CN"/>
               </w:rPr>
             </w:pPr>
@@ -6599,7 +10468,6 @@
             <w:pPr>
               <w:pStyle w:val="NoSpacing"/>
               <w:rPr>
-                <w:rFonts w:hint="eastAsia"/>
                 <w:lang w:eastAsia="zh-CN"/>
               </w:rPr>
             </w:pPr>
@@ -6620,7 +10488,6 @@
             <w:pPr>
               <w:pStyle w:val="NoSpacing"/>
               <w:rPr>
-                <w:rFonts w:hint="eastAsia"/>
                 <w:lang w:eastAsia="zh-CN"/>
               </w:rPr>
             </w:pPr>
@@ -6643,7 +10510,6 @@
             <w:pPr>
               <w:pStyle w:val="NoSpacing"/>
               <w:rPr>
-                <w:rFonts w:hint="eastAsia"/>
                 <w:lang w:eastAsia="zh-CN"/>
               </w:rPr>
             </w:pPr>
@@ -6664,7 +10530,6 @@
             <w:pPr>
               <w:pStyle w:val="NoSpacing"/>
               <w:rPr>
-                <w:rFonts w:hint="eastAsia"/>
                 <w:lang w:eastAsia="zh-CN"/>
               </w:rPr>
             </w:pPr>
@@ -6687,7 +10552,6 @@
             <w:pPr>
               <w:pStyle w:val="NoSpacing"/>
               <w:rPr>
-                <w:rFonts w:hint="eastAsia"/>
                 <w:lang w:eastAsia="zh-CN"/>
               </w:rPr>
             </w:pPr>
@@ -6708,7 +10572,6 @@
             <w:pPr>
               <w:pStyle w:val="NoSpacing"/>
               <w:rPr>
-                <w:rFonts w:hint="eastAsia"/>
                 <w:lang w:eastAsia="zh-CN"/>
               </w:rPr>
             </w:pPr>
@@ -6731,7 +10594,6 @@
             <w:pPr>
               <w:pStyle w:val="NoSpacing"/>
               <w:rPr>
-                <w:rFonts w:hint="eastAsia"/>
                 <w:lang w:eastAsia="zh-CN"/>
               </w:rPr>
             </w:pPr>
@@ -6752,7 +10614,6 @@
             <w:pPr>
               <w:pStyle w:val="NoSpacing"/>
               <w:rPr>
-                <w:rFonts w:hint="eastAsia"/>
                 <w:lang w:eastAsia="zh-CN"/>
               </w:rPr>
             </w:pPr>
@@ -6768,7 +10629,6 @@
             <w:pPr>
               <w:pStyle w:val="NoSpacing"/>
               <w:rPr>
-                <w:rFonts w:hint="eastAsia"/>
                 <w:lang w:eastAsia="zh-CN"/>
               </w:rPr>
             </w:pPr>
@@ -6783,14 +10643,7 @@
                 <w:rFonts w:hint="eastAsia"/>
                 <w:lang w:eastAsia="zh-CN"/>
               </w:rPr>
-              <w:t>nstall</w:t>
-            </w:r>
-            <w:r>
-              <w:rPr>
-                <w:rFonts w:hint="eastAsia"/>
-                <w:lang w:eastAsia="zh-CN"/>
-              </w:rPr>
-              <w:t>-target</w:t>
+              <w:t>nstall-target</w:t>
             </w:r>
           </w:p>
         </w:tc>
@@ -6802,7 +10655,6 @@
             <w:pPr>
               <w:pStyle w:val="NoSpacing"/>
               <w:rPr>
-                <w:rFonts w:hint="eastAsia"/>
                 <w:lang w:eastAsia="zh-CN"/>
               </w:rPr>
             </w:pPr>
@@ -6818,7 +10670,6 @@
             <w:pPr>
               <w:pStyle w:val="NoSpacing"/>
               <w:rPr>
-                <w:rFonts w:hint="eastAsia"/>
                 <w:lang w:eastAsia="zh-CN"/>
               </w:rPr>
             </w:pPr>
@@ -6839,7 +10690,6 @@
             <w:pPr>
               <w:pStyle w:val="NoSpacing"/>
               <w:rPr>
-                <w:rFonts w:hint="eastAsia"/>
                 <w:lang w:eastAsia="zh-CN"/>
               </w:rPr>
             </w:pPr>
@@ -6851,7 +10701,6 @@
       <w:pPr>
         <w:spacing w:before="180" w:after="180"/>
         <w:rPr>
-          <w:rFonts w:hint="eastAsia"/>
           <w:lang w:eastAsia="zh-CN"/>
         </w:rPr>
       </w:pPr>

--- a/doc/linux/qemu/ubuntu下使用qemu模拟ARM----buildroot用户手册.docx
+++ b/doc/linux/qemu/ubuntu下使用qemu模拟ARM----buildroot用户手册.docx
@@ -7596,19 +7596,7 @@
         <w:rPr>
           <w:lang w:eastAsia="zh-CN"/>
         </w:rPr>
-        <w:instrText xml:space="preserve"> HYPERLINK \l "_2.2_</w:instrText>
-      </w:r>
-      <w:r>
-        <w:rPr>
-          <w:lang w:eastAsia="zh-CN"/>
-        </w:rPr>
-        <w:instrText>可选包</w:instrText>
-      </w:r>
-      <w:r>
-        <w:rPr>
-          <w:lang w:eastAsia="zh-CN"/>
-        </w:rPr>
-        <w:instrText xml:space="preserve">" </w:instrText>
+        <w:instrText xml:space="preserve"> HYPERLINK \l "_2.2_可选包" </w:instrText>
       </w:r>
       <w:r>
         <w:fldChar w:fldCharType="separate"/>
@@ -7773,19 +7761,7 @@
         <w:fldChar w:fldCharType="begin"/>
       </w:r>
       <w:r>
-        <w:instrText xml:space="preserve"> HYPERLINK \l "_8.12.3_</w:instrText>
-      </w:r>
-      <w:r>
-        <w:instrText>在</w:instrText>
-      </w:r>
-      <w:r>
-        <w:instrText>Buildroot</w:instrText>
-      </w:r>
-      <w:r>
-        <w:instrText>使用</w:instrText>
-      </w:r>
-      <w:r>
-        <w:instrText xml:space="preserve">ccache" </w:instrText>
+        <w:instrText xml:space="preserve"> HYPERLINK \l "_8.12.3_在Buildroot使用ccache" </w:instrText>
       </w:r>
       <w:r>
         <w:fldChar w:fldCharType="separate"/>
@@ -9717,7 +9693,6 @@
         <w:pStyle w:val="Heading2"/>
         <w:spacing w:before="180" w:after="180"/>
         <w:rPr>
-          <w:rFonts w:hint="eastAsia"/>
           <w:lang w:eastAsia="zh-CN"/>
         </w:rPr>
       </w:pPr>
@@ -9766,8 +9741,57 @@
         </w:rPr>
         <w:t>用户问的一个最常见的问题就是，如何重建一个给定的软件包或者如何删除一个软件包而不用重新构建。</w:t>
       </w:r>
-      <w:bookmarkStart w:id="1" w:name="_GoBack"/>
+    </w:p>
+    <w:p>
+      <w:pPr>
+        <w:pStyle w:val="Heading2"/>
+        <w:spacing w:before="180" w:after="180"/>
+        <w:rPr>
+          <w:lang w:eastAsia="zh-CN"/>
+        </w:rPr>
+      </w:pPr>
+      <w:r>
+        <w:rPr>
+          <w:rFonts w:hint="eastAsia"/>
+          <w:lang w:eastAsia="zh-CN"/>
+        </w:rPr>
+        <w:lastRenderedPageBreak/>
+        <w:t>8.4 脱机构建</w:t>
+      </w:r>
+    </w:p>
+    <w:p>
+      <w:pPr>
+        <w:pStyle w:val="Heading2"/>
+        <w:spacing w:before="180" w:after="180"/>
+        <w:rPr>
+          <w:lang w:eastAsia="zh-CN"/>
+        </w:rPr>
+      </w:pPr>
+      <w:r>
+        <w:rPr>
+          <w:rFonts w:hint="eastAsia"/>
+          <w:lang w:eastAsia="zh-CN"/>
+        </w:rPr>
+        <w:t>8.5 构建输出到指定目录</w:t>
+      </w:r>
+    </w:p>
+    <w:p>
+      <w:pPr>
+        <w:pStyle w:val="Heading2"/>
+        <w:spacing w:before="180" w:after="180"/>
+        <w:rPr>
+          <w:lang w:eastAsia="zh-CN"/>
+        </w:rPr>
+      </w:pPr>
+      <w:bookmarkStart w:id="1" w:name="_8.6_环境变量"/>
       <w:bookmarkEnd w:id="1"/>
+      <w:r>
+        <w:rPr>
+          <w:rFonts w:hint="eastAsia"/>
+          <w:lang w:eastAsia="zh-CN"/>
+        </w:rPr>
+        <w:t>8.6 环境变量</w:t>
+      </w:r>
     </w:p>
     <w:p>
       <w:pPr>
@@ -9782,7 +9806,7 @@
           <w:rFonts w:hint="eastAsia"/>
           <w:lang w:eastAsia="zh-CN"/>
         </w:rPr>
-        <w:t>8.4 脱机构建</w:t>
+        <w:t>8.7高效处理文件系统映像</w:t>
       </w:r>
     </w:p>
     <w:p>
@@ -9798,16 +9822,22 @@
           <w:rFonts w:hint="eastAsia"/>
           <w:lang w:eastAsia="zh-CN"/>
         </w:rPr>
-        <w:t>8.5 构建输出到指定目录</w:t>
-      </w:r>
-    </w:p>
-    <w:p>
-      <w:pPr>
-        <w:spacing w:before="180" w:after="180"/>
-        <w:rPr>
-          <w:lang w:eastAsia="zh-CN"/>
-        </w:rPr>
-      </w:pPr>
+        <w:t>8.8</w:t>
+      </w:r>
+      <w:r>
+        <w:rPr>
+          <w:rFonts w:hint="eastAsia"/>
+          <w:lang w:eastAsia="zh-CN"/>
+        </w:rPr>
+        <w:t xml:space="preserve"> </w:t>
+      </w:r>
+      <w:r>
+        <w:rPr>
+          <w:rFonts w:hint="eastAsia"/>
+          <w:lang w:eastAsia="zh-CN"/>
+        </w:rPr>
+        <w:t>绘制包之间的依赖关系</w:t>
+      </w:r>
     </w:p>
     <w:p>
       <w:pPr>
@@ -9817,302 +9847,237 @@
           <w:lang w:eastAsia="zh-CN"/>
         </w:rPr>
       </w:pPr>
-      <w:bookmarkStart w:id="2" w:name="_8.6_环境变量"/>
+      <w:r>
+        <w:rPr>
+          <w:rFonts w:hint="eastAsia"/>
+          <w:lang w:eastAsia="zh-CN"/>
+        </w:rPr>
+        <w:t>8.9</w:t>
+      </w:r>
+      <w:r>
+        <w:rPr>
+          <w:rFonts w:hint="eastAsia"/>
+          <w:lang w:eastAsia="zh-CN"/>
+        </w:rPr>
+        <w:t xml:space="preserve"> </w:t>
+      </w:r>
+      <w:r>
+        <w:rPr>
+          <w:rFonts w:hint="eastAsia"/>
+          <w:lang w:eastAsia="zh-CN"/>
+        </w:rPr>
+        <w:t>绘制构建持续时间</w:t>
+      </w:r>
+    </w:p>
+    <w:p>
+      <w:pPr>
+        <w:pStyle w:val="Heading2"/>
+        <w:spacing w:before="180" w:after="180"/>
+        <w:rPr>
+          <w:lang w:eastAsia="zh-CN"/>
+        </w:rPr>
+      </w:pPr>
+      <w:r>
+        <w:rPr>
+          <w:rFonts w:hint="eastAsia"/>
+          <w:lang w:eastAsia="zh-CN"/>
+        </w:rPr>
+        <w:t>8.10</w:t>
+      </w:r>
+      <w:r>
+        <w:rPr>
+          <w:rFonts w:hint="eastAsia"/>
+          <w:lang w:eastAsia="zh-CN"/>
+        </w:rPr>
+        <w:t xml:space="preserve"> </w:t>
+      </w:r>
+      <w:r>
+        <w:rPr>
+          <w:rFonts w:hint="eastAsia"/>
+          <w:lang w:eastAsia="zh-CN"/>
+        </w:rPr>
+        <w:t>绘制软件包的文件系统大小贡献</w:t>
+      </w:r>
+    </w:p>
+    <w:p>
+      <w:pPr>
+        <w:pStyle w:val="Heading2"/>
+        <w:spacing w:before="180" w:after="180"/>
+        <w:rPr>
+          <w:lang w:eastAsia="zh-CN"/>
+        </w:rPr>
+      </w:pPr>
+      <w:r>
+        <w:rPr>
+          <w:rFonts w:hint="eastAsia"/>
+          <w:lang w:eastAsia="zh-CN"/>
+        </w:rPr>
+        <w:t>8.11</w:t>
+      </w:r>
+      <w:r>
+        <w:rPr>
+          <w:rFonts w:hint="eastAsia"/>
+          <w:lang w:eastAsia="zh-CN"/>
+        </w:rPr>
+        <w:t xml:space="preserve"> </w:t>
+      </w:r>
+      <w:r>
+        <w:rPr>
+          <w:rFonts w:hint="eastAsia"/>
+          <w:lang w:eastAsia="zh-CN"/>
+        </w:rPr>
+        <w:t>与Eclipse集成</w:t>
+      </w:r>
+    </w:p>
+    <w:p>
+      <w:pPr>
+        <w:pStyle w:val="Heading2"/>
+        <w:spacing w:before="180" w:after="180"/>
+        <w:rPr>
+          <w:lang w:eastAsia="zh-CN"/>
+        </w:rPr>
+      </w:pPr>
+      <w:r>
+        <w:rPr>
+          <w:rFonts w:hint="eastAsia"/>
+          <w:lang w:eastAsia="zh-CN"/>
+        </w:rPr>
+        <w:t>8.12</w:t>
+      </w:r>
+      <w:r>
+        <w:rPr>
+          <w:rFonts w:hint="eastAsia"/>
+          <w:lang w:eastAsia="zh-CN"/>
+        </w:rPr>
+        <w:t xml:space="preserve"> </w:t>
+      </w:r>
+      <w:r>
+        <w:rPr>
+          <w:rFonts w:hint="eastAsia"/>
+          <w:lang w:eastAsia="zh-CN"/>
+        </w:rPr>
+        <w:t>高级用法</w:t>
+      </w:r>
+    </w:p>
+    <w:p>
+      <w:pPr>
+        <w:pStyle w:val="Heading3"/>
+        <w:spacing w:before="180" w:after="180"/>
+        <w:rPr>
+          <w:lang w:eastAsia="zh-CN"/>
+        </w:rPr>
+      </w:pPr>
+      <w:r>
+        <w:rPr>
+          <w:rFonts w:hint="eastAsia"/>
+          <w:lang w:eastAsia="zh-CN"/>
+        </w:rPr>
+        <w:t>8.12.1</w:t>
+      </w:r>
+      <w:r>
+        <w:rPr>
+          <w:rFonts w:hint="eastAsia"/>
+          <w:lang w:eastAsia="zh-CN"/>
+        </w:rPr>
+        <w:t xml:space="preserve"> </w:t>
+      </w:r>
+      <w:r>
+        <w:rPr>
+          <w:rFonts w:hint="eastAsia"/>
+          <w:lang w:eastAsia="zh-CN"/>
+        </w:rPr>
+        <w:t>在</w:t>
+      </w:r>
+      <w:proofErr w:type="spellStart"/>
+      <w:r>
+        <w:rPr>
+          <w:rFonts w:hint="eastAsia"/>
+          <w:lang w:eastAsia="zh-CN"/>
+        </w:rPr>
+        <w:t>Buildroot</w:t>
+      </w:r>
+      <w:proofErr w:type="spellEnd"/>
+      <w:r>
+        <w:rPr>
+          <w:rFonts w:hint="eastAsia"/>
+          <w:lang w:eastAsia="zh-CN"/>
+        </w:rPr>
+        <w:t>之外使用生成的工具链</w:t>
+      </w:r>
+    </w:p>
+    <w:p>
+      <w:pPr>
+        <w:pStyle w:val="Heading3"/>
+        <w:spacing w:before="180" w:after="180"/>
+        <w:rPr>
+          <w:lang w:eastAsia="zh-CN"/>
+        </w:rPr>
+      </w:pPr>
+      <w:r>
+        <w:rPr>
+          <w:rFonts w:hint="eastAsia"/>
+          <w:lang w:eastAsia="zh-CN"/>
+        </w:rPr>
+        <w:t>8.12.2</w:t>
+      </w:r>
+      <w:r>
+        <w:rPr>
+          <w:rFonts w:hint="eastAsia"/>
+          <w:lang w:eastAsia="zh-CN"/>
+        </w:rPr>
+        <w:t xml:space="preserve"> </w:t>
+      </w:r>
+      <w:r>
+        <w:rPr>
+          <w:rFonts w:hint="eastAsia"/>
+          <w:lang w:eastAsia="zh-CN"/>
+        </w:rPr>
+        <w:t>在</w:t>
+      </w:r>
+      <w:proofErr w:type="spellStart"/>
+      <w:r>
+        <w:rPr>
+          <w:rFonts w:hint="eastAsia"/>
+          <w:lang w:eastAsia="zh-CN"/>
+        </w:rPr>
+        <w:t>Buildroot</w:t>
+      </w:r>
+      <w:proofErr w:type="spellEnd"/>
+      <w:r>
+        <w:rPr>
+          <w:rFonts w:hint="eastAsia"/>
+          <w:lang w:eastAsia="zh-CN"/>
+        </w:rPr>
+        <w:t>中使用</w:t>
+      </w:r>
+      <w:proofErr w:type="spellStart"/>
+      <w:r>
+        <w:rPr>
+          <w:rFonts w:hint="eastAsia"/>
+          <w:lang w:eastAsia="zh-CN"/>
+        </w:rPr>
+        <w:t>gdb</w:t>
+      </w:r>
+      <w:proofErr w:type="spellEnd"/>
+    </w:p>
+    <w:p>
+      <w:pPr>
+        <w:spacing w:before="180" w:after="180"/>
+        <w:rPr>
+          <w:lang w:eastAsia="zh-CN"/>
+        </w:rPr>
+      </w:pPr>
+    </w:p>
+    <w:p>
+      <w:pPr>
+        <w:pStyle w:val="Heading3"/>
+        <w:spacing w:before="180" w:after="180"/>
+        <w:rPr>
+          <w:lang w:eastAsia="zh-CN"/>
+        </w:rPr>
+      </w:pPr>
+      <w:bookmarkStart w:id="2" w:name="_8.12.3_在Buildroot使用ccache"/>
       <w:bookmarkEnd w:id="2"/>
-      <w:r>
-        <w:rPr>
-          <w:rFonts w:hint="eastAsia"/>
-          <w:lang w:eastAsia="zh-CN"/>
-        </w:rPr>
-        <w:lastRenderedPageBreak/>
-        <w:t>8.6 环境变量</w:t>
-      </w:r>
-    </w:p>
-    <w:p>
-      <w:pPr>
-        <w:pStyle w:val="Heading2"/>
-        <w:spacing w:before="180" w:after="180"/>
-        <w:rPr>
-          <w:lang w:eastAsia="zh-CN"/>
-        </w:rPr>
-      </w:pPr>
-      <w:r>
-        <w:rPr>
-          <w:rFonts w:hint="eastAsia"/>
-          <w:lang w:eastAsia="zh-CN"/>
-        </w:rPr>
-        <w:t>8.7高效处理文件系统映像</w:t>
-      </w:r>
-    </w:p>
-    <w:p>
-      <w:pPr>
-        <w:pStyle w:val="Heading2"/>
-        <w:spacing w:before="180" w:after="180"/>
-        <w:rPr>
-          <w:lang w:eastAsia="zh-CN"/>
-        </w:rPr>
-      </w:pPr>
-      <w:r>
-        <w:rPr>
-          <w:rFonts w:hint="eastAsia"/>
-          <w:lang w:eastAsia="zh-CN"/>
-        </w:rPr>
-        <w:t>8.8</w:t>
-      </w:r>
-      <w:r>
-        <w:rPr>
-          <w:rFonts w:hint="eastAsia"/>
-          <w:lang w:eastAsia="zh-CN"/>
-        </w:rPr>
-        <w:t xml:space="preserve"> </w:t>
-      </w:r>
-      <w:r>
-        <w:rPr>
-          <w:rFonts w:hint="eastAsia"/>
-          <w:lang w:eastAsia="zh-CN"/>
-        </w:rPr>
-        <w:t>绘制包之间的依赖关系</w:t>
-      </w:r>
-    </w:p>
-    <w:p>
-      <w:pPr>
-        <w:pStyle w:val="Heading2"/>
-        <w:spacing w:before="180" w:after="180"/>
-        <w:rPr>
-          <w:lang w:eastAsia="zh-CN"/>
-        </w:rPr>
-      </w:pPr>
-      <w:r>
-        <w:rPr>
-          <w:rFonts w:hint="eastAsia"/>
-          <w:lang w:eastAsia="zh-CN"/>
-        </w:rPr>
-        <w:t>8.9</w:t>
-      </w:r>
-      <w:r>
-        <w:rPr>
-          <w:rFonts w:hint="eastAsia"/>
-          <w:lang w:eastAsia="zh-CN"/>
-        </w:rPr>
-        <w:t xml:space="preserve"> </w:t>
-      </w:r>
-      <w:r>
-        <w:rPr>
-          <w:rFonts w:hint="eastAsia"/>
-          <w:lang w:eastAsia="zh-CN"/>
-        </w:rPr>
-        <w:t>绘制构建持续时间</w:t>
-      </w:r>
-    </w:p>
-    <w:p>
-      <w:pPr>
-        <w:pStyle w:val="Heading2"/>
-        <w:spacing w:before="180" w:after="180"/>
-        <w:rPr>
-          <w:lang w:eastAsia="zh-CN"/>
-        </w:rPr>
-      </w:pPr>
-      <w:r>
-        <w:rPr>
-          <w:rFonts w:hint="eastAsia"/>
-          <w:lang w:eastAsia="zh-CN"/>
-        </w:rPr>
-        <w:t>8.10</w:t>
-      </w:r>
-      <w:r>
-        <w:rPr>
-          <w:rFonts w:hint="eastAsia"/>
-          <w:lang w:eastAsia="zh-CN"/>
-        </w:rPr>
-        <w:t xml:space="preserve"> </w:t>
-      </w:r>
-      <w:r>
-        <w:rPr>
-          <w:rFonts w:hint="eastAsia"/>
-          <w:lang w:eastAsia="zh-CN"/>
-        </w:rPr>
-        <w:t>绘制软件包的文件系统大小贡献</w:t>
-      </w:r>
-    </w:p>
-    <w:p>
-      <w:pPr>
-        <w:pStyle w:val="Heading2"/>
-        <w:spacing w:before="180" w:after="180"/>
-        <w:rPr>
-          <w:lang w:eastAsia="zh-CN"/>
-        </w:rPr>
-      </w:pPr>
-      <w:r>
-        <w:rPr>
-          <w:rFonts w:hint="eastAsia"/>
-          <w:lang w:eastAsia="zh-CN"/>
-        </w:rPr>
-        <w:t>8.11</w:t>
-      </w:r>
-      <w:r>
-        <w:rPr>
-          <w:rFonts w:hint="eastAsia"/>
-          <w:lang w:eastAsia="zh-CN"/>
-        </w:rPr>
-        <w:t xml:space="preserve"> </w:t>
-      </w:r>
-      <w:r>
-        <w:rPr>
-          <w:rFonts w:hint="eastAsia"/>
-          <w:lang w:eastAsia="zh-CN"/>
-        </w:rPr>
-        <w:t>与Eclipse集成</w:t>
-      </w:r>
-    </w:p>
-    <w:p>
-      <w:pPr>
-        <w:pStyle w:val="Heading2"/>
-        <w:spacing w:before="180" w:after="180"/>
-        <w:rPr>
-          <w:lang w:eastAsia="zh-CN"/>
-        </w:rPr>
-      </w:pPr>
-      <w:r>
-        <w:rPr>
-          <w:rFonts w:hint="eastAsia"/>
-          <w:lang w:eastAsia="zh-CN"/>
-        </w:rPr>
-        <w:t>8.12</w:t>
-      </w:r>
-      <w:r>
-        <w:rPr>
-          <w:rFonts w:hint="eastAsia"/>
-          <w:lang w:eastAsia="zh-CN"/>
-        </w:rPr>
-        <w:t xml:space="preserve"> </w:t>
-      </w:r>
-      <w:r>
-        <w:rPr>
-          <w:rFonts w:hint="eastAsia"/>
-          <w:lang w:eastAsia="zh-CN"/>
-        </w:rPr>
-        <w:t>高级用法</w:t>
-      </w:r>
-    </w:p>
-    <w:p>
-      <w:pPr>
-        <w:pStyle w:val="Heading3"/>
-        <w:spacing w:before="180" w:after="180"/>
-        <w:rPr>
-          <w:lang w:eastAsia="zh-CN"/>
-        </w:rPr>
-      </w:pPr>
-      <w:r>
-        <w:rPr>
-          <w:rFonts w:hint="eastAsia"/>
-          <w:lang w:eastAsia="zh-CN"/>
-        </w:rPr>
-        <w:t>8.12.1</w:t>
-      </w:r>
-      <w:r>
-        <w:rPr>
-          <w:rFonts w:hint="eastAsia"/>
-          <w:lang w:eastAsia="zh-CN"/>
-        </w:rPr>
-        <w:t xml:space="preserve"> </w:t>
-      </w:r>
-      <w:r>
-        <w:rPr>
-          <w:rFonts w:hint="eastAsia"/>
-          <w:lang w:eastAsia="zh-CN"/>
-        </w:rPr>
-        <w:t>在</w:t>
-      </w:r>
-      <w:proofErr w:type="spellStart"/>
-      <w:r>
-        <w:rPr>
-          <w:rFonts w:hint="eastAsia"/>
-          <w:lang w:eastAsia="zh-CN"/>
-        </w:rPr>
-        <w:t>Buildroot</w:t>
-      </w:r>
-      <w:proofErr w:type="spellEnd"/>
-      <w:r>
-        <w:rPr>
-          <w:rFonts w:hint="eastAsia"/>
-          <w:lang w:eastAsia="zh-CN"/>
-        </w:rPr>
-        <w:t>之外使用生成的工具链</w:t>
-      </w:r>
-    </w:p>
-    <w:p>
-      <w:pPr>
-        <w:pStyle w:val="Heading3"/>
-        <w:spacing w:before="180" w:after="180"/>
-        <w:rPr>
-          <w:lang w:eastAsia="zh-CN"/>
-        </w:rPr>
-      </w:pPr>
-      <w:r>
-        <w:rPr>
-          <w:rFonts w:hint="eastAsia"/>
-          <w:lang w:eastAsia="zh-CN"/>
-        </w:rPr>
-        <w:t>8.12.2</w:t>
-      </w:r>
-      <w:r>
-        <w:rPr>
-          <w:rFonts w:hint="eastAsia"/>
-          <w:lang w:eastAsia="zh-CN"/>
-        </w:rPr>
-        <w:t xml:space="preserve"> </w:t>
-      </w:r>
-      <w:r>
-        <w:rPr>
-          <w:rFonts w:hint="eastAsia"/>
-          <w:lang w:eastAsia="zh-CN"/>
-        </w:rPr>
-        <w:t>在</w:t>
-      </w:r>
-      <w:proofErr w:type="spellStart"/>
-      <w:r>
-        <w:rPr>
-          <w:rFonts w:hint="eastAsia"/>
-          <w:lang w:eastAsia="zh-CN"/>
-        </w:rPr>
-        <w:t>Buildroot</w:t>
-      </w:r>
-      <w:proofErr w:type="spellEnd"/>
-      <w:r>
-        <w:rPr>
-          <w:rFonts w:hint="eastAsia"/>
-          <w:lang w:eastAsia="zh-CN"/>
-        </w:rPr>
-        <w:t>中使用</w:t>
-      </w:r>
-      <w:proofErr w:type="spellStart"/>
-      <w:r>
-        <w:rPr>
-          <w:rFonts w:hint="eastAsia"/>
-          <w:lang w:eastAsia="zh-CN"/>
-        </w:rPr>
-        <w:t>gdb</w:t>
-      </w:r>
-      <w:proofErr w:type="spellEnd"/>
-    </w:p>
-    <w:p>
-      <w:pPr>
-        <w:spacing w:before="180" w:after="180"/>
-        <w:rPr>
-          <w:lang w:eastAsia="zh-CN"/>
-        </w:rPr>
-      </w:pPr>
-    </w:p>
-    <w:p>
-      <w:pPr>
-        <w:pStyle w:val="Heading3"/>
-        <w:spacing w:before="180" w:after="180"/>
-        <w:rPr>
-          <w:lang w:eastAsia="zh-CN"/>
-        </w:rPr>
-      </w:pPr>
-      <w:bookmarkStart w:id="3" w:name="_8.12.3_在Buildroot使用ccache"/>
-      <w:bookmarkEnd w:id="3"/>
       <w:r>
         <w:rPr>
           <w:rFonts w:hint="eastAsia"/>
@@ -10636,6 +10601,7 @@
               <w:rPr>
                 <w:lang w:eastAsia="zh-CN"/>
               </w:rPr>
+              <w:lastRenderedPageBreak/>
               <w:t>I</w:t>
             </w:r>
             <w:r>
@@ -10697,6 +10663,1368 @@
         </w:tc>
       </w:tr>
     </w:tbl>
+    <w:p>
+      <w:pPr>
+        <w:pStyle w:val="Heading1"/>
+        <w:spacing w:before="180" w:after="180"/>
+        <w:rPr>
+          <w:rFonts w:hint="eastAsia"/>
+          <w:lang w:eastAsia="zh-CN"/>
+        </w:rPr>
+      </w:pPr>
+      <w:r>
+        <w:rPr>
+          <w:lang w:eastAsia="zh-CN"/>
+        </w:rPr>
+        <w:t xml:space="preserve">9 </w:t>
+      </w:r>
+      <w:r>
+        <w:rPr>
+          <w:rFonts w:hint="eastAsia"/>
+          <w:lang w:eastAsia="zh-CN"/>
+        </w:rPr>
+        <w:t>添加用户自定义Linux内核驱动程序</w:t>
+      </w:r>
+    </w:p>
+    <w:p>
+      <w:pPr>
+        <w:spacing w:before="180" w:after="180"/>
+        <w:rPr>
+          <w:rFonts w:hint="eastAsia"/>
+          <w:lang w:eastAsia="zh-CN"/>
+        </w:rPr>
+      </w:pPr>
+      <w:r>
+        <w:rPr>
+          <w:rFonts w:hint="eastAsia"/>
+          <w:lang w:eastAsia="zh-CN"/>
+        </w:rPr>
+        <w:t>这里我们简单的写一个hello字符驱动，添加到内核里编译。我们的内核是使用</w:t>
+      </w:r>
+      <w:proofErr w:type="spellStart"/>
+      <w:r>
+        <w:rPr>
+          <w:rFonts w:hint="eastAsia"/>
+          <w:lang w:eastAsia="zh-CN"/>
+        </w:rPr>
+        <w:t>buildroot</w:t>
+      </w:r>
+      <w:proofErr w:type="spellEnd"/>
+      <w:r>
+        <w:rPr>
+          <w:rFonts w:hint="eastAsia"/>
+          <w:lang w:eastAsia="zh-CN"/>
+        </w:rPr>
+        <w:t>生成的，位于</w:t>
+      </w:r>
+      <w:r>
+        <w:rPr>
+          <w:rFonts w:hint="eastAsia"/>
+          <w:lang w:eastAsia="zh-CN"/>
+        </w:rPr>
+        <w:t>/home</w:t>
+      </w:r>
+      <w:r>
+        <w:rPr>
+          <w:rFonts w:hint="eastAsia"/>
+          <w:lang w:eastAsia="zh-CN"/>
+        </w:rPr>
+        <w:t>/</w:t>
+      </w:r>
+      <w:proofErr w:type="spellStart"/>
+      <w:r>
+        <w:rPr>
+          <w:rFonts w:hint="eastAsia"/>
+          <w:lang w:eastAsia="zh-CN"/>
+        </w:rPr>
+        <w:t>qemu</w:t>
+      </w:r>
+      <w:proofErr w:type="spellEnd"/>
+      <w:r>
+        <w:rPr>
+          <w:rFonts w:hint="eastAsia"/>
+          <w:lang w:eastAsia="zh-CN"/>
+        </w:rPr>
+        <w:t>/buildroot-2012.05/output/build/linux-3.3.7/下，终端进入目录，然后添加字符驱动，</w:t>
+      </w:r>
+      <w:bookmarkStart w:id="3" w:name="_GoBack"/>
+      <w:bookmarkEnd w:id="3"/>
+      <w:r>
+        <w:rPr>
+          <w:rFonts w:hint="eastAsia"/>
+          <w:lang w:eastAsia="zh-CN"/>
+        </w:rPr>
+        <w:t>首先进入到driver/char下新建一个</w:t>
+      </w:r>
+      <w:proofErr w:type="spellStart"/>
+      <w:r>
+        <w:rPr>
+          <w:rFonts w:hint="eastAsia"/>
+          <w:lang w:eastAsia="zh-CN"/>
+        </w:rPr>
+        <w:t>hello_world_test</w:t>
+      </w:r>
+      <w:r>
+        <w:rPr>
+          <w:rFonts w:hint="eastAsia"/>
+          <w:lang w:eastAsia="zh-CN"/>
+        </w:rPr>
+        <w:t>.c</w:t>
+      </w:r>
+      <w:proofErr w:type="spellEnd"/>
+      <w:r>
+        <w:rPr>
+          <w:rFonts w:hint="eastAsia"/>
+          <w:lang w:eastAsia="zh-CN"/>
+        </w:rPr>
+        <w:t>，随便写一个简单的hello</w:t>
+      </w:r>
+      <w:r>
+        <w:rPr>
+          <w:rFonts w:hint="eastAsia"/>
+          <w:lang w:eastAsia="zh-CN"/>
+        </w:rPr>
+        <w:t xml:space="preserve"> world</w:t>
+      </w:r>
+      <w:r>
+        <w:rPr>
+          <w:rFonts w:hint="eastAsia"/>
+          <w:lang w:eastAsia="zh-CN"/>
+        </w:rPr>
+        <w:t>字符驱动，如下：</w:t>
+      </w:r>
+    </w:p>
+    <w:tbl>
+      <w:tblPr>
+        <w:tblStyle w:val="TableGrid"/>
+        <w:tblW w:w="0" w:type="auto"/>
+        <w:tblLook w:val="04A0" w:firstRow="1" w:lastRow="0" w:firstColumn="1" w:lastColumn="0" w:noHBand="0" w:noVBand="1"/>
+      </w:tblPr>
+      <w:tblGrid>
+        <w:gridCol w:w="8702"/>
+      </w:tblGrid>
+      <w:tr>
+        <w:tc>
+          <w:tcPr>
+            <w:tcW w:w="8702" w:type="dxa"/>
+          </w:tcPr>
+          <w:p>
+            <w:pPr>
+              <w:pStyle w:val="NoSpacing"/>
+              <w:rPr>
+                <w:lang w:eastAsia="zh-CN"/>
+              </w:rPr>
+            </w:pPr>
+            <w:r>
+              <w:rPr>
+                <w:lang w:eastAsia="zh-CN"/>
+              </w:rPr>
+              <w:t>/*</w:t>
+            </w:r>
+          </w:p>
+          <w:p>
+            <w:pPr>
+              <w:pStyle w:val="NoSpacing"/>
+              <w:rPr>
+                <w:lang w:eastAsia="zh-CN"/>
+              </w:rPr>
+            </w:pPr>
+            <w:r>
+              <w:rPr>
+                <w:lang w:eastAsia="zh-CN"/>
+              </w:rPr>
+              <w:t xml:space="preserve"> * Author:  </w:t>
+            </w:r>
+            <w:proofErr w:type="spellStart"/>
+            <w:r>
+              <w:rPr>
+                <w:lang w:eastAsia="zh-CN"/>
+              </w:rPr>
+              <w:t>aaron</w:t>
+            </w:r>
+            <w:proofErr w:type="spellEnd"/>
+            <w:r>
+              <w:rPr>
+                <w:lang w:eastAsia="zh-CN"/>
+              </w:rPr>
+              <w:t xml:space="preserve"> </w:t>
+            </w:r>
+            <w:proofErr w:type="spellStart"/>
+            <w:r>
+              <w:rPr>
+                <w:lang w:eastAsia="zh-CN"/>
+              </w:rPr>
+              <w:t>shen</w:t>
+            </w:r>
+            <w:proofErr w:type="spellEnd"/>
+          </w:p>
+          <w:p>
+            <w:pPr>
+              <w:pStyle w:val="NoSpacing"/>
+              <w:rPr>
+                <w:lang w:eastAsia="zh-CN"/>
+              </w:rPr>
+            </w:pPr>
+            <w:r>
+              <w:rPr>
+                <w:lang w:eastAsia="zh-CN"/>
+              </w:rPr>
+              <w:t xml:space="preserve"> * E-mail:  shenwanjiang2013@163.com</w:t>
+            </w:r>
+          </w:p>
+          <w:p>
+            <w:pPr>
+              <w:pStyle w:val="NoSpacing"/>
+              <w:rPr>
+                <w:lang w:eastAsia="zh-CN"/>
+              </w:rPr>
+            </w:pPr>
+            <w:r>
+              <w:rPr>
+                <w:lang w:eastAsia="zh-CN"/>
+              </w:rPr>
+              <w:t xml:space="preserve"> */</w:t>
+            </w:r>
+          </w:p>
+          <w:p>
+            <w:pPr>
+              <w:pStyle w:val="NoSpacing"/>
+              <w:rPr>
+                <w:lang w:eastAsia="zh-CN"/>
+              </w:rPr>
+            </w:pPr>
+            <w:r>
+              <w:rPr>
+                <w:lang w:eastAsia="zh-CN"/>
+              </w:rPr>
+              <w:t>#include &lt;</w:t>
+            </w:r>
+            <w:proofErr w:type="spellStart"/>
+            <w:r>
+              <w:rPr>
+                <w:lang w:eastAsia="zh-CN"/>
+              </w:rPr>
+              <w:t>linux</w:t>
+            </w:r>
+            <w:proofErr w:type="spellEnd"/>
+            <w:r>
+              <w:rPr>
+                <w:lang w:eastAsia="zh-CN"/>
+              </w:rPr>
+              <w:t>/</w:t>
+            </w:r>
+            <w:proofErr w:type="spellStart"/>
+            <w:r>
+              <w:rPr>
+                <w:lang w:eastAsia="zh-CN"/>
+              </w:rPr>
+              <w:t>init.h</w:t>
+            </w:r>
+            <w:proofErr w:type="spellEnd"/>
+            <w:r>
+              <w:rPr>
+                <w:lang w:eastAsia="zh-CN"/>
+              </w:rPr>
+              <w:t>&gt;</w:t>
+            </w:r>
+          </w:p>
+          <w:p>
+            <w:pPr>
+              <w:pStyle w:val="NoSpacing"/>
+              <w:rPr>
+                <w:lang w:eastAsia="zh-CN"/>
+              </w:rPr>
+            </w:pPr>
+            <w:r>
+              <w:rPr>
+                <w:lang w:eastAsia="zh-CN"/>
+              </w:rPr>
+              <w:t>#include &lt;</w:t>
+            </w:r>
+            <w:proofErr w:type="spellStart"/>
+            <w:r>
+              <w:rPr>
+                <w:lang w:eastAsia="zh-CN"/>
+              </w:rPr>
+              <w:t>linux</w:t>
+            </w:r>
+            <w:proofErr w:type="spellEnd"/>
+            <w:r>
+              <w:rPr>
+                <w:lang w:eastAsia="zh-CN"/>
+              </w:rPr>
+              <w:t>/</w:t>
+            </w:r>
+            <w:proofErr w:type="spellStart"/>
+            <w:r>
+              <w:rPr>
+                <w:lang w:eastAsia="zh-CN"/>
+              </w:rPr>
+              <w:t>module.h</w:t>
+            </w:r>
+            <w:proofErr w:type="spellEnd"/>
+            <w:r>
+              <w:rPr>
+                <w:lang w:eastAsia="zh-CN"/>
+              </w:rPr>
+              <w:t>&gt;</w:t>
+            </w:r>
+          </w:p>
+          <w:p>
+            <w:pPr>
+              <w:pStyle w:val="NoSpacing"/>
+              <w:rPr>
+                <w:lang w:eastAsia="zh-CN"/>
+              </w:rPr>
+            </w:pPr>
+          </w:p>
+          <w:p>
+            <w:pPr>
+              <w:pStyle w:val="NoSpacing"/>
+              <w:rPr>
+                <w:lang w:eastAsia="zh-CN"/>
+              </w:rPr>
+            </w:pPr>
+            <w:r>
+              <w:rPr>
+                <w:lang w:eastAsia="zh-CN"/>
+              </w:rPr>
+              <w:t>MODULE_LICENSE("Dual BSD/GPL");</w:t>
+            </w:r>
+          </w:p>
+          <w:p>
+            <w:pPr>
+              <w:pStyle w:val="NoSpacing"/>
+              <w:rPr>
+                <w:lang w:eastAsia="zh-CN"/>
+              </w:rPr>
+            </w:pPr>
+          </w:p>
+          <w:p>
+            <w:pPr>
+              <w:pStyle w:val="NoSpacing"/>
+              <w:rPr>
+                <w:lang w:eastAsia="zh-CN"/>
+              </w:rPr>
+            </w:pPr>
+            <w:r>
+              <w:rPr>
+                <w:lang w:eastAsia="zh-CN"/>
+              </w:rPr>
+              <w:t xml:space="preserve">static </w:t>
+            </w:r>
+            <w:proofErr w:type="spellStart"/>
+            <w:r>
+              <w:rPr>
+                <w:lang w:eastAsia="zh-CN"/>
+              </w:rPr>
+              <w:t>int</w:t>
+            </w:r>
+            <w:proofErr w:type="spellEnd"/>
+            <w:r>
+              <w:rPr>
+                <w:lang w:eastAsia="zh-CN"/>
+              </w:rPr>
+              <w:t xml:space="preserve"> </w:t>
+            </w:r>
+            <w:proofErr w:type="spellStart"/>
+            <w:r>
+              <w:rPr>
+                <w:lang w:eastAsia="zh-CN"/>
+              </w:rPr>
+              <w:t>hello_init</w:t>
+            </w:r>
+            <w:proofErr w:type="spellEnd"/>
+            <w:r>
+              <w:rPr>
+                <w:lang w:eastAsia="zh-CN"/>
+              </w:rPr>
+              <w:t>(void)</w:t>
+            </w:r>
+          </w:p>
+          <w:p>
+            <w:pPr>
+              <w:pStyle w:val="NoSpacing"/>
+              <w:rPr>
+                <w:lang w:eastAsia="zh-CN"/>
+              </w:rPr>
+            </w:pPr>
+            <w:r>
+              <w:rPr>
+                <w:lang w:eastAsia="zh-CN"/>
+              </w:rPr>
+              <w:t>{</w:t>
+            </w:r>
+          </w:p>
+          <w:p>
+            <w:pPr>
+              <w:pStyle w:val="NoSpacing"/>
+              <w:rPr>
+                <w:lang w:eastAsia="zh-CN"/>
+              </w:rPr>
+            </w:pPr>
+            <w:r>
+              <w:rPr>
+                <w:lang w:eastAsia="zh-CN"/>
+              </w:rPr>
+              <w:t xml:space="preserve">    </w:t>
+            </w:r>
+            <w:proofErr w:type="spellStart"/>
+            <w:r>
+              <w:rPr>
+                <w:lang w:eastAsia="zh-CN"/>
+              </w:rPr>
+              <w:t>printk</w:t>
+            </w:r>
+            <w:proofErr w:type="spellEnd"/>
+            <w:r>
+              <w:rPr>
+                <w:lang w:eastAsia="zh-CN"/>
+              </w:rPr>
+              <w:t>(KERN_ALERT "Hello, world\n");</w:t>
+            </w:r>
+          </w:p>
+          <w:p>
+            <w:pPr>
+              <w:pStyle w:val="NoSpacing"/>
+              <w:rPr>
+                <w:lang w:eastAsia="zh-CN"/>
+              </w:rPr>
+            </w:pPr>
+            <w:r>
+              <w:rPr>
+                <w:lang w:eastAsia="zh-CN"/>
+              </w:rPr>
+              <w:t xml:space="preserve">    return 0;</w:t>
+            </w:r>
+          </w:p>
+          <w:p>
+            <w:pPr>
+              <w:pStyle w:val="NoSpacing"/>
+              <w:rPr>
+                <w:lang w:eastAsia="zh-CN"/>
+              </w:rPr>
+            </w:pPr>
+            <w:r>
+              <w:rPr>
+                <w:lang w:eastAsia="zh-CN"/>
+              </w:rPr>
+              <w:t>}</w:t>
+            </w:r>
+          </w:p>
+          <w:p>
+            <w:pPr>
+              <w:pStyle w:val="NoSpacing"/>
+              <w:rPr>
+                <w:lang w:eastAsia="zh-CN"/>
+              </w:rPr>
+            </w:pPr>
+            <w:r>
+              <w:rPr>
+                <w:lang w:eastAsia="zh-CN"/>
+              </w:rPr>
+              <w:t xml:space="preserve">static void </w:t>
+            </w:r>
+            <w:proofErr w:type="spellStart"/>
+            <w:r>
+              <w:rPr>
+                <w:lang w:eastAsia="zh-CN"/>
+              </w:rPr>
+              <w:t>hello_exit</w:t>
+            </w:r>
+            <w:proofErr w:type="spellEnd"/>
+            <w:r>
+              <w:rPr>
+                <w:lang w:eastAsia="zh-CN"/>
+              </w:rPr>
+              <w:t>(void)</w:t>
+            </w:r>
+          </w:p>
+          <w:p>
+            <w:pPr>
+              <w:pStyle w:val="NoSpacing"/>
+              <w:rPr>
+                <w:lang w:eastAsia="zh-CN"/>
+              </w:rPr>
+            </w:pPr>
+            <w:r>
+              <w:rPr>
+                <w:lang w:eastAsia="zh-CN"/>
+              </w:rPr>
+              <w:t>{</w:t>
+            </w:r>
+          </w:p>
+          <w:p>
+            <w:pPr>
+              <w:pStyle w:val="NoSpacing"/>
+              <w:rPr>
+                <w:lang w:eastAsia="zh-CN"/>
+              </w:rPr>
+            </w:pPr>
+            <w:r>
+              <w:rPr>
+                <w:lang w:eastAsia="zh-CN"/>
+              </w:rPr>
+              <w:t xml:space="preserve">    </w:t>
+            </w:r>
+            <w:proofErr w:type="spellStart"/>
+            <w:r>
+              <w:rPr>
+                <w:lang w:eastAsia="zh-CN"/>
+              </w:rPr>
+              <w:t>printk</w:t>
+            </w:r>
+            <w:proofErr w:type="spellEnd"/>
+            <w:r>
+              <w:rPr>
+                <w:lang w:eastAsia="zh-CN"/>
+              </w:rPr>
+              <w:t>(KERN_ALERT "Goodbye, cruel world\n");</w:t>
+            </w:r>
+          </w:p>
+          <w:p>
+            <w:pPr>
+              <w:pStyle w:val="NoSpacing"/>
+              <w:rPr>
+                <w:lang w:eastAsia="zh-CN"/>
+              </w:rPr>
+            </w:pPr>
+            <w:r>
+              <w:rPr>
+                <w:lang w:eastAsia="zh-CN"/>
+              </w:rPr>
+              <w:t>}</w:t>
+            </w:r>
+          </w:p>
+          <w:p>
+            <w:pPr>
+              <w:pStyle w:val="NoSpacing"/>
+              <w:rPr>
+                <w:lang w:eastAsia="zh-CN"/>
+              </w:rPr>
+            </w:pPr>
+            <w:proofErr w:type="spellStart"/>
+            <w:r>
+              <w:rPr>
+                <w:lang w:eastAsia="zh-CN"/>
+              </w:rPr>
+              <w:t>module_init</w:t>
+            </w:r>
+            <w:proofErr w:type="spellEnd"/>
+            <w:r>
+              <w:rPr>
+                <w:lang w:eastAsia="zh-CN"/>
+              </w:rPr>
+              <w:t>(</w:t>
+            </w:r>
+            <w:proofErr w:type="spellStart"/>
+            <w:r>
+              <w:rPr>
+                <w:lang w:eastAsia="zh-CN"/>
+              </w:rPr>
+              <w:t>hello_init</w:t>
+            </w:r>
+            <w:proofErr w:type="spellEnd"/>
+            <w:r>
+              <w:rPr>
+                <w:lang w:eastAsia="zh-CN"/>
+              </w:rPr>
+              <w:t>);</w:t>
+            </w:r>
+          </w:p>
+          <w:p>
+            <w:pPr>
+              <w:pStyle w:val="NoSpacing"/>
+              <w:rPr>
+                <w:rFonts w:hint="eastAsia"/>
+                <w:lang w:eastAsia="zh-CN"/>
+              </w:rPr>
+            </w:pPr>
+            <w:proofErr w:type="spellStart"/>
+            <w:r>
+              <w:rPr>
+                <w:lang w:eastAsia="zh-CN"/>
+              </w:rPr>
+              <w:t>module_exit</w:t>
+            </w:r>
+            <w:proofErr w:type="spellEnd"/>
+            <w:r>
+              <w:rPr>
+                <w:lang w:eastAsia="zh-CN"/>
+              </w:rPr>
+              <w:t>(</w:t>
+            </w:r>
+            <w:proofErr w:type="spellStart"/>
+            <w:r>
+              <w:rPr>
+                <w:lang w:eastAsia="zh-CN"/>
+              </w:rPr>
+              <w:t>hello_exit</w:t>
+            </w:r>
+            <w:proofErr w:type="spellEnd"/>
+            <w:r>
+              <w:rPr>
+                <w:lang w:eastAsia="zh-CN"/>
+              </w:rPr>
+              <w:t>);</w:t>
+            </w:r>
+          </w:p>
+        </w:tc>
+      </w:tr>
+    </w:tbl>
+    <w:p>
+      <w:pPr>
+        <w:spacing w:before="180" w:after="180"/>
+        <w:rPr>
+          <w:rFonts w:hint="eastAsia"/>
+          <w:lang w:eastAsia="zh-CN"/>
+        </w:rPr>
+      </w:pPr>
+      <w:r>
+        <w:rPr>
+          <w:rFonts w:hint="eastAsia"/>
+          <w:lang w:eastAsia="zh-CN"/>
+        </w:rPr>
+        <w:t>保存后，修改当前目录下的</w:t>
+      </w:r>
+      <w:proofErr w:type="spellStart"/>
+      <w:r>
+        <w:rPr>
+          <w:rFonts w:hint="eastAsia"/>
+          <w:lang w:eastAsia="zh-CN"/>
+        </w:rPr>
+        <w:t>Makefile</w:t>
+      </w:r>
+      <w:proofErr w:type="spellEnd"/>
+      <w:r>
+        <w:rPr>
+          <w:rFonts w:hint="eastAsia"/>
+          <w:lang w:eastAsia="zh-CN"/>
+        </w:rPr>
+        <w:t xml:space="preserve">， </w:t>
+      </w:r>
+    </w:p>
+    <w:p>
+      <w:pPr>
+        <w:spacing w:before="180" w:after="180"/>
+        <w:rPr>
+          <w:rFonts w:hint="eastAsia"/>
+          <w:lang w:eastAsia="zh-CN"/>
+        </w:rPr>
+      </w:pPr>
+      <w:r>
+        <w:rPr>
+          <w:rFonts w:hint="eastAsia"/>
+          <w:lang w:eastAsia="zh-CN"/>
+        </w:rPr>
+        <w:t>添加一句：</w:t>
+      </w:r>
+      <w:proofErr w:type="spellStart"/>
+      <w:r>
+        <w:rPr>
+          <w:rFonts w:hint="eastAsia"/>
+          <w:lang w:eastAsia="zh-CN"/>
+        </w:rPr>
+        <w:t>obj</w:t>
+      </w:r>
+      <w:proofErr w:type="spellEnd"/>
+      <w:r>
+        <w:rPr>
+          <w:rFonts w:hint="eastAsia"/>
+          <w:lang w:eastAsia="zh-CN"/>
+        </w:rPr>
+        <w:t xml:space="preserve">-m += </w:t>
+      </w:r>
+      <w:proofErr w:type="spellStart"/>
+      <w:r>
+        <w:rPr>
+          <w:lang w:eastAsia="zh-CN"/>
+        </w:rPr>
+        <w:t>hello_world_test.o</w:t>
+      </w:r>
+      <w:proofErr w:type="spellEnd"/>
+      <w:r>
+        <w:rPr>
+          <w:rFonts w:hint="eastAsia"/>
+          <w:lang w:eastAsia="zh-CN"/>
+        </w:rPr>
+        <w:t xml:space="preserve"> </w:t>
+      </w:r>
+    </w:p>
+    <w:p>
+      <w:pPr>
+        <w:spacing w:before="180" w:after="180"/>
+        <w:rPr>
+          <w:rFonts w:hint="eastAsia"/>
+          <w:lang w:eastAsia="zh-CN"/>
+        </w:rPr>
+      </w:pPr>
+      <w:r>
+        <w:rPr>
+          <w:rFonts w:hint="eastAsia"/>
+          <w:lang w:eastAsia="zh-CN"/>
+        </w:rPr>
+        <w:t>保存返回内核根目录，输入make ARCH=arm CROSS_COMPILE=/交叉编译工具的绝对路径/arm-unknown-</w:t>
+      </w:r>
+      <w:proofErr w:type="spellStart"/>
+      <w:r>
+        <w:rPr>
+          <w:rFonts w:hint="eastAsia"/>
+          <w:lang w:eastAsia="zh-CN"/>
+        </w:rPr>
+        <w:t>linux</w:t>
+      </w:r>
+      <w:proofErr w:type="spellEnd"/>
+      <w:r>
+        <w:rPr>
+          <w:rFonts w:hint="eastAsia"/>
+          <w:lang w:eastAsia="zh-CN"/>
+        </w:rPr>
+        <w:t>-</w:t>
+      </w:r>
+      <w:proofErr w:type="spellStart"/>
+      <w:r>
+        <w:rPr>
+          <w:rFonts w:hint="eastAsia"/>
+          <w:lang w:eastAsia="zh-CN"/>
+        </w:rPr>
+        <w:t>uclibcgnueabi</w:t>
+      </w:r>
+      <w:proofErr w:type="spellEnd"/>
+      <w:r>
+        <w:rPr>
+          <w:rFonts w:hint="eastAsia"/>
+          <w:lang w:eastAsia="zh-CN"/>
+        </w:rPr>
+        <w:t>-  modules编译，</w:t>
+      </w:r>
+    </w:p>
+    <w:p>
+      <w:pPr>
+        <w:spacing w:before="180" w:after="180"/>
+        <w:rPr>
+          <w:rFonts w:hint="eastAsia"/>
+          <w:lang w:eastAsia="zh-CN"/>
+        </w:rPr>
+      </w:pPr>
+      <w:r>
+        <w:rPr>
+          <w:rFonts w:hint="eastAsia"/>
+          <w:lang w:eastAsia="zh-CN"/>
+        </w:rPr>
+        <w:t>这种方法是把所有的模块重新编译一遍。编译成功后，拷贝</w:t>
+      </w:r>
+      <w:proofErr w:type="spellStart"/>
+      <w:r>
+        <w:rPr>
+          <w:lang w:eastAsia="zh-CN"/>
+        </w:rPr>
+        <w:t>hello_world_test.</w:t>
+      </w:r>
+      <w:r>
+        <w:rPr>
+          <w:rFonts w:hint="eastAsia"/>
+          <w:lang w:eastAsia="zh-CN"/>
+        </w:rPr>
+        <w:t>k</w:t>
+      </w:r>
+      <w:r>
+        <w:rPr>
+          <w:lang w:eastAsia="zh-CN"/>
+        </w:rPr>
+        <w:t>o</w:t>
+      </w:r>
+      <w:proofErr w:type="spellEnd"/>
+      <w:r>
+        <w:rPr>
+          <w:rFonts w:hint="eastAsia"/>
+          <w:lang w:eastAsia="zh-CN"/>
+        </w:rPr>
+        <w:t>到</w:t>
+      </w:r>
+      <w:proofErr w:type="spellStart"/>
+      <w:r>
+        <w:rPr>
+          <w:rFonts w:hint="eastAsia"/>
+          <w:lang w:eastAsia="zh-CN"/>
+        </w:rPr>
+        <w:t>rootfs</w:t>
+      </w:r>
+      <w:proofErr w:type="spellEnd"/>
+      <w:r>
+        <w:rPr>
+          <w:rFonts w:hint="eastAsia"/>
+          <w:lang w:eastAsia="zh-CN"/>
+        </w:rPr>
+        <w:t>文件系统内，使用</w:t>
+      </w:r>
+      <w:proofErr w:type="spellStart"/>
+      <w:r>
+        <w:rPr>
+          <w:rFonts w:hint="eastAsia"/>
+          <w:lang w:eastAsia="zh-CN"/>
+        </w:rPr>
+        <w:t>insmod</w:t>
+      </w:r>
+      <w:proofErr w:type="spellEnd"/>
+      <w:r>
+        <w:rPr>
+          <w:rFonts w:hint="eastAsia"/>
+          <w:lang w:eastAsia="zh-CN"/>
+        </w:rPr>
+        <w:t>（或</w:t>
+      </w:r>
+      <w:proofErr w:type="spellStart"/>
+      <w:r>
+        <w:rPr>
+          <w:rFonts w:hint="eastAsia"/>
+          <w:lang w:eastAsia="zh-CN"/>
+        </w:rPr>
+        <w:t>modprobe</w:t>
+      </w:r>
+      <w:proofErr w:type="spellEnd"/>
+      <w:r>
+        <w:rPr>
+          <w:rFonts w:hint="eastAsia"/>
+          <w:lang w:eastAsia="zh-CN"/>
+        </w:rPr>
+        <w:t>）和</w:t>
+      </w:r>
+      <w:proofErr w:type="spellStart"/>
+      <w:r>
+        <w:rPr>
+          <w:rFonts w:hint="eastAsia"/>
+          <w:lang w:eastAsia="zh-CN"/>
+        </w:rPr>
+        <w:t>rmmod</w:t>
+      </w:r>
+      <w:proofErr w:type="spellEnd"/>
+      <w:r>
+        <w:rPr>
+          <w:rFonts w:hint="eastAsia"/>
+          <w:lang w:eastAsia="zh-CN"/>
+        </w:rPr>
+        <w:t>命令查看结果：</w:t>
+      </w:r>
+    </w:p>
+    <w:tbl>
+      <w:tblPr>
+        <w:tblStyle w:val="TableGrid"/>
+        <w:tblW w:w="0" w:type="auto"/>
+        <w:tblLook w:val="04A0" w:firstRow="1" w:lastRow="0" w:firstColumn="1" w:lastColumn="0" w:noHBand="0" w:noVBand="1"/>
+      </w:tblPr>
+      <w:tblGrid>
+        <w:gridCol w:w="8702"/>
+      </w:tblGrid>
+      <w:tr>
+        <w:tc>
+          <w:tcPr>
+            <w:tcW w:w="8702" w:type="dxa"/>
+          </w:tcPr>
+          <w:p>
+            <w:pPr>
+              <w:pStyle w:val="NoSpacing"/>
+              <w:rPr>
+                <w:lang w:eastAsia="zh-CN"/>
+              </w:rPr>
+            </w:pPr>
+            <w:r>
+              <w:rPr>
+                <w:lang w:eastAsia="zh-CN"/>
+              </w:rPr>
+              <w:lastRenderedPageBreak/>
+              <w:t xml:space="preserve"># </w:t>
+            </w:r>
+            <w:proofErr w:type="spellStart"/>
+            <w:r>
+              <w:rPr>
+                <w:lang w:eastAsia="zh-CN"/>
+              </w:rPr>
+              <w:t>modprobe</w:t>
+            </w:r>
+            <w:proofErr w:type="spellEnd"/>
+            <w:r>
+              <w:rPr>
+                <w:lang w:eastAsia="zh-CN"/>
+              </w:rPr>
+              <w:t xml:space="preserve"> </w:t>
+            </w:r>
+            <w:proofErr w:type="spellStart"/>
+            <w:r>
+              <w:rPr>
+                <w:lang w:eastAsia="zh-CN"/>
+              </w:rPr>
+              <w:t>hello_world_test.ko</w:t>
+            </w:r>
+            <w:proofErr w:type="spellEnd"/>
+          </w:p>
+          <w:p>
+            <w:pPr>
+              <w:pStyle w:val="NoSpacing"/>
+              <w:rPr>
+                <w:lang w:eastAsia="zh-CN"/>
+              </w:rPr>
+            </w:pPr>
+            <w:r>
+              <w:rPr>
+                <w:lang w:eastAsia="zh-CN"/>
+              </w:rPr>
+              <w:t>Hello, world</w:t>
+            </w:r>
+          </w:p>
+          <w:p>
+            <w:pPr>
+              <w:pStyle w:val="NoSpacing"/>
+              <w:rPr>
+                <w:lang w:eastAsia="zh-CN"/>
+              </w:rPr>
+            </w:pPr>
+            <w:r>
+              <w:rPr>
+                <w:lang w:eastAsia="zh-CN"/>
+              </w:rPr>
+              <w:t xml:space="preserve"># </w:t>
+            </w:r>
+            <w:proofErr w:type="spellStart"/>
+            <w:r>
+              <w:rPr>
+                <w:lang w:eastAsia="zh-CN"/>
+              </w:rPr>
+              <w:t>rmmod</w:t>
+            </w:r>
+            <w:proofErr w:type="spellEnd"/>
+            <w:r>
+              <w:rPr>
+                <w:lang w:eastAsia="zh-CN"/>
+              </w:rPr>
+              <w:t xml:space="preserve"> </w:t>
+            </w:r>
+            <w:proofErr w:type="spellStart"/>
+            <w:r>
+              <w:rPr>
+                <w:lang w:eastAsia="zh-CN"/>
+              </w:rPr>
+              <w:t>hello_world_test.ko</w:t>
+            </w:r>
+            <w:proofErr w:type="spellEnd"/>
+          </w:p>
+          <w:p>
+            <w:pPr>
+              <w:pStyle w:val="NoSpacing"/>
+              <w:rPr>
+                <w:rFonts w:hint="eastAsia"/>
+                <w:lang w:eastAsia="zh-CN"/>
+              </w:rPr>
+            </w:pPr>
+            <w:r>
+              <w:rPr>
+                <w:lang w:eastAsia="zh-CN"/>
+              </w:rPr>
+              <w:t>Goodbye, cruel world</w:t>
+            </w:r>
+          </w:p>
+        </w:tc>
+      </w:tr>
+    </w:tbl>
+    <w:p>
+      <w:pPr>
+        <w:spacing w:before="180" w:after="180"/>
+        <w:rPr>
+          <w:rFonts w:hint="eastAsia"/>
+          <w:lang w:eastAsia="zh-CN"/>
+        </w:rPr>
+      </w:pPr>
+      <w:r>
+        <w:rPr>
+          <w:rFonts w:hint="eastAsia"/>
+          <w:lang w:eastAsia="zh-CN"/>
+        </w:rPr>
+        <w:t>2. 也可以该模块放到整个工程中进行编译，修改</w:t>
+      </w:r>
+      <w:proofErr w:type="spellStart"/>
+      <w:r>
+        <w:rPr>
+          <w:lang w:eastAsia="zh-CN"/>
+        </w:rPr>
+        <w:t>hello_world_test</w:t>
+      </w:r>
+      <w:r>
+        <w:rPr>
+          <w:rFonts w:hint="eastAsia"/>
+          <w:lang w:eastAsia="zh-CN"/>
+        </w:rPr>
+        <w:t>.c</w:t>
+      </w:r>
+      <w:proofErr w:type="spellEnd"/>
+      <w:r>
+        <w:rPr>
+          <w:rFonts w:hint="eastAsia"/>
+          <w:lang w:eastAsia="zh-CN"/>
+        </w:rPr>
+        <w:t>源码所在目录的</w:t>
+      </w:r>
+      <w:proofErr w:type="spellStart"/>
+      <w:r>
+        <w:rPr>
+          <w:rFonts w:hint="eastAsia"/>
+          <w:lang w:eastAsia="zh-CN"/>
+        </w:rPr>
+        <w:t>Makefile</w:t>
+      </w:r>
+      <w:proofErr w:type="spellEnd"/>
+      <w:r>
+        <w:rPr>
+          <w:rFonts w:hint="eastAsia"/>
+          <w:lang w:eastAsia="zh-CN"/>
+        </w:rPr>
+        <w:t>，添加一行代码：</w:t>
+      </w:r>
+    </w:p>
+    <w:tbl>
+      <w:tblPr>
+        <w:tblStyle w:val="TableGrid"/>
+        <w:tblW w:w="0" w:type="auto"/>
+        <w:tblLook w:val="04A0" w:firstRow="1" w:lastRow="0" w:firstColumn="1" w:lastColumn="0" w:noHBand="0" w:noVBand="1"/>
+      </w:tblPr>
+      <w:tblGrid>
+        <w:gridCol w:w="8702"/>
+      </w:tblGrid>
+      <w:tr>
+        <w:tc>
+          <w:tcPr>
+            <w:tcW w:w="8702" w:type="dxa"/>
+          </w:tcPr>
+          <w:p>
+            <w:pPr>
+              <w:pStyle w:val="NoSpacing"/>
+              <w:rPr>
+                <w:rFonts w:hint="eastAsia"/>
+                <w:lang w:eastAsia="zh-CN"/>
+              </w:rPr>
+            </w:pPr>
+            <w:proofErr w:type="spellStart"/>
+            <w:r>
+              <w:rPr>
+                <w:lang w:eastAsia="zh-CN"/>
+              </w:rPr>
+              <w:t>obj</w:t>
+            </w:r>
+            <w:proofErr w:type="spellEnd"/>
+            <w:r>
+              <w:rPr>
+                <w:lang w:eastAsia="zh-CN"/>
+              </w:rPr>
+              <w:t>-$(CONFIG_HELLO_WORLD)</w:t>
+            </w:r>
+            <w:r>
+              <w:rPr>
+                <w:lang w:eastAsia="zh-CN"/>
+              </w:rPr>
+              <w:tab/>
+              <w:t xml:space="preserve">+= </w:t>
+            </w:r>
+            <w:proofErr w:type="spellStart"/>
+            <w:r>
+              <w:rPr>
+                <w:lang w:eastAsia="zh-CN"/>
+              </w:rPr>
+              <w:t>hello_world_test.o</w:t>
+            </w:r>
+            <w:proofErr w:type="spellEnd"/>
+          </w:p>
+        </w:tc>
+      </w:tr>
+    </w:tbl>
+    <w:p>
+      <w:pPr>
+        <w:spacing w:before="180" w:after="180"/>
+        <w:rPr>
+          <w:rFonts w:hint="eastAsia"/>
+          <w:lang w:eastAsia="zh-CN"/>
+        </w:rPr>
+      </w:pPr>
+      <w:r>
+        <w:rPr>
+          <w:rFonts w:hint="eastAsia"/>
+          <w:lang w:eastAsia="zh-CN"/>
+        </w:rPr>
+        <w:t>再修改同一个目录下的</w:t>
+      </w:r>
+      <w:proofErr w:type="spellStart"/>
+      <w:r>
+        <w:rPr>
+          <w:rFonts w:hint="eastAsia"/>
+          <w:lang w:eastAsia="zh-CN"/>
+        </w:rPr>
+        <w:t>Kconfig</w:t>
+      </w:r>
+      <w:proofErr w:type="spellEnd"/>
+      <w:r>
+        <w:rPr>
+          <w:rFonts w:hint="eastAsia"/>
+          <w:lang w:eastAsia="zh-CN"/>
+        </w:rPr>
+        <w:t>文件，添加：</w:t>
+      </w:r>
+    </w:p>
+    <w:tbl>
+      <w:tblPr>
+        <w:tblStyle w:val="TableGrid"/>
+        <w:tblW w:w="0" w:type="auto"/>
+        <w:tblLook w:val="04A0" w:firstRow="1" w:lastRow="0" w:firstColumn="1" w:lastColumn="0" w:noHBand="0" w:noVBand="1"/>
+      </w:tblPr>
+      <w:tblGrid>
+        <w:gridCol w:w="8702"/>
+      </w:tblGrid>
+      <w:tr>
+        <w:tc>
+          <w:tcPr>
+            <w:tcW w:w="8702" w:type="dxa"/>
+          </w:tcPr>
+          <w:p>
+            <w:pPr>
+              <w:pStyle w:val="NoSpacing"/>
+              <w:rPr>
+                <w:lang w:eastAsia="zh-CN"/>
+              </w:rPr>
+            </w:pPr>
+            <w:proofErr w:type="spellStart"/>
+            <w:r>
+              <w:rPr>
+                <w:lang w:eastAsia="zh-CN"/>
+              </w:rPr>
+              <w:t>config</w:t>
+            </w:r>
+            <w:proofErr w:type="spellEnd"/>
+            <w:r>
+              <w:rPr>
+                <w:lang w:eastAsia="zh-CN"/>
+              </w:rPr>
+              <w:t xml:space="preserve"> HELLO_WORLD</w:t>
+            </w:r>
+          </w:p>
+          <w:p>
+            <w:pPr>
+              <w:pStyle w:val="NoSpacing"/>
+              <w:rPr>
+                <w:lang w:eastAsia="zh-CN"/>
+              </w:rPr>
+            </w:pPr>
+            <w:r>
+              <w:rPr>
+                <w:lang w:eastAsia="zh-CN"/>
+              </w:rPr>
+              <w:tab/>
+            </w:r>
+            <w:proofErr w:type="spellStart"/>
+            <w:r>
+              <w:rPr>
+                <w:lang w:eastAsia="zh-CN"/>
+              </w:rPr>
+              <w:t>tristate</w:t>
+            </w:r>
+            <w:proofErr w:type="spellEnd"/>
+            <w:r>
+              <w:rPr>
+                <w:lang w:eastAsia="zh-CN"/>
+              </w:rPr>
+              <w:t xml:space="preserve"> "Character-hello world for test"</w:t>
+            </w:r>
+          </w:p>
+          <w:p>
+            <w:pPr>
+              <w:pStyle w:val="NoSpacing"/>
+              <w:rPr>
+                <w:lang w:eastAsia="zh-CN"/>
+              </w:rPr>
+            </w:pPr>
+            <w:r>
+              <w:rPr>
+                <w:lang w:eastAsia="zh-CN"/>
+              </w:rPr>
+              <w:tab/>
+              <w:t>default m</w:t>
+            </w:r>
+          </w:p>
+          <w:p>
+            <w:pPr>
+              <w:pStyle w:val="NoSpacing"/>
+              <w:rPr>
+                <w:lang w:eastAsia="zh-CN"/>
+              </w:rPr>
+            </w:pPr>
+            <w:r>
+              <w:rPr>
+                <w:lang w:eastAsia="zh-CN"/>
+              </w:rPr>
+              <w:tab/>
+              <w:t>help</w:t>
+            </w:r>
+          </w:p>
+          <w:p>
+            <w:pPr>
+              <w:pStyle w:val="NoSpacing"/>
+              <w:rPr>
+                <w:rFonts w:hint="eastAsia"/>
+                <w:lang w:eastAsia="zh-CN"/>
+              </w:rPr>
+            </w:pPr>
+            <w:r>
+              <w:rPr>
+                <w:lang w:eastAsia="zh-CN"/>
+              </w:rPr>
+              <w:tab/>
+              <w:t xml:space="preserve">  None.</w:t>
+            </w:r>
+          </w:p>
+        </w:tc>
+      </w:tr>
+    </w:tbl>
+    <w:p>
+      <w:pPr>
+        <w:spacing w:before="180" w:after="180"/>
+        <w:rPr>
+          <w:rFonts w:hint="eastAsia"/>
+          <w:lang w:eastAsia="zh-CN"/>
+        </w:rPr>
+      </w:pPr>
+      <w:r>
+        <w:rPr>
+          <w:rFonts w:hint="eastAsia"/>
+          <w:lang w:eastAsia="zh-CN"/>
+        </w:rPr>
+        <w:t>修改完成，保存。回到</w:t>
+      </w:r>
+      <w:proofErr w:type="spellStart"/>
+      <w:r>
+        <w:rPr>
+          <w:rFonts w:hint="eastAsia"/>
+          <w:lang w:eastAsia="zh-CN"/>
+        </w:rPr>
+        <w:t>buildroot</w:t>
+      </w:r>
+      <w:proofErr w:type="spellEnd"/>
+      <w:r>
+        <w:rPr>
+          <w:rFonts w:hint="eastAsia"/>
+          <w:lang w:eastAsia="zh-CN"/>
+        </w:rPr>
+        <w:t xml:space="preserve">源代码根目录下，输入make </w:t>
+      </w:r>
+      <w:proofErr w:type="spellStart"/>
+      <w:r>
+        <w:rPr>
+          <w:rFonts w:hint="eastAsia"/>
+          <w:lang w:eastAsia="zh-CN"/>
+        </w:rPr>
+        <w:t>linux-menuconfig</w:t>
+      </w:r>
+      <w:proofErr w:type="spellEnd"/>
+      <w:r>
+        <w:rPr>
+          <w:rFonts w:hint="eastAsia"/>
+          <w:lang w:eastAsia="zh-CN"/>
+        </w:rPr>
+        <w:t>，单独配置</w:t>
+      </w:r>
+      <w:proofErr w:type="spellStart"/>
+      <w:r>
+        <w:rPr>
+          <w:rFonts w:hint="eastAsia"/>
+          <w:lang w:eastAsia="zh-CN"/>
+        </w:rPr>
+        <w:t>linux</w:t>
+      </w:r>
+      <w:proofErr w:type="spellEnd"/>
+      <w:r>
+        <w:rPr>
+          <w:rFonts w:hint="eastAsia"/>
+          <w:lang w:eastAsia="zh-CN"/>
+        </w:rPr>
+        <w:t>内核，如下所示，</w:t>
+      </w:r>
+    </w:p>
+    <w:p>
+      <w:pPr>
+        <w:spacing w:before="180" w:after="180"/>
+        <w:rPr>
+          <w:rFonts w:hint="eastAsia"/>
+          <w:lang w:eastAsia="zh-CN"/>
+        </w:rPr>
+      </w:pPr>
+      <w:r>
+        <w:rPr>
+          <w:noProof/>
+        </w:rPr>
+        <w:drawing>
+          <wp:inline distT="0" distB="0" distL="0" distR="0" wp14:anchorId="04D3F4C8" wp14:editId="52625D52">
+            <wp:extent cx="5400040" cy="3212040"/>
+            <wp:effectExtent l="0" t="0" r="0" b="7620"/>
+            <wp:docPr id="1" name="Picture 1"/>
+            <wp:cNvGraphicFramePr>
+              <a:graphicFrameLocks xmlns:a="http://schemas.openxmlformats.org/drawingml/2006/main" noChangeAspect="1"/>
+            </wp:cNvGraphicFramePr>
+            <a:graphic xmlns:a="http://schemas.openxmlformats.org/drawingml/2006/main">
+              <a:graphicData uri="http://schemas.openxmlformats.org/drawingml/2006/picture">
+                <pic:pic xmlns:pic="http://schemas.openxmlformats.org/drawingml/2006/picture">
+                  <pic:nvPicPr>
+                    <pic:cNvPr id="0" name=""/>
+                    <pic:cNvPicPr/>
+                  </pic:nvPicPr>
+                  <pic:blipFill>
+                    <a:blip r:embed="rId10"/>
+                    <a:stretch>
+                      <a:fillRect/>
+                    </a:stretch>
+                  </pic:blipFill>
+                  <pic:spPr>
+                    <a:xfrm>
+                      <a:off x="0" y="0"/>
+                      <a:ext cx="5400040" cy="3212040"/>
+                    </a:xfrm>
+                    <a:prstGeom prst="rect">
+                      <a:avLst/>
+                    </a:prstGeom>
+                  </pic:spPr>
+                </pic:pic>
+              </a:graphicData>
+            </a:graphic>
+          </wp:inline>
+        </w:drawing>
+      </w:r>
+    </w:p>
+    <w:p>
+      <w:pPr>
+        <w:spacing w:before="180" w:after="180"/>
+        <w:rPr>
+          <w:rFonts w:hint="eastAsia"/>
+          <w:lang w:eastAsia="zh-CN"/>
+        </w:rPr>
+      </w:pPr>
+      <w:r>
+        <w:rPr>
+          <w:rFonts w:hint="eastAsia"/>
+          <w:lang w:eastAsia="zh-CN"/>
+        </w:rPr>
+        <w:t>可以配置为y，直接编译进内核，n不要编译这个模块，m编译为模块，系统运行后再加载。</w:t>
+      </w:r>
+    </w:p>
+    <w:p>
+      <w:pPr>
+        <w:spacing w:before="180" w:after="180"/>
+        <w:rPr>
+          <w:rFonts w:hint="eastAsia"/>
+          <w:lang w:eastAsia="zh-CN"/>
+        </w:rPr>
+      </w:pPr>
+      <w:r>
+        <w:rPr>
+          <w:rFonts w:hint="eastAsia"/>
+          <w:lang w:eastAsia="zh-CN"/>
+        </w:rPr>
+        <w:t>保存配置文件，make编译即可。</w:t>
+      </w:r>
+    </w:p>
     <w:p>
       <w:pPr>
         <w:spacing w:before="180" w:after="180"/>
